--- a/assets/denis_osipychev_cv.docx
+++ b/assets/denis_osipychev_cv.docx
@@ -25,7 +25,7 @@
                 <wp:positionV relativeFrom="paragraph">
                   <wp:posOffset>327025</wp:posOffset>
                 </wp:positionV>
-                <wp:extent cx="6678295" cy="635"/>
+                <wp:extent cx="6678930" cy="635"/>
                 <wp:effectExtent l="0" t="0" r="0" b="0"/>
                 <wp:wrapNone/>
                 <wp:docPr id="1" name="graphic1"/>
@@ -36,7 +36,7 @@
                       <wpg:grpSpPr>
                         <a:xfrm>
                           <a:off x="0" y="0"/>
-                          <a:ext cx="6677640" cy="0"/>
+                          <a:ext cx="6678360" cy="0"/>
                         </a:xfrm>
                       </wpg:grpSpPr>
                       <wps:wsp>
@@ -44,7 +44,7 @@
                         <wps:spPr>
                           <a:xfrm>
                             <a:off x="0" y="0"/>
-                            <a:ext cx="6677640" cy="0"/>
+                            <a:ext cx="6678360" cy="0"/>
                           </a:xfrm>
                           <a:prstGeom prst="line">
                             <a:avLst/>
@@ -69,8 +69,8 @@
           </mc:Choice>
           <mc:Fallback>
             <w:pict>
-              <v:group id="shape_0" alt="graphic1" style="position:absolute;margin-left:36pt;margin-top:25.75pt;width:525.75pt;height:0pt" coordorigin="720,515" coordsize="10515,0">
-                <v:line id="shape_0" from="720,515" to="11235,515" stroked="f" style="position:absolute;mso-position-horizontal-relative:page">
+              <v:group id="shape_0" alt="graphic1" style="position:absolute;margin-left:36pt;margin-top:25.75pt;width:525.8pt;height:0pt" coordorigin="720,515" coordsize="10516,0">
+                <v:line id="shape_0" from="720,515" to="11236,515" stroked="f" style="position:absolute;mso-position-horizontal-relative:page">
                   <v:stroke color="#3465a4" weight="5040" joinstyle="round" endcap="flat"/>
                   <v:fill o:detectmouseclick="t" on="false"/>
                 </v:line>
@@ -6376,6 +6376,265 @@
       <w:rFonts w:cs="Wingdings"/>
     </w:rPr>
   </w:style>
+  <w:style w:type="character" w:styleId="ListLabel134">
+    <w:name w:val="ListLabel 134"/>
+    <w:qFormat/>
+    <w:rPr>
+      <w:rFonts w:cs="Courier New"/>
+    </w:rPr>
+  </w:style>
+  <w:style w:type="character" w:styleId="ListLabel135">
+    <w:name w:val="ListLabel 135"/>
+    <w:qFormat/>
+    <w:rPr>
+      <w:rFonts w:cs="Times New Roman"/>
+      <w:w w:val="99"/>
+      <w:sz w:val="24"/>
+    </w:rPr>
+  </w:style>
+  <w:style w:type="character" w:styleId="ListLabel136">
+    <w:name w:val="ListLabel 136"/>
+    <w:qFormat/>
+    <w:rPr>
+      <w:rFonts w:cs="Wingdings"/>
+    </w:rPr>
+  </w:style>
+  <w:style w:type="character" w:styleId="ListLabel137">
+    <w:name w:val="ListLabel 137"/>
+    <w:qFormat/>
+    <w:rPr>
+      <w:rFonts w:cs="Symbol"/>
+    </w:rPr>
+  </w:style>
+  <w:style w:type="character" w:styleId="ListLabel138">
+    <w:name w:val="ListLabel 138"/>
+    <w:qFormat/>
+    <w:rPr>
+      <w:rFonts w:cs="Courier New"/>
+    </w:rPr>
+  </w:style>
+  <w:style w:type="character" w:styleId="ListLabel139">
+    <w:name w:val="ListLabel 139"/>
+    <w:qFormat/>
+    <w:rPr>
+      <w:rFonts w:cs="Wingdings"/>
+    </w:rPr>
+  </w:style>
+  <w:style w:type="character" w:styleId="ListLabel140">
+    <w:name w:val="ListLabel 140"/>
+    <w:qFormat/>
+    <w:rPr>
+      <w:rFonts w:cs="Symbol"/>
+    </w:rPr>
+  </w:style>
+  <w:style w:type="character" w:styleId="ListLabel141">
+    <w:name w:val="ListLabel 141"/>
+    <w:qFormat/>
+    <w:rPr>
+      <w:rFonts w:cs="Courier New"/>
+    </w:rPr>
+  </w:style>
+  <w:style w:type="character" w:styleId="ListLabel142">
+    <w:name w:val="ListLabel 142"/>
+    <w:qFormat/>
+    <w:rPr>
+      <w:rFonts w:cs="Wingdings"/>
+    </w:rPr>
+  </w:style>
+  <w:style w:type="character" w:styleId="ListLabel143">
+    <w:name w:val="ListLabel 143"/>
+    <w:qFormat/>
+    <w:rPr>
+      <w:rFonts w:cs="Courier New"/>
+      <w:sz w:val="24"/>
+    </w:rPr>
+  </w:style>
+  <w:style w:type="character" w:styleId="ListLabel144">
+    <w:name w:val="ListLabel 144"/>
+    <w:qFormat/>
+    <w:rPr>
+      <w:rFonts w:cs="Times New Roman"/>
+      <w:w w:val="99"/>
+      <w:sz w:val="24"/>
+    </w:rPr>
+  </w:style>
+  <w:style w:type="character" w:styleId="ListLabel145">
+    <w:name w:val="ListLabel 145"/>
+    <w:qFormat/>
+    <w:rPr>
+      <w:rFonts w:cs="Wingdings"/>
+    </w:rPr>
+  </w:style>
+  <w:style w:type="character" w:styleId="ListLabel146">
+    <w:name w:val="ListLabel 146"/>
+    <w:qFormat/>
+    <w:rPr>
+      <w:rFonts w:cs="Symbol"/>
+    </w:rPr>
+  </w:style>
+  <w:style w:type="character" w:styleId="ListLabel147">
+    <w:name w:val="ListLabel 147"/>
+    <w:qFormat/>
+    <w:rPr>
+      <w:rFonts w:cs="Courier New"/>
+    </w:rPr>
+  </w:style>
+  <w:style w:type="character" w:styleId="ListLabel148">
+    <w:name w:val="ListLabel 148"/>
+    <w:qFormat/>
+    <w:rPr>
+      <w:rFonts w:cs="Wingdings"/>
+    </w:rPr>
+  </w:style>
+  <w:style w:type="character" w:styleId="ListLabel149">
+    <w:name w:val="ListLabel 149"/>
+    <w:qFormat/>
+    <w:rPr>
+      <w:rFonts w:cs="Symbol"/>
+    </w:rPr>
+  </w:style>
+  <w:style w:type="character" w:styleId="ListLabel150">
+    <w:name w:val="ListLabel 150"/>
+    <w:qFormat/>
+    <w:rPr>
+      <w:rFonts w:cs="Courier New"/>
+    </w:rPr>
+  </w:style>
+  <w:style w:type="character" w:styleId="ListLabel151">
+    <w:name w:val="ListLabel 151"/>
+    <w:qFormat/>
+    <w:rPr>
+      <w:rFonts w:cs="Wingdings"/>
+    </w:rPr>
+  </w:style>
+  <w:style w:type="character" w:styleId="ListLabel152">
+    <w:name w:val="ListLabel 152"/>
+    <w:qFormat/>
+    <w:rPr>
+      <w:rFonts w:cs="Courier New"/>
+      <w:sz w:val="24"/>
+    </w:rPr>
+  </w:style>
+  <w:style w:type="character" w:styleId="ListLabel153">
+    <w:name w:val="ListLabel 153"/>
+    <w:qFormat/>
+    <w:rPr>
+      <w:rFonts w:cs="Courier New"/>
+    </w:rPr>
+  </w:style>
+  <w:style w:type="character" w:styleId="ListLabel154">
+    <w:name w:val="ListLabel 154"/>
+    <w:qFormat/>
+    <w:rPr>
+      <w:rFonts w:cs="Wingdings"/>
+    </w:rPr>
+  </w:style>
+  <w:style w:type="character" w:styleId="ListLabel155">
+    <w:name w:val="ListLabel 155"/>
+    <w:qFormat/>
+    <w:rPr>
+      <w:rFonts w:cs="Symbol"/>
+    </w:rPr>
+  </w:style>
+  <w:style w:type="character" w:styleId="ListLabel156">
+    <w:name w:val="ListLabel 156"/>
+    <w:qFormat/>
+    <w:rPr>
+      <w:rFonts w:cs="Courier New"/>
+    </w:rPr>
+  </w:style>
+  <w:style w:type="character" w:styleId="ListLabel157">
+    <w:name w:val="ListLabel 157"/>
+    <w:qFormat/>
+    <w:rPr>
+      <w:rFonts w:cs="Wingdings"/>
+    </w:rPr>
+  </w:style>
+  <w:style w:type="character" w:styleId="ListLabel158">
+    <w:name w:val="ListLabel 158"/>
+    <w:qFormat/>
+    <w:rPr>
+      <w:rFonts w:cs="Symbol"/>
+    </w:rPr>
+  </w:style>
+  <w:style w:type="character" w:styleId="ListLabel159">
+    <w:name w:val="ListLabel 159"/>
+    <w:qFormat/>
+    <w:rPr>
+      <w:rFonts w:cs="Courier New"/>
+    </w:rPr>
+  </w:style>
+  <w:style w:type="character" w:styleId="ListLabel160">
+    <w:name w:val="ListLabel 160"/>
+    <w:qFormat/>
+    <w:rPr>
+      <w:rFonts w:cs="Wingdings"/>
+    </w:rPr>
+  </w:style>
+  <w:style w:type="character" w:styleId="ListLabel161">
+    <w:name w:val="ListLabel 161"/>
+    <w:qFormat/>
+    <w:rPr>
+      <w:rFonts w:cs="Courier New"/>
+      <w:sz w:val="22"/>
+    </w:rPr>
+  </w:style>
+  <w:style w:type="character" w:styleId="ListLabel162">
+    <w:name w:val="ListLabel 162"/>
+    <w:qFormat/>
+    <w:rPr>
+      <w:rFonts w:cs="Courier New"/>
+    </w:rPr>
+  </w:style>
+  <w:style w:type="character" w:styleId="ListLabel163">
+    <w:name w:val="ListLabel 163"/>
+    <w:qFormat/>
+    <w:rPr>
+      <w:rFonts w:cs="Wingdings"/>
+    </w:rPr>
+  </w:style>
+  <w:style w:type="character" w:styleId="ListLabel164">
+    <w:name w:val="ListLabel 164"/>
+    <w:qFormat/>
+    <w:rPr>
+      <w:rFonts w:cs="Symbol"/>
+    </w:rPr>
+  </w:style>
+  <w:style w:type="character" w:styleId="ListLabel165">
+    <w:name w:val="ListLabel 165"/>
+    <w:qFormat/>
+    <w:rPr>
+      <w:rFonts w:cs="Courier New"/>
+    </w:rPr>
+  </w:style>
+  <w:style w:type="character" w:styleId="ListLabel166">
+    <w:name w:val="ListLabel 166"/>
+    <w:qFormat/>
+    <w:rPr>
+      <w:rFonts w:cs="Wingdings"/>
+    </w:rPr>
+  </w:style>
+  <w:style w:type="character" w:styleId="ListLabel167">
+    <w:name w:val="ListLabel 167"/>
+    <w:qFormat/>
+    <w:rPr>
+      <w:rFonts w:cs="Symbol"/>
+    </w:rPr>
+  </w:style>
+  <w:style w:type="character" w:styleId="ListLabel168">
+    <w:name w:val="ListLabel 168"/>
+    <w:qFormat/>
+    <w:rPr>
+      <w:rFonts w:cs="Courier New"/>
+    </w:rPr>
+  </w:style>
+  <w:style w:type="character" w:styleId="ListLabel169">
+    <w:name w:val="ListLabel 169"/>
+    <w:qFormat/>
+    <w:rPr>
+      <w:rFonts w:cs="Wingdings"/>
+    </w:rPr>
+  </w:style>
   <w:style w:type="paragraph" w:styleId="Heading" w:customStyle="1">
     <w:name w:val="Heading"/>
     <w:basedOn w:val="Normal"/>

--- a/assets/denis_osipychev_cv.docx
+++ b/assets/denis_osipychev_cv.docx
@@ -25,7 +25,7 @@
                 <wp:positionV relativeFrom="paragraph">
                   <wp:posOffset>327025</wp:posOffset>
                 </wp:positionV>
-                <wp:extent cx="6678930" cy="635"/>
+                <wp:extent cx="6679565" cy="635"/>
                 <wp:effectExtent l="0" t="0" r="0" b="0"/>
                 <wp:wrapNone/>
                 <wp:docPr id="1" name="graphic1"/>
@@ -36,7 +36,7 @@
                       <wpg:grpSpPr>
                         <a:xfrm>
                           <a:off x="0" y="0"/>
-                          <a:ext cx="6678360" cy="0"/>
+                          <a:ext cx="6679080" cy="0"/>
                         </a:xfrm>
                       </wpg:grpSpPr>
                       <wps:wsp>
@@ -44,7 +44,7 @@
                         <wps:spPr>
                           <a:xfrm>
                             <a:off x="0" y="0"/>
-                            <a:ext cx="6678360" cy="0"/>
+                            <a:ext cx="6679080" cy="0"/>
                           </a:xfrm>
                           <a:prstGeom prst="line">
                             <a:avLst/>
@@ -69,8 +69,8 @@
           </mc:Choice>
           <mc:Fallback>
             <w:pict>
-              <v:group id="shape_0" alt="graphic1" style="position:absolute;margin-left:36pt;margin-top:25.75pt;width:525.8pt;height:0pt" coordorigin="720,515" coordsize="10516,0">
-                <v:line id="shape_0" from="720,515" to="11236,515" stroked="f" style="position:absolute;mso-position-horizontal-relative:page">
+              <v:group id="shape_0" alt="graphic1" style="position:absolute;margin-left:36pt;margin-top:25.75pt;width:525.85pt;height:0pt" coordorigin="720,515" coordsize="10517,0">
+                <v:line id="shape_0" from="720,515" to="11237,515" stroked="f" style="position:absolute;mso-position-horizontal-relative:page">
                   <v:stroke color="#3465a4" weight="5040" joinstyle="round" endcap="flat"/>
                   <v:fill o:detectmouseclick="t" on="false"/>
                 </v:line>
@@ -140,10 +140,16 @@
     <w:p>
       <w:pPr>
         <w:pStyle w:val="Normal"/>
-        <w:rPr/>
-      </w:pPr>
-      <w:r>
-        <w:rPr>
+        <w:rPr>
+          <w:b/>
+          <w:b/>
+          <w:bCs/>
+        </w:rPr>
+      </w:pPr>
+      <w:r>
+        <w:rPr>
+          <w:b/>
+          <w:bCs/>
           <w:sz w:val="24"/>
           <w:szCs w:val="24"/>
         </w:rPr>
@@ -153,10 +159,16 @@
     <w:p>
       <w:pPr>
         <w:pStyle w:val="Normal"/>
-        <w:rPr/>
-      </w:pPr>
-      <w:r>
-        <w:rPr>
+        <w:rPr>
+          <w:b/>
+          <w:b/>
+          <w:bCs/>
+        </w:rPr>
+      </w:pPr>
+      <w:r>
+        <w:rPr>
+          <w:b/>
+          <w:bCs/>
           <w:sz w:val="24"/>
           <w:szCs w:val="24"/>
         </w:rPr>
@@ -197,7 +209,7 @@
           <w:sz w:val="24"/>
           <w:szCs w:val="24"/>
         </w:rPr>
-        <w:t>please email for details</w:t>
+        <w:t>(707) 955 5595</w:t>
       </w:r>
     </w:p>
     <w:p>
@@ -365,41 +377,46 @@
     <w:p>
       <w:pPr>
         <w:pStyle w:val="Normal"/>
+        <w:rPr>
+          <w:b/>
+          <w:b/>
+          <w:bCs/>
+        </w:rPr>
+      </w:pPr>
+      <w:r>
+        <w:rPr>
+          <w:b/>
+          <w:bCs/>
+          <w:sz w:val="24"/>
+          <w:szCs w:val="24"/>
+        </w:rPr>
+        <w:t>Professional</w:t>
+      </w:r>
+    </w:p>
+    <w:p>
+      <w:pPr>
+        <w:pStyle w:val="Normal"/>
+        <w:rPr>
+          <w:sz w:val="24"/>
+          <w:szCs w:val="24"/>
+        </w:rPr>
+      </w:pPr>
+      <w:r>
+        <w:rPr>
+          <w:b/>
+          <w:bCs/>
+          <w:sz w:val="24"/>
+          <w:szCs w:val="24"/>
+        </w:rPr>
+        <w:t>Area</w:t>
+      </w:r>
+    </w:p>
+    <w:p>
+      <w:pPr>
+        <w:pStyle w:val="Normal"/>
         <w:rPr/>
       </w:pPr>
       <w:r>
-        <w:rPr>
-          <w:sz w:val="24"/>
-          <w:szCs w:val="24"/>
-        </w:rPr>
-        <w:t>Professional</w:t>
-      </w:r>
-    </w:p>
-    <w:p>
-      <w:pPr>
-        <w:pStyle w:val="Normal"/>
-        <w:rPr>
-          <w:sz w:val="24"/>
-          <w:szCs w:val="24"/>
-        </w:rPr>
-      </w:pPr>
-      <w:r>
-        <w:rPr>
-          <w:sz w:val="24"/>
-          <w:szCs w:val="24"/>
-        </w:rPr>
-        <w:t>Area</w:t>
-      </w:r>
-    </w:p>
-    <w:p>
-      <w:pPr>
-        <w:pStyle w:val="Normal"/>
-        <w:rPr>
-          <w:sz w:val="24"/>
-          <w:szCs w:val="24"/>
-        </w:rPr>
-      </w:pPr>
-      <w:r>
         <w:br w:type="column"/>
       </w:r>
       <w:r>
@@ -408,23 +425,44 @@
           <w:sz w:val="24"/>
           <w:szCs w:val="24"/>
         </w:rPr>
-        <w:t>Autonomous systems architecture and hierarchical artificial intelligence.</w:t>
-      </w:r>
-    </w:p>
-    <w:p>
-      <w:pPr>
-        <w:pStyle w:val="Normal"/>
-        <w:rPr>
-          <w:sz w:val="24"/>
-          <w:szCs w:val="24"/>
-        </w:rPr>
-      </w:pPr>
-      <w:r>
-        <w:rPr>
-          <w:sz w:val="24"/>
-          <w:szCs w:val="24"/>
-        </w:rPr>
-        <w:t>Hybrid decision-making systems, c</w:t>
+        <w:t xml:space="preserve">Autonomous systems architecture and hierarchical </w:t>
+      </w:r>
+      <w:r>
+        <w:rPr>
+          <w:w w:val="99"/>
+          <w:sz w:val="24"/>
+          <w:szCs w:val="24"/>
+        </w:rPr>
+        <w:t xml:space="preserve">solutions for </w:t>
+      </w:r>
+      <w:r>
+        <w:rPr>
+          <w:w w:val="99"/>
+          <w:sz w:val="24"/>
+          <w:szCs w:val="24"/>
+        </w:rPr>
+        <w:t>artificial intelligence.</w:t>
+      </w:r>
+    </w:p>
+    <w:p>
+      <w:pPr>
+        <w:pStyle w:val="Normal"/>
+        <w:rPr/>
+      </w:pPr>
+      <w:r>
+        <w:rPr>
+          <w:sz w:val="24"/>
+          <w:szCs w:val="24"/>
+          <w:u w:val="none"/>
+        </w:rPr>
+        <w:t>Data-driven decision making</w:t>
+      </w:r>
+      <w:r>
+        <w:rPr>
+          <w:sz w:val="24"/>
+          <w:szCs w:val="24"/>
+        </w:rPr>
+        <w:t>, c</w:t>
       </w:r>
       <w:r>
         <w:rPr>
@@ -468,18 +506,23 @@
     <w:p>
       <w:pPr>
         <w:pStyle w:val="Normal"/>
-        <w:rPr>
-          <w:sz w:val="24"/>
-          <w:szCs w:val="24"/>
-        </w:rPr>
-      </w:pPr>
-      <w:r>
-        <w:rPr>
-          <w:w w:val="99"/>
-          <w:sz w:val="24"/>
-          <w:szCs w:val="24"/>
-        </w:rPr>
-        <w:t>Machine</w:t>
+        <w:rPr/>
+      </w:pPr>
+      <w:r>
+        <w:rPr>
+          <w:w w:val="99"/>
+          <w:sz w:val="24"/>
+          <w:szCs w:val="24"/>
+        </w:rPr>
+        <w:t>M</w:t>
+      </w:r>
+      <w:r>
+        <w:rPr>
+          <w:w w:val="99"/>
+          <w:sz w:val="24"/>
+          <w:szCs w:val="24"/>
+        </w:rPr>
+        <w:t>achine</w:t>
       </w:r>
       <w:r>
         <w:rPr>
@@ -494,7 +537,61 @@
           <w:sz w:val="24"/>
           <w:szCs w:val="24"/>
         </w:rPr>
-        <w:t>earning under constraints, generative modeling, and synthetic data generation.</w:t>
+        <w:t xml:space="preserve">earning, generative modeling, </w:t>
+      </w:r>
+      <w:r>
+        <w:rPr>
+          <w:w w:val="99"/>
+          <w:sz w:val="24"/>
+          <w:szCs w:val="24"/>
+        </w:rPr>
+        <w:t>and data analytics</w:t>
+      </w:r>
+      <w:r>
+        <w:rPr>
+          <w:w w:val="99"/>
+          <w:sz w:val="24"/>
+          <w:szCs w:val="24"/>
+        </w:rPr>
+        <w:t xml:space="preserve"> </w:t>
+      </w:r>
+      <w:r>
+        <w:rPr>
+          <w:w w:val="99"/>
+          <w:sz w:val="24"/>
+          <w:szCs w:val="24"/>
+        </w:rPr>
+        <w:t>for cyberphysical systems</w:t>
+      </w:r>
+      <w:r>
+        <w:rPr>
+          <w:w w:val="99"/>
+          <w:sz w:val="24"/>
+          <w:szCs w:val="24"/>
+        </w:rPr>
+        <w:t>.</w:t>
+      </w:r>
+    </w:p>
+    <w:p>
+      <w:pPr>
+        <w:pStyle w:val="Normal"/>
+        <w:rPr/>
+      </w:pPr>
+      <w:r>
+        <w:rPr>
+          <w:w w:val="99"/>
+          <w:sz w:val="24"/>
+          <w:szCs w:val="24"/>
+        </w:rPr>
+        <w:t xml:space="preserve">Behavior modeling, human-in-the-loop, </w:t>
+      </w:r>
+      <w:r>
+        <w:rPr>
+          <w:w w:val="99"/>
+          <w:sz w:val="24"/>
+          <w:szCs w:val="24"/>
+        </w:rPr>
+        <w:t>cooperative multi-agent systems.</w:t>
       </w:r>
     </w:p>
     <w:p>
@@ -550,6 +647,8 @@
       </w:pPr>
       <w:r>
         <w:rPr>
+          <w:b/>
+          <w:bCs/>
           <w:sz w:val="24"/>
           <w:szCs w:val="24"/>
         </w:rPr>
@@ -566,6 +665,8 @@
       </w:pPr>
       <w:r>
         <w:rPr>
+          <w:b/>
+          <w:bCs/>
           <w:sz w:val="24"/>
           <w:szCs w:val="24"/>
         </w:rPr>
@@ -576,11 +677,9 @@
       <w:pPr>
         <w:pStyle w:val="Normal"/>
         <w:rPr>
-          <w:i/>
-          <w:i/>
-          <w:iCs/>
-          <w:sz w:val="24"/>
-          <w:szCs w:val="24"/>
+          <w:b/>
+          <w:b/>
+          <w:bCs/>
         </w:rPr>
       </w:pPr>
       <w:r>
@@ -588,6 +687,8 @@
       </w:r>
       <w:r>
         <w:rPr>
+          <w:b/>
+          <w:bCs/>
           <w:i/>
           <w:iCs/>
           <w:w w:val="99"/>
@@ -598,15 +699,19 @@
       </w:r>
       <w:r>
         <w:rPr>
-          <w:i/>
-          <w:iCs/>
-          <w:sz w:val="24"/>
-          <w:szCs w:val="24"/>
-        </w:rPr>
-        <w:t xml:space="preserve"> </w:t>
-      </w:r>
-      <w:r>
-        <w:rPr>
+          <w:b/>
+          <w:bCs/>
+          <w:i/>
+          <w:iCs/>
+          <w:sz w:val="24"/>
+          <w:szCs w:val="24"/>
+        </w:rPr>
+        <w:t xml:space="preserve"> </w:t>
+      </w:r>
+      <w:r>
+        <w:rPr>
+          <w:b/>
+          <w:bCs/>
           <w:i/>
           <w:iCs/>
           <w:w w:val="99"/>
@@ -617,15 +722,19 @@
       </w:r>
       <w:r>
         <w:rPr>
-          <w:i/>
-          <w:iCs/>
-          <w:sz w:val="24"/>
-          <w:szCs w:val="24"/>
-        </w:rPr>
-        <w:t xml:space="preserve"> </w:t>
-      </w:r>
-      <w:r>
-        <w:rPr>
+          <w:b/>
+          <w:bCs/>
+          <w:i/>
+          <w:iCs/>
+          <w:sz w:val="24"/>
+          <w:szCs w:val="24"/>
+        </w:rPr>
+        <w:t xml:space="preserve"> </w:t>
+      </w:r>
+      <w:r>
+        <w:rPr>
+          <w:b/>
+          <w:bCs/>
           <w:i/>
           <w:iCs/>
           <w:w w:val="99"/>
@@ -636,15 +745,19 @@
       </w:r>
       <w:r>
         <w:rPr>
-          <w:i/>
-          <w:iCs/>
-          <w:sz w:val="24"/>
-          <w:szCs w:val="24"/>
-        </w:rPr>
-        <w:t xml:space="preserve"> </w:t>
-      </w:r>
-      <w:r>
-        <w:rPr>
+          <w:b/>
+          <w:bCs/>
+          <w:i/>
+          <w:iCs/>
+          <w:sz w:val="24"/>
+          <w:szCs w:val="24"/>
+        </w:rPr>
+        <w:t xml:space="preserve"> </w:t>
+      </w:r>
+      <w:r>
+        <w:rPr>
+          <w:b/>
+          <w:bCs/>
           <w:i/>
           <w:iCs/>
           <w:w w:val="99"/>
@@ -655,15 +768,19 @@
       </w:r>
       <w:r>
         <w:rPr>
-          <w:i/>
-          <w:iCs/>
-          <w:sz w:val="24"/>
-          <w:szCs w:val="24"/>
-        </w:rPr>
-        <w:t xml:space="preserve"> </w:t>
-      </w:r>
-      <w:r>
-        <w:rPr>
+          <w:b/>
+          <w:bCs/>
+          <w:i/>
+          <w:iCs/>
+          <w:sz w:val="24"/>
+          <w:szCs w:val="24"/>
+        </w:rPr>
+        <w:t xml:space="preserve"> </w:t>
+      </w:r>
+      <w:r>
+        <w:rPr>
+          <w:b/>
+          <w:bCs/>
           <w:i/>
           <w:iCs/>
           <w:w w:val="99"/>
@@ -674,15 +791,19 @@
       </w:r>
       <w:r>
         <w:rPr>
-          <w:i/>
-          <w:iCs/>
-          <w:sz w:val="24"/>
-          <w:szCs w:val="24"/>
-        </w:rPr>
-        <w:t xml:space="preserve"> </w:t>
-      </w:r>
-      <w:r>
-        <w:rPr>
+          <w:b/>
+          <w:bCs/>
+          <w:i/>
+          <w:iCs/>
+          <w:sz w:val="24"/>
+          <w:szCs w:val="24"/>
+        </w:rPr>
+        <w:t xml:space="preserve"> </w:t>
+      </w:r>
+      <w:r>
+        <w:rPr>
+          <w:b/>
+          <w:bCs/>
           <w:i/>
           <w:iCs/>
           <w:w w:val="99"/>
@@ -693,15 +814,19 @@
       </w:r>
       <w:r>
         <w:rPr>
-          <w:i/>
-          <w:iCs/>
-          <w:sz w:val="24"/>
-          <w:szCs w:val="24"/>
-        </w:rPr>
-        <w:t xml:space="preserve"> </w:t>
-      </w:r>
-      <w:r>
-        <w:rPr>
+          <w:b/>
+          <w:bCs/>
+          <w:i/>
+          <w:iCs/>
+          <w:sz w:val="24"/>
+          <w:szCs w:val="24"/>
+        </w:rPr>
+        <w:t xml:space="preserve"> </w:t>
+      </w:r>
+      <w:r>
+        <w:rPr>
+          <w:b/>
+          <w:bCs/>
           <w:i/>
           <w:iCs/>
           <w:w w:val="99"/>
@@ -712,15 +837,19 @@
       </w:r>
       <w:r>
         <w:rPr>
-          <w:i/>
-          <w:iCs/>
-          <w:sz w:val="24"/>
-          <w:szCs w:val="24"/>
-        </w:rPr>
-        <w:t xml:space="preserve">                             </w:t>
-      </w:r>
-      <w:r>
-        <w:rPr>
+          <w:b/>
+          <w:bCs/>
+          <w:i/>
+          <w:iCs/>
+          <w:sz w:val="24"/>
+          <w:szCs w:val="24"/>
+        </w:rPr>
+        <w:t xml:space="preserve">                          </w:t>
+      </w:r>
+      <w:r>
+        <w:rPr>
+          <w:b/>
+          <w:bCs/>
           <w:i/>
           <w:iCs/>
           <w:w w:val="99"/>
@@ -731,15 +860,19 @@
       </w:r>
       <w:r>
         <w:rPr>
-          <w:i/>
-          <w:iCs/>
-          <w:sz w:val="24"/>
-          <w:szCs w:val="24"/>
-        </w:rPr>
-        <w:t xml:space="preserve"> </w:t>
-      </w:r>
-      <w:r>
-        <w:rPr>
+          <w:b/>
+          <w:bCs/>
+          <w:i/>
+          <w:iCs/>
+          <w:sz w:val="24"/>
+          <w:szCs w:val="24"/>
+        </w:rPr>
+        <w:t xml:space="preserve"> </w:t>
+      </w:r>
+      <w:r>
+        <w:rPr>
+          <w:b/>
+          <w:bCs/>
           <w:i/>
           <w:iCs/>
           <w:w w:val="99"/>
@@ -816,55 +949,120 @@
           <w:sz w:val="24"/>
           <w:szCs w:val="24"/>
         </w:rPr>
-        <w:t>Research in general autonomy, intelligent systems, and decision-making focusing on hierarchical architecture, autonomous</w:t>
-      </w:r>
-      <w:r>
-        <w:rPr>
-          <w:sz w:val="24"/>
-          <w:szCs w:val="24"/>
-        </w:rPr>
-        <w:t xml:space="preserve"> </w:t>
-      </w:r>
-      <w:r>
-        <w:rPr>
-          <w:w w:val="99"/>
-          <w:sz w:val="24"/>
-          <w:szCs w:val="24"/>
-        </w:rPr>
-        <w:t>reasoning</w:t>
-      </w:r>
-      <w:r>
-        <w:rPr>
-          <w:sz w:val="24"/>
-          <w:szCs w:val="24"/>
-        </w:rPr>
-        <w:t xml:space="preserve"> </w:t>
-      </w:r>
-      <w:r>
-        <w:rPr>
-          <w:w w:val="99"/>
-          <w:sz w:val="24"/>
-          <w:szCs w:val="24"/>
-        </w:rPr>
-        <w:t>and risk assessment.</w:t>
-      </w:r>
-    </w:p>
-    <w:p>
-      <w:pPr>
-        <w:pStyle w:val="Normal"/>
-        <w:rPr>
-          <w:w w:val="99"/>
-          <w:sz w:val="24"/>
-          <w:szCs w:val="24"/>
-        </w:rPr>
-      </w:pPr>
-      <w:r>
-        <w:rPr>
-          <w:w w:val="99"/>
-          <w:sz w:val="24"/>
-          <w:szCs w:val="24"/>
-        </w:rPr>
-        <w:t>Consulting, architecting, and prototyping a broad range of AI activities:</w:t>
+        <w:t xml:space="preserve">Research in general autonomy, intelligent systems, and decision making </w:t>
+      </w:r>
+      <w:r>
+        <w:rPr>
+          <w:w w:val="99"/>
+          <w:sz w:val="24"/>
+          <w:szCs w:val="24"/>
+        </w:rPr>
+        <w:t>with a f</w:t>
+      </w:r>
+      <w:r>
+        <w:rPr>
+          <w:w w:val="99"/>
+          <w:sz w:val="24"/>
+          <w:szCs w:val="24"/>
+        </w:rPr>
+        <w:t>ocus on hierarchical architecture, reasoning</w:t>
+      </w:r>
+      <w:r>
+        <w:rPr>
+          <w:sz w:val="24"/>
+          <w:szCs w:val="24"/>
+        </w:rPr>
+        <w:t xml:space="preserve"> </w:t>
+      </w:r>
+      <w:r>
+        <w:rPr>
+          <w:w w:val="99"/>
+          <w:sz w:val="24"/>
+          <w:szCs w:val="24"/>
+        </w:rPr>
+        <w:t xml:space="preserve">and risk assessment </w:t>
+      </w:r>
+      <w:r>
+        <w:rPr>
+          <w:w w:val="99"/>
+          <w:sz w:val="24"/>
+          <w:szCs w:val="24"/>
+        </w:rPr>
+        <w:t>for autonomous agents</w:t>
+      </w:r>
+      <w:r>
+        <w:rPr>
+          <w:w w:val="99"/>
+          <w:sz w:val="24"/>
+          <w:szCs w:val="24"/>
+        </w:rPr>
+        <w:t>.</w:t>
+      </w:r>
+    </w:p>
+    <w:p>
+      <w:pPr>
+        <w:pStyle w:val="Normal"/>
+        <w:rPr>
+          <w:w w:val="99"/>
+          <w:sz w:val="24"/>
+          <w:szCs w:val="24"/>
+        </w:rPr>
+      </w:pPr>
+      <w:r>
+        <w:rPr>
+          <w:w w:val="99"/>
+          <w:sz w:val="24"/>
+          <w:szCs w:val="24"/>
+        </w:rPr>
+        <w:t xml:space="preserve">Architecting, </w:t>
+      </w:r>
+      <w:r>
+        <w:rPr>
+          <w:w w:val="99"/>
+          <w:sz w:val="24"/>
+          <w:szCs w:val="24"/>
+        </w:rPr>
+        <w:t xml:space="preserve">prototyping, </w:t>
+      </w:r>
+      <w:r>
+        <w:rPr>
+          <w:w w:val="99"/>
+          <w:sz w:val="24"/>
+          <w:szCs w:val="24"/>
+        </w:rPr>
+        <w:t>and consulting</w:t>
+      </w:r>
+      <w:r>
+        <w:rPr>
+          <w:w w:val="99"/>
+          <w:sz w:val="24"/>
+          <w:szCs w:val="24"/>
+        </w:rPr>
+        <w:t xml:space="preserve"> a broad range of AI </w:t>
+      </w:r>
+      <w:r>
+        <w:rPr>
+          <w:w w:val="99"/>
+          <w:sz w:val="24"/>
+          <w:szCs w:val="24"/>
+        </w:rPr>
+        <w:t>projects</w:t>
+      </w:r>
+      <w:r>
+        <w:rPr>
+          <w:w w:val="99"/>
+          <w:sz w:val="24"/>
+          <w:szCs w:val="24"/>
+        </w:rPr>
+        <w:t xml:space="preserve"> </w:t>
+      </w:r>
+      <w:r>
+        <w:rPr>
+          <w:w w:val="99"/>
+          <w:sz w:val="24"/>
+          <w:szCs w:val="24"/>
+        </w:rPr>
+        <w:t>at Boeing and research agencies (DARPA, AFRL).</w:t>
       </w:r>
     </w:p>
     <w:p>
@@ -874,27 +1072,7 @@
           <w:ilvl w:val="0"/>
           <w:numId w:val="2"/>
         </w:numPr>
-        <w:rPr>
-          <w:i/>
-          <w:i/>
-          <w:w w:val="99"/>
-          <w:sz w:val="24"/>
-          <w:szCs w:val="24"/>
-        </w:rPr>
-      </w:pPr>
-      <w:r>
-        <w:rPr>
-          <w:w w:val="99"/>
-          <w:sz w:val="24"/>
-          <w:szCs w:val="24"/>
-        </w:rPr>
-        <w:t>Learning-enabled planning and control for fighter-jet dogfight</w:t>
-      </w:r>
-    </w:p>
-    <w:p>
-      <w:pPr>
-        <w:pStyle w:val="Normal"/>
-        <w:ind w:firstLine="360"/>
+        <w:spacing w:lineRule="auto" w:line="240"/>
         <w:rPr/>
       </w:pPr>
       <w:r>
@@ -903,7 +1081,98 @@
           <w:sz w:val="24"/>
           <w:szCs w:val="24"/>
         </w:rPr>
-        <w:t>Developed surrogate domain, training procedure, and evaluation metrics</w:t>
+        <w:t>Le</w:t>
+      </w:r>
+      <w:r>
+        <w:rPr>
+          <w:i w:val="false"/>
+          <w:iCs w:val="false"/>
+          <w:w w:val="99"/>
+          <w:sz w:val="24"/>
+          <w:szCs w:val="24"/>
+        </w:rPr>
+        <w:t>arning-</w:t>
+      </w:r>
+      <w:r>
+        <w:rPr>
+          <w:i w:val="false"/>
+          <w:iCs w:val="false"/>
+          <w:w w:val="99"/>
+          <w:sz w:val="24"/>
+          <w:szCs w:val="24"/>
+        </w:rPr>
+        <w:t>based</w:t>
+      </w:r>
+      <w:r>
+        <w:rPr>
+          <w:i w:val="false"/>
+          <w:iCs w:val="false"/>
+          <w:w w:val="99"/>
+          <w:sz w:val="24"/>
+          <w:szCs w:val="24"/>
+        </w:rPr>
+        <w:t xml:space="preserve"> planning and control for fighter-jet dogfight </w:t>
+      </w:r>
+      <w:r>
+        <w:rPr>
+          <w:i w:val="false"/>
+          <w:iCs w:val="false"/>
+          <w:w w:val="99"/>
+          <w:sz w:val="24"/>
+          <w:szCs w:val="24"/>
+        </w:rPr>
+        <w:t>(DARPA ACE, ADT)</w:t>
+      </w:r>
+    </w:p>
+    <w:p>
+      <w:pPr>
+        <w:pStyle w:val="Normal"/>
+        <w:widowControl/>
+        <w:bidi w:val="0"/>
+        <w:spacing w:lineRule="auto" w:line="240"/>
+        <w:ind w:left="360" w:right="0" w:hanging="0"/>
+        <w:jc w:val="left"/>
+        <w:rPr/>
+      </w:pPr>
+      <w:r>
+        <w:rPr>
+          <w:w w:val="99"/>
+          <w:sz w:val="24"/>
+          <w:szCs w:val="24"/>
+        </w:rPr>
+        <w:t xml:space="preserve">Developed surrogate domain, </w:t>
+      </w:r>
+      <w:r>
+        <w:rPr>
+          <w:w w:val="99"/>
+          <w:sz w:val="24"/>
+          <w:szCs w:val="24"/>
+        </w:rPr>
+        <w:t xml:space="preserve">end-to-end deep-learning agent, </w:t>
+      </w:r>
+      <w:r>
+        <w:rPr>
+          <w:w w:val="99"/>
+          <w:sz w:val="24"/>
+          <w:szCs w:val="24"/>
+        </w:rPr>
+        <w:t>training procedure</w:t>
+      </w:r>
+      <w:r>
+        <w:rPr>
+          <w:w w:val="99"/>
+          <w:sz w:val="24"/>
+          <w:szCs w:val="24"/>
+        </w:rPr>
+        <w:t>s</w:t>
+      </w:r>
+      <w:r>
+        <w:rPr>
+          <w:w w:val="99"/>
+          <w:sz w:val="24"/>
+          <w:szCs w:val="24"/>
+        </w:rPr>
+        <w:t>, and evaluation metrics</w:t>
       </w:r>
     </w:p>
     <w:p>
@@ -913,26 +1182,137 @@
           <w:ilvl w:val="0"/>
           <w:numId w:val="2"/>
         </w:numPr>
-        <w:rPr>
-          <w:i/>
-          <w:i/>
-          <w:w w:val="99"/>
-          <w:sz w:val="24"/>
-          <w:szCs w:val="24"/>
-        </w:rPr>
-      </w:pPr>
-      <w:r>
-        <w:rPr>
-          <w:w w:val="99"/>
-          <w:sz w:val="24"/>
-          <w:szCs w:val="24"/>
-        </w:rPr>
-        <w:t>Synthetic data generation for visual perception pipeline</w:t>
-      </w:r>
-    </w:p>
-    <w:p>
-      <w:pPr>
-        <w:pStyle w:val="Normal"/>
+        <w:spacing w:lineRule="auto" w:line="240"/>
+        <w:rPr/>
+      </w:pPr>
+      <w:r>
+        <w:rPr>
+          <w:w w:val="99"/>
+          <w:sz w:val="24"/>
+          <w:szCs w:val="24"/>
+        </w:rPr>
+        <w:t>Assurance</w:t>
+      </w:r>
+      <w:r>
+        <w:rPr>
+          <w:w w:val="99"/>
+          <w:sz w:val="24"/>
+          <w:szCs w:val="24"/>
+        </w:rPr>
+        <w:t>s</w:t>
+      </w:r>
+      <w:r>
+        <w:rPr>
+          <w:w w:val="99"/>
+          <w:sz w:val="24"/>
+          <w:szCs w:val="24"/>
+        </w:rPr>
+        <w:t xml:space="preserve"> for mission critical components </w:t>
+      </w:r>
+      <w:r>
+        <w:rPr>
+          <w:w w:val="99"/>
+          <w:sz w:val="24"/>
+          <w:szCs w:val="24"/>
+        </w:rPr>
+        <w:t xml:space="preserve">of </w:t>
+      </w:r>
+      <w:r>
+        <w:rPr>
+          <w:w w:val="99"/>
+          <w:sz w:val="24"/>
+          <w:szCs w:val="24"/>
+        </w:rPr>
+        <w:t>learning-</w:t>
+      </w:r>
+      <w:r>
+        <w:rPr>
+          <w:w w:val="99"/>
+          <w:sz w:val="24"/>
+          <w:szCs w:val="24"/>
+        </w:rPr>
+        <w:t>based</w:t>
+      </w:r>
+      <w:r>
+        <w:rPr>
+          <w:w w:val="99"/>
+          <w:sz w:val="24"/>
+          <w:szCs w:val="24"/>
+        </w:rPr>
+        <w:t xml:space="preserve"> systems </w:t>
+      </w:r>
+      <w:r>
+        <w:rPr>
+          <w:w w:val="99"/>
+          <w:sz w:val="24"/>
+          <w:szCs w:val="24"/>
+        </w:rPr>
+        <w:t>(DARPA AA)</w:t>
+      </w:r>
+    </w:p>
+    <w:p>
+      <w:pPr>
+        <w:pStyle w:val="Normal"/>
+        <w:widowControl/>
+        <w:bidi w:val="0"/>
+        <w:spacing w:lineRule="auto" w:line="240"/>
+        <w:ind w:left="360" w:right="0" w:hanging="0"/>
+        <w:jc w:val="left"/>
+        <w:rPr/>
+      </w:pPr>
+      <w:r>
+        <w:rPr>
+          <w:w w:val="99"/>
+          <w:sz w:val="24"/>
+          <w:szCs w:val="24"/>
+        </w:rPr>
+        <w:t>Developed</w:t>
+      </w:r>
+      <w:r>
+        <w:rPr>
+          <w:w w:val="99"/>
+          <w:sz w:val="24"/>
+          <w:szCs w:val="24"/>
+        </w:rPr>
+        <w:t xml:space="preserve"> autonomous capabilities for </w:t>
+      </w:r>
+      <w:r>
+        <w:rPr>
+          <w:w w:val="99"/>
+          <w:sz w:val="24"/>
+          <w:szCs w:val="24"/>
+        </w:rPr>
+        <w:t xml:space="preserve">unmanned </w:t>
+      </w:r>
+      <w:r>
+        <w:rPr>
+          <w:w w:val="99"/>
+          <w:sz w:val="24"/>
+          <w:szCs w:val="24"/>
+        </w:rPr>
+        <w:t>landing, take-off, on ground taxi</w:t>
+      </w:r>
+      <w:r>
+        <w:rPr>
+          <w:w w:val="99"/>
+          <w:sz w:val="24"/>
+          <w:szCs w:val="24"/>
+        </w:rPr>
+        <w:t>i</w:t>
+      </w:r>
+      <w:r>
+        <w:rPr>
+          <w:w w:val="99"/>
+          <w:sz w:val="24"/>
+          <w:szCs w:val="24"/>
+        </w:rPr>
+        <w:t>ng, in-air collision avoidance.</w:t>
+      </w:r>
+    </w:p>
+    <w:p>
+      <w:pPr>
+        <w:pStyle w:val="Normal"/>
+        <w:spacing w:lineRule="auto" w:line="240"/>
         <w:ind w:firstLine="360"/>
         <w:rPr/>
       </w:pPr>
@@ -942,28 +1322,15 @@
           <w:sz w:val="24"/>
           <w:szCs w:val="24"/>
         </w:rPr>
-        <w:t>Designed data distribution matching and transfer learning pipeline</w:t>
-      </w:r>
-    </w:p>
-    <w:p>
-      <w:pPr>
-        <w:pStyle w:val="Normal"/>
-        <w:ind w:firstLine="360"/>
-        <w:rPr>
-          <w:i/>
-          <w:i/>
-          <w:w w:val="99"/>
-          <w:sz w:val="24"/>
-          <w:szCs w:val="24"/>
-        </w:rPr>
-      </w:pPr>
-      <w:r>
-        <w:rPr>
-          <w:w w:val="99"/>
-          <w:sz w:val="24"/>
-          <w:szCs w:val="24"/>
-        </w:rPr>
-        <w:t>Architected active learning framework with synth data generation</w:t>
+        <w:t>Produced</w:t>
+      </w:r>
+      <w:r>
+        <w:rPr>
+          <w:w w:val="99"/>
+          <w:sz w:val="24"/>
+          <w:szCs w:val="24"/>
+        </w:rPr>
+        <w:t xml:space="preserve"> evaluation metrics for regression, classification, policy models</w:t>
       </w:r>
     </w:p>
     <w:p>
@@ -973,43 +1340,107 @@
           <w:ilvl w:val="0"/>
           <w:numId w:val="2"/>
         </w:numPr>
-        <w:rPr>
-          <w:w w:val="99"/>
-          <w:sz w:val="24"/>
-          <w:szCs w:val="24"/>
-        </w:rPr>
-      </w:pPr>
-      <w:r>
-        <w:rPr>
-          <w:w w:val="99"/>
-          <w:sz w:val="24"/>
-          <w:szCs w:val="24"/>
-        </w:rPr>
-        <w:t>Assurance guarantees for learning-enabled hybrid systems</w:t>
-      </w:r>
-    </w:p>
-    <w:p>
-      <w:pPr>
-        <w:pStyle w:val="Normal"/>
-        <w:ind w:firstLine="360"/>
-        <w:rPr>
-          <w:w w:val="99"/>
-          <w:sz w:val="24"/>
-          <w:szCs w:val="24"/>
-        </w:rPr>
-      </w:pPr>
-      <w:r>
-        <w:rPr>
-          <w:w w:val="99"/>
-          <w:sz w:val="24"/>
-          <w:szCs w:val="24"/>
-        </w:rPr>
-        <w:t>Developed evaluation metrics for regression, classification, policy models</w:t>
-      </w:r>
-    </w:p>
-    <w:p>
-      <w:pPr>
-        <w:pStyle w:val="Normal"/>
+        <w:spacing w:lineRule="auto" w:line="240"/>
+        <w:rPr>
+          <w:sz w:val="24"/>
+          <w:szCs w:val="24"/>
+        </w:rPr>
+      </w:pPr>
+      <w:r>
+        <w:rPr>
+          <w:w w:val="99"/>
+          <w:sz w:val="24"/>
+          <w:szCs w:val="24"/>
+        </w:rPr>
+        <w:t>Local</w:t>
+      </w:r>
+      <w:r>
+        <w:rPr>
+          <w:sz w:val="24"/>
+          <w:szCs w:val="24"/>
+        </w:rPr>
+        <w:t xml:space="preserve"> </w:t>
+      </w:r>
+      <w:r>
+        <w:rPr>
+          <w:w w:val="99"/>
+          <w:sz w:val="24"/>
+          <w:szCs w:val="24"/>
+        </w:rPr>
+        <w:t>path-planning,</w:t>
+      </w:r>
+      <w:r>
+        <w:rPr>
+          <w:sz w:val="24"/>
+          <w:szCs w:val="24"/>
+        </w:rPr>
+        <w:t xml:space="preserve"> </w:t>
+      </w:r>
+      <w:r>
+        <w:rPr>
+          <w:sz w:val="24"/>
+          <w:szCs w:val="24"/>
+        </w:rPr>
+        <w:t xml:space="preserve">dynamic </w:t>
+      </w:r>
+      <w:r>
+        <w:rPr>
+          <w:w w:val="99"/>
+          <w:sz w:val="24"/>
+          <w:szCs w:val="24"/>
+        </w:rPr>
+        <w:t>collision</w:t>
+      </w:r>
+      <w:r>
+        <w:rPr>
+          <w:sz w:val="24"/>
+          <w:szCs w:val="24"/>
+        </w:rPr>
+        <w:t xml:space="preserve"> </w:t>
+      </w:r>
+      <w:r>
+        <w:rPr>
+          <w:w w:val="99"/>
+          <w:sz w:val="24"/>
+          <w:szCs w:val="24"/>
+        </w:rPr>
+        <w:t>avoidance, and navigation</w:t>
+      </w:r>
+      <w:r>
+        <w:rPr>
+          <w:sz w:val="24"/>
+          <w:szCs w:val="24"/>
+        </w:rPr>
+        <w:t xml:space="preserve"> </w:t>
+      </w:r>
+      <w:r>
+        <w:rPr>
+          <w:w w:val="99"/>
+          <w:sz w:val="24"/>
+          <w:szCs w:val="24"/>
+        </w:rPr>
+        <w:t>for airport</w:t>
+      </w:r>
+      <w:r>
+        <w:rPr>
+          <w:sz w:val="24"/>
+          <w:szCs w:val="24"/>
+        </w:rPr>
+        <w:t xml:space="preserve"> </w:t>
+      </w:r>
+      <w:r>
+        <w:rPr>
+          <w:w w:val="99"/>
+          <w:sz w:val="24"/>
+          <w:szCs w:val="24"/>
+        </w:rPr>
+        <w:t>taxiing</w:t>
+      </w:r>
+    </w:p>
+    <w:p>
+      <w:pPr>
+        <w:pStyle w:val="Normal"/>
+        <w:spacing w:lineRule="auto" w:line="240"/>
         <w:ind w:firstLine="360"/>
         <w:rPr/>
       </w:pPr>
@@ -1019,7 +1450,15 @@
           <w:sz w:val="24"/>
           <w:szCs w:val="24"/>
         </w:rPr>
-        <w:t>Architected hybrid deep-learning solution for mission critical components</w:t>
+        <w:t>Prototyped</w:t>
+      </w:r>
+      <w:r>
+        <w:rPr>
+          <w:w w:val="99"/>
+          <w:sz w:val="24"/>
+          <w:szCs w:val="24"/>
+        </w:rPr>
+        <w:t xml:space="preserve"> and integrated trajectory planner for dynamic environment</w:t>
       </w:r>
     </w:p>
     <w:p>
@@ -1029,111 +1468,36 @@
           <w:ilvl w:val="0"/>
           <w:numId w:val="2"/>
         </w:numPr>
-        <w:rPr>
-          <w:sz w:val="24"/>
-          <w:szCs w:val="24"/>
-        </w:rPr>
-      </w:pPr>
-      <w:r>
-        <w:rPr>
-          <w:w w:val="99"/>
-          <w:sz w:val="24"/>
-          <w:szCs w:val="24"/>
-        </w:rPr>
-        <w:t>Local</w:t>
-      </w:r>
-      <w:r>
-        <w:rPr>
-          <w:sz w:val="24"/>
-          <w:szCs w:val="24"/>
-        </w:rPr>
-        <w:t xml:space="preserve"> </w:t>
-      </w:r>
-      <w:r>
-        <w:rPr>
-          <w:w w:val="99"/>
-          <w:sz w:val="24"/>
-          <w:szCs w:val="24"/>
-        </w:rPr>
-        <w:t>path-planning,</w:t>
-      </w:r>
-      <w:r>
-        <w:rPr>
-          <w:sz w:val="24"/>
-          <w:szCs w:val="24"/>
-        </w:rPr>
-        <w:t xml:space="preserve"> </w:t>
-      </w:r>
-      <w:r>
-        <w:rPr>
-          <w:w w:val="99"/>
-          <w:sz w:val="24"/>
-          <w:szCs w:val="24"/>
-        </w:rPr>
-        <w:t>collision</w:t>
-      </w:r>
-      <w:r>
-        <w:rPr>
-          <w:sz w:val="24"/>
-          <w:szCs w:val="24"/>
-        </w:rPr>
-        <w:t xml:space="preserve"> </w:t>
-      </w:r>
-      <w:r>
-        <w:rPr>
-          <w:w w:val="99"/>
-          <w:sz w:val="24"/>
-          <w:szCs w:val="24"/>
-        </w:rPr>
-        <w:t>avoidance, and navigation</w:t>
-      </w:r>
-      <w:r>
-        <w:rPr>
-          <w:sz w:val="24"/>
-          <w:szCs w:val="24"/>
-        </w:rPr>
-        <w:t xml:space="preserve"> </w:t>
-      </w:r>
-      <w:r>
-        <w:rPr>
-          <w:w w:val="99"/>
-          <w:sz w:val="24"/>
-          <w:szCs w:val="24"/>
-        </w:rPr>
-        <w:t>for airport</w:t>
-      </w:r>
-      <w:r>
-        <w:rPr>
-          <w:sz w:val="24"/>
-          <w:szCs w:val="24"/>
-        </w:rPr>
-        <w:t xml:space="preserve"> </w:t>
-      </w:r>
-      <w:r>
-        <w:rPr>
-          <w:w w:val="99"/>
-          <w:sz w:val="24"/>
-          <w:szCs w:val="24"/>
-        </w:rPr>
-        <w:t>taxiing</w:t>
-      </w:r>
-    </w:p>
-    <w:p>
-      <w:pPr>
-        <w:pStyle w:val="Normal"/>
+        <w:spacing w:lineRule="auto" w:line="240"/>
+        <w:rPr>
+          <w:w w:val="99"/>
+          <w:sz w:val="24"/>
+          <w:szCs w:val="24"/>
+        </w:rPr>
+      </w:pPr>
+      <w:r>
+        <w:rPr>
+          <w:w w:val="99"/>
+          <w:sz w:val="24"/>
+          <w:szCs w:val="24"/>
+        </w:rPr>
+        <w:t>Defense against deception and adversarial attacks on cyber-physical systems</w:t>
+      </w:r>
+    </w:p>
+    <w:p>
+      <w:pPr>
+        <w:pStyle w:val="Normal"/>
+        <w:spacing w:lineRule="auto" w:line="240"/>
         <w:ind w:firstLine="360"/>
-        <w:rPr>
-          <w:sz w:val="24"/>
-          <w:szCs w:val="24"/>
-        </w:rPr>
-      </w:pPr>
-      <w:r>
-        <w:rPr>
-          <w:w w:val="99"/>
-          <w:sz w:val="24"/>
-          <w:szCs w:val="24"/>
-        </w:rPr>
-        <w:t>Architected and integrated trajectory planner for dynamic environment</w:t>
+        <w:rPr/>
+      </w:pPr>
+      <w:r>
+        <w:rPr>
+          <w:w w:val="99"/>
+          <w:sz w:val="24"/>
+          <w:szCs w:val="24"/>
+        </w:rPr>
+        <w:t>Coordinated cybersecurity work for robust AI/ML agents</w:t>
       </w:r>
     </w:p>
     <w:p>
@@ -1143,141 +1507,60 @@
           <w:ilvl w:val="0"/>
           <w:numId w:val="2"/>
         </w:numPr>
-        <w:rPr>
-          <w:sz w:val="24"/>
-          <w:szCs w:val="24"/>
-        </w:rPr>
-      </w:pPr>
-      <w:r>
-        <w:rPr>
-          <w:w w:val="99"/>
-          <w:sz w:val="24"/>
-          <w:szCs w:val="24"/>
-        </w:rPr>
-        <w:t>Defect</w:t>
-      </w:r>
-      <w:r>
-        <w:rPr>
-          <w:sz w:val="24"/>
-          <w:szCs w:val="24"/>
-        </w:rPr>
-        <w:t xml:space="preserve"> </w:t>
-      </w:r>
-      <w:r>
-        <w:rPr>
-          <w:w w:val="99"/>
-          <w:sz w:val="24"/>
-          <w:szCs w:val="24"/>
-        </w:rPr>
-        <w:t>analysis</w:t>
-      </w:r>
-      <w:r>
-        <w:rPr>
-          <w:sz w:val="24"/>
-          <w:szCs w:val="24"/>
-        </w:rPr>
-        <w:t xml:space="preserve"> </w:t>
-      </w:r>
-      <w:r>
-        <w:rPr>
-          <w:w w:val="99"/>
-          <w:sz w:val="24"/>
-          <w:szCs w:val="24"/>
-        </w:rPr>
-        <w:t>and</w:t>
-      </w:r>
-      <w:r>
-        <w:rPr>
-          <w:sz w:val="24"/>
-          <w:szCs w:val="24"/>
-        </w:rPr>
-        <w:t xml:space="preserve"> </w:t>
-      </w:r>
-      <w:r>
-        <w:rPr>
-          <w:w w:val="99"/>
-          <w:sz w:val="24"/>
-          <w:szCs w:val="24"/>
-        </w:rPr>
-        <w:t>process</w:t>
-      </w:r>
-      <w:r>
-        <w:rPr>
-          <w:sz w:val="24"/>
-          <w:szCs w:val="24"/>
-        </w:rPr>
-        <w:t xml:space="preserve"> </w:t>
-      </w:r>
-      <w:r>
-        <w:rPr>
-          <w:w w:val="99"/>
-          <w:sz w:val="24"/>
-          <w:szCs w:val="24"/>
-        </w:rPr>
-        <w:t>optimization</w:t>
-      </w:r>
-      <w:r>
-        <w:rPr>
-          <w:sz w:val="24"/>
-          <w:szCs w:val="24"/>
-        </w:rPr>
-        <w:t xml:space="preserve"> </w:t>
-      </w:r>
-      <w:r>
-        <w:rPr>
-          <w:w w:val="99"/>
-          <w:sz w:val="24"/>
-          <w:szCs w:val="24"/>
-        </w:rPr>
-        <w:t>for</w:t>
-      </w:r>
-      <w:r>
-        <w:rPr>
-          <w:sz w:val="24"/>
-          <w:szCs w:val="24"/>
-        </w:rPr>
-        <w:t xml:space="preserve"> </w:t>
-      </w:r>
-      <w:r>
-        <w:rPr>
-          <w:w w:val="99"/>
-          <w:sz w:val="24"/>
-          <w:szCs w:val="24"/>
-        </w:rPr>
-        <w:t>composite</w:t>
-      </w:r>
-      <w:r>
-        <w:rPr>
-          <w:sz w:val="24"/>
-          <w:szCs w:val="24"/>
-        </w:rPr>
-        <w:t xml:space="preserve"> </w:t>
-      </w:r>
-      <w:r>
-        <w:rPr>
-          <w:w w:val="99"/>
-          <w:sz w:val="24"/>
-          <w:szCs w:val="24"/>
-        </w:rPr>
-        <w:t>manufacturing</w:t>
-      </w:r>
-    </w:p>
-    <w:p>
-      <w:pPr>
-        <w:pStyle w:val="Normal"/>
-        <w:ind w:firstLine="360"/>
-        <w:rPr>
-          <w:sz w:val="24"/>
-          <w:szCs w:val="24"/>
-        </w:rPr>
-      </w:pPr>
-      <w:r>
-        <w:rPr>
-          <w:w w:val="99"/>
-          <w:sz w:val="24"/>
-          <w:szCs w:val="24"/>
-        </w:rPr>
-        <w:t>Architected sequence optimization for fiber placement process</w:t>
+        <w:spacing w:lineRule="auto" w:line="240"/>
+        <w:rPr/>
+      </w:pPr>
+      <w:r>
+        <w:rPr>
+          <w:w w:val="99"/>
+          <w:sz w:val="24"/>
+          <w:szCs w:val="24"/>
+        </w:rPr>
+        <w:t xml:space="preserve">Synthetic data generation for visual perception </w:t>
+      </w:r>
+      <w:r>
+        <w:rPr>
+          <w:w w:val="99"/>
+          <w:sz w:val="24"/>
+          <w:szCs w:val="24"/>
+        </w:rPr>
+        <w:t>system</w:t>
+      </w:r>
+    </w:p>
+    <w:p>
+      <w:pPr>
+        <w:pStyle w:val="Normal"/>
+        <w:numPr>
+          <w:ilvl w:val="0"/>
+          <w:numId w:val="0"/>
+        </w:numPr>
+        <w:spacing w:lineRule="auto" w:line="240"/>
+        <w:ind w:left="360" w:hanging="0"/>
+        <w:rPr/>
+      </w:pPr>
+      <w:r>
+        <w:rPr>
+          <w:w w:val="99"/>
+          <w:sz w:val="24"/>
+          <w:szCs w:val="24"/>
+        </w:rPr>
+        <w:t>Developed</w:t>
+      </w:r>
+      <w:r>
+        <w:rPr>
+          <w:w w:val="99"/>
+          <w:sz w:val="24"/>
+          <w:szCs w:val="24"/>
+        </w:rPr>
+        <w:t xml:space="preserve"> active learning framework, synth data generation, </w:t>
+      </w:r>
+      <w:r>
+        <w:rPr>
+          <w:w w:val="99"/>
+          <w:sz w:val="24"/>
+          <w:szCs w:val="24"/>
+        </w:rPr>
+        <w:t>training.</w:t>
       </w:r>
     </w:p>
     <w:p>
@@ -1287,25 +1570,449 @@
           <w:ilvl w:val="0"/>
           <w:numId w:val="2"/>
         </w:numPr>
-        <w:rPr>
-          <w:w w:val="99"/>
-          <w:sz w:val="24"/>
-          <w:szCs w:val="24"/>
-        </w:rPr>
-      </w:pPr>
-      <w:r>
-        <w:rPr>
-          <w:w w:val="99"/>
-          <w:sz w:val="24"/>
-          <w:szCs w:val="24"/>
-        </w:rPr>
-        <w:t>Defense against deception and adversarial attacks on cyber-physical systems</w:t>
-      </w:r>
-    </w:p>
-    <w:p>
-      <w:pPr>
-        <w:pStyle w:val="Normal"/>
+        <w:spacing w:lineRule="auto" w:line="240"/>
+        <w:rPr/>
+      </w:pPr>
+      <w:r>
+        <w:rPr>
+          <w:w w:val="99"/>
+          <w:sz w:val="24"/>
+          <w:szCs w:val="24"/>
+        </w:rPr>
+        <w:t>Defect</w:t>
+      </w:r>
+      <w:r>
+        <w:rPr>
+          <w:sz w:val="24"/>
+          <w:szCs w:val="24"/>
+        </w:rPr>
+        <w:t xml:space="preserve"> </w:t>
+      </w:r>
+      <w:r>
+        <w:rPr>
+          <w:w w:val="99"/>
+          <w:sz w:val="24"/>
+          <w:szCs w:val="24"/>
+        </w:rPr>
+        <w:t>analysis</w:t>
+      </w:r>
+      <w:r>
+        <w:rPr>
+          <w:sz w:val="24"/>
+          <w:szCs w:val="24"/>
+        </w:rPr>
+        <w:t xml:space="preserve"> </w:t>
+      </w:r>
+      <w:r>
+        <w:rPr>
+          <w:w w:val="99"/>
+          <w:sz w:val="24"/>
+          <w:szCs w:val="24"/>
+        </w:rPr>
+        <w:t>and</w:t>
+      </w:r>
+      <w:r>
+        <w:rPr>
+          <w:sz w:val="24"/>
+          <w:szCs w:val="24"/>
+        </w:rPr>
+        <w:t xml:space="preserve"> </w:t>
+      </w:r>
+      <w:r>
+        <w:rPr>
+          <w:w w:val="99"/>
+          <w:sz w:val="24"/>
+          <w:szCs w:val="24"/>
+        </w:rPr>
+        <w:t>process</w:t>
+      </w:r>
+      <w:r>
+        <w:rPr>
+          <w:sz w:val="24"/>
+          <w:szCs w:val="24"/>
+        </w:rPr>
+        <w:t xml:space="preserve"> </w:t>
+      </w:r>
+      <w:r>
+        <w:rPr>
+          <w:w w:val="99"/>
+          <w:sz w:val="24"/>
+          <w:szCs w:val="24"/>
+        </w:rPr>
+        <w:t>optimization</w:t>
+      </w:r>
+      <w:r>
+        <w:rPr>
+          <w:sz w:val="24"/>
+          <w:szCs w:val="24"/>
+        </w:rPr>
+        <w:t xml:space="preserve"> </w:t>
+      </w:r>
+      <w:r>
+        <w:rPr>
+          <w:w w:val="99"/>
+          <w:sz w:val="24"/>
+          <w:szCs w:val="24"/>
+        </w:rPr>
+        <w:t>for</w:t>
+      </w:r>
+      <w:r>
+        <w:rPr>
+          <w:sz w:val="24"/>
+          <w:szCs w:val="24"/>
+        </w:rPr>
+        <w:t xml:space="preserve"> </w:t>
+      </w:r>
+      <w:r>
+        <w:rPr>
+          <w:w w:val="99"/>
+          <w:sz w:val="24"/>
+          <w:szCs w:val="24"/>
+        </w:rPr>
+        <w:t>composite</w:t>
+      </w:r>
+      <w:r>
+        <w:rPr>
+          <w:sz w:val="24"/>
+          <w:szCs w:val="24"/>
+        </w:rPr>
+        <w:t xml:space="preserve"> </w:t>
+      </w:r>
+      <w:r>
+        <w:rPr>
+          <w:w w:val="99"/>
+          <w:sz w:val="24"/>
+          <w:szCs w:val="24"/>
+        </w:rPr>
+        <w:t>manufacturing</w:t>
+      </w:r>
+    </w:p>
+    <w:p>
+      <w:pPr>
+        <w:pStyle w:val="Normal"/>
+        <w:spacing w:lineRule="auto" w:line="240"/>
         <w:ind w:firstLine="360"/>
+        <w:rPr>
+          <w:sz w:val="24"/>
+          <w:szCs w:val="24"/>
+        </w:rPr>
+      </w:pPr>
+      <w:r>
+        <w:rPr>
+          <w:w w:val="99"/>
+          <w:sz w:val="24"/>
+          <w:szCs w:val="24"/>
+        </w:rPr>
+        <w:t>Architected sequence optimization for fiber placement process</w:t>
+      </w:r>
+    </w:p>
+    <w:p>
+      <w:pPr>
+        <w:pStyle w:val="Normal"/>
+        <w:ind w:hanging="0"/>
+        <w:rPr>
+          <w:w w:val="99"/>
+        </w:rPr>
+      </w:pPr>
+      <w:r>
+        <w:rPr>
+          <w:sz w:val="24"/>
+          <w:szCs w:val="24"/>
+        </w:rPr>
+      </w:r>
+    </w:p>
+    <w:p>
+      <w:pPr>
+        <w:pStyle w:val="Normal"/>
+        <w:rPr>
+          <w:b/>
+          <w:b/>
+          <w:bCs/>
+        </w:rPr>
+      </w:pPr>
+      <w:r>
+        <w:rPr>
+          <w:b/>
+          <w:bCs/>
+          <w:i/>
+          <w:iCs/>
+          <w:w w:val="99"/>
+          <w:sz w:val="24"/>
+          <w:szCs w:val="24"/>
+        </w:rPr>
+        <w:t>University</w:t>
+      </w:r>
+      <w:r>
+        <w:rPr>
+          <w:b/>
+          <w:bCs/>
+          <w:i/>
+          <w:iCs/>
+          <w:sz w:val="24"/>
+          <w:szCs w:val="24"/>
+        </w:rPr>
+        <w:t xml:space="preserve"> </w:t>
+      </w:r>
+      <w:r>
+        <w:rPr>
+          <w:b/>
+          <w:bCs/>
+          <w:i/>
+          <w:iCs/>
+          <w:w w:val="99"/>
+          <w:sz w:val="24"/>
+          <w:szCs w:val="24"/>
+        </w:rPr>
+        <w:t>of</w:t>
+      </w:r>
+      <w:r>
+        <w:rPr>
+          <w:b/>
+          <w:bCs/>
+          <w:i/>
+          <w:iCs/>
+          <w:sz w:val="24"/>
+          <w:szCs w:val="24"/>
+        </w:rPr>
+        <w:t xml:space="preserve"> </w:t>
+      </w:r>
+      <w:r>
+        <w:rPr>
+          <w:b/>
+          <w:bCs/>
+          <w:i/>
+          <w:iCs/>
+          <w:w w:val="99"/>
+          <w:sz w:val="24"/>
+          <w:szCs w:val="24"/>
+        </w:rPr>
+        <w:t>Illinois</w:t>
+      </w:r>
+      <w:r>
+        <w:rPr>
+          <w:b/>
+          <w:bCs/>
+          <w:i/>
+          <w:iCs/>
+          <w:sz w:val="24"/>
+          <w:szCs w:val="24"/>
+        </w:rPr>
+        <w:t xml:space="preserve"> </w:t>
+      </w:r>
+      <w:r>
+        <w:rPr>
+          <w:b/>
+          <w:bCs/>
+          <w:i/>
+          <w:iCs/>
+          <w:w w:val="99"/>
+          <w:sz w:val="24"/>
+          <w:szCs w:val="24"/>
+        </w:rPr>
+        <w:t>at</w:t>
+      </w:r>
+      <w:r>
+        <w:rPr>
+          <w:b/>
+          <w:bCs/>
+          <w:i/>
+          <w:iCs/>
+          <w:sz w:val="24"/>
+          <w:szCs w:val="24"/>
+        </w:rPr>
+        <w:t xml:space="preserve"> </w:t>
+      </w:r>
+      <w:r>
+        <w:rPr>
+          <w:b/>
+          <w:bCs/>
+          <w:i/>
+          <w:iCs/>
+          <w:w w:val="99"/>
+          <w:sz w:val="24"/>
+          <w:szCs w:val="24"/>
+        </w:rPr>
+        <w:t>Urbana-Champaign,</w:t>
+      </w:r>
+      <w:r>
+        <w:rPr>
+          <w:b/>
+          <w:bCs/>
+          <w:i/>
+          <w:iCs/>
+          <w:sz w:val="24"/>
+          <w:szCs w:val="24"/>
+        </w:rPr>
+        <w:t xml:space="preserve"> </w:t>
+      </w:r>
+      <w:r>
+        <w:rPr>
+          <w:b/>
+          <w:bCs/>
+          <w:i/>
+          <w:iCs/>
+          <w:w w:val="99"/>
+          <w:sz w:val="24"/>
+          <w:szCs w:val="24"/>
+        </w:rPr>
+        <w:t>Urbana,</w:t>
+      </w:r>
+      <w:r>
+        <w:rPr>
+          <w:b/>
+          <w:bCs/>
+          <w:i/>
+          <w:iCs/>
+          <w:sz w:val="24"/>
+          <w:szCs w:val="24"/>
+        </w:rPr>
+        <w:t xml:space="preserve"> </w:t>
+      </w:r>
+      <w:r>
+        <w:rPr>
+          <w:b/>
+          <w:bCs/>
+          <w:i/>
+          <w:iCs/>
+          <w:w w:val="99"/>
+          <w:sz w:val="24"/>
+          <w:szCs w:val="24"/>
+        </w:rPr>
+        <w:t>Illinois</w:t>
+      </w:r>
+      <w:r>
+        <w:rPr>
+          <w:b/>
+          <w:bCs/>
+          <w:i/>
+          <w:iCs/>
+          <w:sz w:val="24"/>
+          <w:szCs w:val="24"/>
+        </w:rPr>
+        <w:t xml:space="preserve"> </w:t>
+      </w:r>
+      <w:r>
+        <w:rPr>
+          <w:b/>
+          <w:bCs/>
+          <w:i/>
+          <w:iCs/>
+          <w:w w:val="99"/>
+          <w:sz w:val="24"/>
+          <w:szCs w:val="24"/>
+        </w:rPr>
+        <w:t>USA</w:t>
+      </w:r>
+      <w:r>
+        <w:rPr>
+          <w:b/>
+          <w:bCs/>
+          <w:i/>
+          <w:iCs/>
+          <w:sz w:val="24"/>
+          <w:szCs w:val="24"/>
+        </w:rPr>
+        <w:t xml:space="preserve">                 </w:t>
+      </w:r>
+      <w:r>
+        <w:rPr>
+          <w:b/>
+          <w:bCs/>
+          <w:i/>
+          <w:iCs/>
+          <w:w w:val="99"/>
+          <w:sz w:val="24"/>
+          <w:szCs w:val="24"/>
+        </w:rPr>
+        <w:t>2016</w:t>
+      </w:r>
+      <w:r>
+        <w:rPr>
+          <w:b/>
+          <w:bCs/>
+          <w:i/>
+          <w:iCs/>
+          <w:sz w:val="24"/>
+          <w:szCs w:val="24"/>
+        </w:rPr>
+        <w:t xml:space="preserve"> </w:t>
+      </w:r>
+      <w:r>
+        <w:rPr>
+          <w:b/>
+          <w:bCs/>
+          <w:i/>
+          <w:iCs/>
+          <w:w w:val="99"/>
+          <w:sz w:val="24"/>
+          <w:szCs w:val="24"/>
+        </w:rPr>
+        <w:t>–</w:t>
+      </w:r>
+      <w:r>
+        <w:rPr>
+          <w:b/>
+          <w:bCs/>
+          <w:i/>
+          <w:iCs/>
+          <w:sz w:val="24"/>
+          <w:szCs w:val="24"/>
+        </w:rPr>
+        <w:t xml:space="preserve"> </w:t>
+      </w:r>
+      <w:r>
+        <w:rPr>
+          <w:b/>
+          <w:bCs/>
+          <w:i/>
+          <w:iCs/>
+          <w:w w:val="99"/>
+          <w:sz w:val="24"/>
+          <w:szCs w:val="24"/>
+        </w:rPr>
+        <w:t>2018</w:t>
+      </w:r>
+    </w:p>
+    <w:p>
+      <w:pPr>
+        <w:pStyle w:val="Normal"/>
+        <w:rPr>
+          <w:i/>
+          <w:i/>
+          <w:sz w:val="24"/>
+          <w:szCs w:val="24"/>
+        </w:rPr>
+      </w:pPr>
+      <w:r>
+        <w:rPr>
+          <w:i/>
+          <w:w w:val="99"/>
+          <w:sz w:val="24"/>
+          <w:szCs w:val="24"/>
+        </w:rPr>
+        <w:t>Research</w:t>
+      </w:r>
+      <w:r>
+        <w:rPr>
+          <w:i/>
+          <w:sz w:val="24"/>
+          <w:szCs w:val="24"/>
+        </w:rPr>
+        <w:t xml:space="preserve"> </w:t>
+      </w:r>
+      <w:r>
+        <w:rPr>
+          <w:i/>
+          <w:w w:val="99"/>
+          <w:sz w:val="24"/>
+          <w:szCs w:val="24"/>
+        </w:rPr>
+        <w:t>Assistant at Coordinated Science Laboratory (CSL)</w:t>
+      </w:r>
+    </w:p>
+    <w:p>
+      <w:pPr>
+        <w:pStyle w:val="Normal"/>
         <w:rPr/>
       </w:pPr>
       <w:r>
@@ -1314,271 +2021,23 @@
           <w:sz w:val="24"/>
           <w:szCs w:val="24"/>
         </w:rPr>
-        <w:t>Coordinated cybersecurity work for robust AI/ML agents</w:t>
-      </w:r>
-    </w:p>
-    <w:p>
-      <w:pPr>
-        <w:pStyle w:val="Normal"/>
-        <w:rPr>
-          <w:sz w:val="24"/>
-          <w:szCs w:val="24"/>
-        </w:rPr>
-      </w:pPr>
-      <w:r>
-        <w:rPr>
-          <w:sz w:val="24"/>
-          <w:szCs w:val="24"/>
-        </w:rPr>
-      </w:r>
-    </w:p>
-    <w:p>
-      <w:pPr>
-        <w:pStyle w:val="Normal"/>
-        <w:rPr>
-          <w:i/>
-          <w:i/>
-          <w:iCs/>
-          <w:sz w:val="24"/>
-          <w:szCs w:val="24"/>
-        </w:rPr>
-      </w:pPr>
-      <w:r>
-        <w:rPr>
-          <w:i/>
-          <w:iCs/>
-          <w:w w:val="99"/>
-          <w:sz w:val="24"/>
-          <w:szCs w:val="24"/>
-        </w:rPr>
-        <w:t>University</w:t>
-      </w:r>
-      <w:r>
-        <w:rPr>
-          <w:i/>
-          <w:iCs/>
-          <w:sz w:val="24"/>
-          <w:szCs w:val="24"/>
-        </w:rPr>
-        <w:t xml:space="preserve"> </w:t>
-      </w:r>
-      <w:r>
-        <w:rPr>
-          <w:i/>
-          <w:iCs/>
-          <w:w w:val="99"/>
-          <w:sz w:val="24"/>
-          <w:szCs w:val="24"/>
-        </w:rPr>
-        <w:t>of</w:t>
-      </w:r>
-      <w:r>
-        <w:rPr>
-          <w:i/>
-          <w:iCs/>
-          <w:sz w:val="24"/>
-          <w:szCs w:val="24"/>
-        </w:rPr>
-        <w:t xml:space="preserve"> </w:t>
-      </w:r>
-      <w:r>
-        <w:rPr>
-          <w:i/>
-          <w:iCs/>
-          <w:w w:val="99"/>
-          <w:sz w:val="24"/>
-          <w:szCs w:val="24"/>
-        </w:rPr>
-        <w:t>Illinois</w:t>
-      </w:r>
-      <w:r>
-        <w:rPr>
-          <w:i/>
-          <w:iCs/>
-          <w:sz w:val="24"/>
-          <w:szCs w:val="24"/>
-        </w:rPr>
-        <w:t xml:space="preserve"> </w:t>
-      </w:r>
-      <w:r>
-        <w:rPr>
-          <w:i/>
-          <w:iCs/>
-          <w:w w:val="99"/>
-          <w:sz w:val="24"/>
-          <w:szCs w:val="24"/>
-        </w:rPr>
-        <w:t>at</w:t>
-      </w:r>
-      <w:r>
-        <w:rPr>
-          <w:i/>
-          <w:iCs/>
-          <w:sz w:val="24"/>
-          <w:szCs w:val="24"/>
-        </w:rPr>
-        <w:t xml:space="preserve"> </w:t>
-      </w:r>
-      <w:r>
-        <w:rPr>
-          <w:i/>
-          <w:iCs/>
-          <w:w w:val="99"/>
-          <w:sz w:val="24"/>
-          <w:szCs w:val="24"/>
-        </w:rPr>
-        <w:t>Urbana-Champaign,</w:t>
-      </w:r>
-      <w:r>
-        <w:rPr>
-          <w:i/>
-          <w:iCs/>
-          <w:sz w:val="24"/>
-          <w:szCs w:val="24"/>
-        </w:rPr>
-        <w:t xml:space="preserve"> </w:t>
-      </w:r>
-      <w:r>
-        <w:rPr>
-          <w:i/>
-          <w:iCs/>
-          <w:w w:val="99"/>
-          <w:sz w:val="24"/>
-          <w:szCs w:val="24"/>
-        </w:rPr>
-        <w:t>Urbana,</w:t>
-      </w:r>
-      <w:r>
-        <w:rPr>
-          <w:i/>
-          <w:iCs/>
-          <w:sz w:val="24"/>
-          <w:szCs w:val="24"/>
-        </w:rPr>
-        <w:t xml:space="preserve"> </w:t>
-      </w:r>
-      <w:r>
-        <w:rPr>
-          <w:i/>
-          <w:iCs/>
-          <w:w w:val="99"/>
-          <w:sz w:val="24"/>
-          <w:szCs w:val="24"/>
-        </w:rPr>
-        <w:t>Illinois</w:t>
-      </w:r>
-      <w:r>
-        <w:rPr>
-          <w:i/>
-          <w:iCs/>
-          <w:sz w:val="24"/>
-          <w:szCs w:val="24"/>
-        </w:rPr>
-        <w:t xml:space="preserve"> </w:t>
-      </w:r>
-      <w:r>
-        <w:rPr>
-          <w:i/>
-          <w:iCs/>
-          <w:w w:val="99"/>
-          <w:sz w:val="24"/>
-          <w:szCs w:val="24"/>
-        </w:rPr>
-        <w:t>USA</w:t>
-      </w:r>
-      <w:r>
-        <w:rPr>
-          <w:i/>
-          <w:iCs/>
-          <w:sz w:val="24"/>
-          <w:szCs w:val="24"/>
-        </w:rPr>
-        <w:t xml:space="preserve">                    </w:t>
-      </w:r>
-      <w:r>
-        <w:rPr>
-          <w:i/>
-          <w:iCs/>
-          <w:w w:val="99"/>
-          <w:sz w:val="24"/>
-          <w:szCs w:val="24"/>
-        </w:rPr>
-        <w:t>2016</w:t>
-      </w:r>
-      <w:r>
-        <w:rPr>
-          <w:i/>
-          <w:iCs/>
-          <w:sz w:val="24"/>
-          <w:szCs w:val="24"/>
-        </w:rPr>
-        <w:t xml:space="preserve"> </w:t>
-      </w:r>
-      <w:r>
-        <w:rPr>
-          <w:i/>
-          <w:iCs/>
-          <w:w w:val="99"/>
-          <w:sz w:val="24"/>
-          <w:szCs w:val="24"/>
-        </w:rPr>
-        <w:t>–</w:t>
-      </w:r>
-      <w:r>
-        <w:rPr>
-          <w:i/>
-          <w:iCs/>
-          <w:sz w:val="24"/>
-          <w:szCs w:val="24"/>
-        </w:rPr>
-        <w:t xml:space="preserve"> </w:t>
-      </w:r>
-      <w:r>
-        <w:rPr>
-          <w:i/>
-          <w:iCs/>
-          <w:w w:val="99"/>
-          <w:sz w:val="24"/>
-          <w:szCs w:val="24"/>
-        </w:rPr>
-        <w:t>2018</w:t>
-      </w:r>
-    </w:p>
-    <w:p>
-      <w:pPr>
-        <w:pStyle w:val="Normal"/>
-        <w:rPr>
-          <w:i/>
-          <w:i/>
-          <w:sz w:val="24"/>
-          <w:szCs w:val="24"/>
-        </w:rPr>
-      </w:pPr>
-      <w:r>
-        <w:rPr>
-          <w:i/>
-          <w:w w:val="99"/>
-          <w:sz w:val="24"/>
-          <w:szCs w:val="24"/>
-        </w:rPr>
-        <w:t>Research</w:t>
-      </w:r>
-      <w:r>
-        <w:rPr>
-          <w:i/>
-          <w:sz w:val="24"/>
-          <w:szCs w:val="24"/>
-        </w:rPr>
-        <w:t xml:space="preserve"> </w:t>
-      </w:r>
-      <w:r>
-        <w:rPr>
-          <w:i/>
-          <w:w w:val="99"/>
-          <w:sz w:val="24"/>
-          <w:szCs w:val="24"/>
-        </w:rPr>
-        <w:t>Assistant at Coordinated Science Laboratory (CSL)</w:t>
+        <w:t xml:space="preserve">Decision-making algorithms for modern agricultural </w:t>
+      </w:r>
+      <w:r>
+        <w:rPr>
+          <w:w w:val="99"/>
+          <w:sz w:val="24"/>
+          <w:szCs w:val="24"/>
+        </w:rPr>
+        <w:t>swarm-</w:t>
+      </w:r>
+      <w:r>
+        <w:rPr>
+          <w:w w:val="99"/>
+          <w:sz w:val="24"/>
+          <w:szCs w:val="24"/>
+        </w:rPr>
+        <w:t>robotics.</w:t>
       </w:r>
     </w:p>
     <w:p>
@@ -1592,43 +2051,7 @@
           <w:sz w:val="24"/>
           <w:szCs w:val="24"/>
         </w:rPr>
-        <w:t>Decision-making algorithms for modern agricultural robotics. Precision agriculture.</w:t>
-      </w:r>
-    </w:p>
-    <w:p>
-      <w:pPr>
-        <w:pStyle w:val="Normal"/>
-        <w:rPr/>
-      </w:pPr>
-      <w:r>
-        <w:rPr>
-          <w:w w:val="99"/>
-          <w:sz w:val="24"/>
-          <w:szCs w:val="24"/>
-        </w:rPr>
-        <w:t xml:space="preserve">Reinforcement learning for multi-agent optimization. </w:t>
-      </w:r>
-    </w:p>
-    <w:p>
-      <w:pPr>
-        <w:pStyle w:val="ListParagraph"/>
-        <w:numPr>
-          <w:ilvl w:val="0"/>
-          <w:numId w:val="3"/>
-        </w:numPr>
-        <w:rPr>
-          <w:w w:val="99"/>
-          <w:sz w:val="24"/>
-          <w:szCs w:val="24"/>
-        </w:rPr>
-      </w:pPr>
-      <w:r>
-        <w:rPr>
-          <w:w w:val="99"/>
-          <w:sz w:val="24"/>
-          <w:szCs w:val="24"/>
-        </w:rPr>
-        <w:t>Distributed decentralized cooperative policy planning for Capture the Flag problem</w:t>
+        <w:t xml:space="preserve">Precision agriculture. Reinforcement learning for multi-agent optimization. </w:t>
       </w:r>
     </w:p>
     <w:p>
@@ -1651,32 +2074,58 @@
     </w:p>
     <w:p>
       <w:pPr>
-        <w:pStyle w:val="Normal"/>
-        <w:rPr>
-          <w:sz w:val="24"/>
-          <w:szCs w:val="24"/>
-        </w:rPr>
-      </w:pPr>
-      <w:r>
-        <w:rPr>
-          <w:sz w:val="24"/>
-          <w:szCs w:val="24"/>
-        </w:rPr>
-      </w:r>
-    </w:p>
-    <w:p>
-      <w:pPr>
-        <w:pStyle w:val="Normal"/>
-        <w:rPr>
-          <w:i/>
-          <w:i/>
-          <w:iCs/>
-          <w:sz w:val="24"/>
-          <w:szCs w:val="24"/>
-        </w:rPr>
-      </w:pPr>
-      <w:r>
-        <w:rPr>
+        <w:pStyle w:val="ListParagraph"/>
+        <w:numPr>
+          <w:ilvl w:val="0"/>
+          <w:numId w:val="3"/>
+        </w:numPr>
+        <w:rPr/>
+      </w:pPr>
+      <w:r>
+        <w:rPr>
+          <w:w w:val="99"/>
+          <w:sz w:val="24"/>
+          <w:szCs w:val="24"/>
+        </w:rPr>
+        <w:t xml:space="preserve">Distributed cooperative policy planning for </w:t>
+      </w:r>
+      <w:r>
+        <w:rPr>
+          <w:w w:val="99"/>
+          <w:sz w:val="24"/>
+          <w:szCs w:val="24"/>
+        </w:rPr>
+        <w:t>mission control system (AFRL)</w:t>
+      </w:r>
+    </w:p>
+    <w:p>
+      <w:pPr>
+        <w:pStyle w:val="Normal"/>
+        <w:rPr>
+          <w:sz w:val="24"/>
+          <w:szCs w:val="24"/>
+        </w:rPr>
+      </w:pPr>
+      <w:r>
+        <w:rPr>
+          <w:sz w:val="24"/>
+          <w:szCs w:val="24"/>
+        </w:rPr>
+      </w:r>
+    </w:p>
+    <w:p>
+      <w:pPr>
+        <w:pStyle w:val="Normal"/>
+        <w:rPr>
+          <w:b/>
+          <w:b/>
+          <w:bCs/>
+        </w:rPr>
+      </w:pPr>
+      <w:r>
+        <w:rPr>
+          <w:b/>
+          <w:bCs/>
           <w:i/>
           <w:iCs/>
           <w:w w:val="99"/>
@@ -1687,15 +2136,19 @@
       </w:r>
       <w:r>
         <w:rPr>
-          <w:i/>
-          <w:iCs/>
-          <w:sz w:val="24"/>
-          <w:szCs w:val="24"/>
-        </w:rPr>
-        <w:t xml:space="preserve"> </w:t>
-      </w:r>
-      <w:r>
-        <w:rPr>
+          <w:b/>
+          <w:bCs/>
+          <w:i/>
+          <w:iCs/>
+          <w:sz w:val="24"/>
+          <w:szCs w:val="24"/>
+        </w:rPr>
+        <w:t xml:space="preserve"> </w:t>
+      </w:r>
+      <w:r>
+        <w:rPr>
+          <w:b/>
+          <w:bCs/>
           <w:i/>
           <w:iCs/>
           <w:w w:val="99"/>
@@ -1706,15 +2159,19 @@
       </w:r>
       <w:r>
         <w:rPr>
-          <w:i/>
-          <w:iCs/>
-          <w:sz w:val="24"/>
-          <w:szCs w:val="24"/>
-        </w:rPr>
-        <w:t xml:space="preserve"> </w:t>
-      </w:r>
-      <w:r>
-        <w:rPr>
+          <w:b/>
+          <w:bCs/>
+          <w:i/>
+          <w:iCs/>
+          <w:sz w:val="24"/>
+          <w:szCs w:val="24"/>
+        </w:rPr>
+        <w:t xml:space="preserve"> </w:t>
+      </w:r>
+      <w:r>
+        <w:rPr>
+          <w:b/>
+          <w:bCs/>
           <w:i/>
           <w:iCs/>
           <w:w w:val="99"/>
@@ -1725,15 +2182,19 @@
       </w:r>
       <w:r>
         <w:rPr>
-          <w:i/>
-          <w:iCs/>
-          <w:sz w:val="24"/>
-          <w:szCs w:val="24"/>
-        </w:rPr>
-        <w:t xml:space="preserve"> </w:t>
-      </w:r>
-      <w:r>
-        <w:rPr>
+          <w:b/>
+          <w:bCs/>
+          <w:i/>
+          <w:iCs/>
+          <w:sz w:val="24"/>
+          <w:szCs w:val="24"/>
+        </w:rPr>
+        <w:t xml:space="preserve"> </w:t>
+      </w:r>
+      <w:r>
+        <w:rPr>
+          <w:b/>
+          <w:bCs/>
           <w:i/>
           <w:iCs/>
           <w:w w:val="99"/>
@@ -1744,15 +2205,19 @@
       </w:r>
       <w:r>
         <w:rPr>
-          <w:i/>
-          <w:iCs/>
-          <w:sz w:val="24"/>
-          <w:szCs w:val="24"/>
-        </w:rPr>
-        <w:t xml:space="preserve"> </w:t>
-      </w:r>
-      <w:r>
-        <w:rPr>
+          <w:b/>
+          <w:bCs/>
+          <w:i/>
+          <w:iCs/>
+          <w:sz w:val="24"/>
+          <w:szCs w:val="24"/>
+        </w:rPr>
+        <w:t xml:space="preserve"> </w:t>
+      </w:r>
+      <w:r>
+        <w:rPr>
+          <w:b/>
+          <w:bCs/>
           <w:i/>
           <w:iCs/>
           <w:w w:val="99"/>
@@ -1763,15 +2228,19 @@
       </w:r>
       <w:r>
         <w:rPr>
-          <w:i/>
-          <w:iCs/>
-          <w:sz w:val="24"/>
-          <w:szCs w:val="24"/>
-        </w:rPr>
-        <w:t xml:space="preserve"> </w:t>
-      </w:r>
-      <w:r>
-        <w:rPr>
+          <w:b/>
+          <w:bCs/>
+          <w:i/>
+          <w:iCs/>
+          <w:sz w:val="24"/>
+          <w:szCs w:val="24"/>
+        </w:rPr>
+        <w:t xml:space="preserve"> </w:t>
+      </w:r>
+      <w:r>
+        <w:rPr>
+          <w:b/>
+          <w:bCs/>
           <w:i/>
           <w:iCs/>
           <w:w w:val="99"/>
@@ -1782,15 +2251,19 @@
       </w:r>
       <w:r>
         <w:rPr>
-          <w:i/>
-          <w:iCs/>
-          <w:sz w:val="24"/>
-          <w:szCs w:val="24"/>
-        </w:rPr>
-        <w:t xml:space="preserve">                                       </w:t>
-      </w:r>
-      <w:r>
-        <w:rPr>
+          <w:b/>
+          <w:bCs/>
+          <w:i/>
+          <w:iCs/>
+          <w:sz w:val="24"/>
+          <w:szCs w:val="24"/>
+        </w:rPr>
+        <w:t xml:space="preserve">                                    </w:t>
+      </w:r>
+      <w:r>
+        <w:rPr>
+          <w:b/>
+          <w:bCs/>
           <w:i/>
           <w:iCs/>
           <w:w w:val="99"/>
@@ -1801,15 +2274,19 @@
       </w:r>
       <w:r>
         <w:rPr>
-          <w:i/>
-          <w:iCs/>
-          <w:sz w:val="24"/>
-          <w:szCs w:val="24"/>
-        </w:rPr>
-        <w:t xml:space="preserve"> </w:t>
-      </w:r>
-      <w:r>
-        <w:rPr>
+          <w:b/>
+          <w:bCs/>
+          <w:i/>
+          <w:iCs/>
+          <w:sz w:val="24"/>
+          <w:szCs w:val="24"/>
+        </w:rPr>
+        <w:t xml:space="preserve"> </w:t>
+      </w:r>
+      <w:r>
+        <w:rPr>
+          <w:b/>
+          <w:bCs/>
           <w:i/>
           <w:iCs/>
           <w:w w:val="99"/>
@@ -1820,15 +2297,19 @@
       </w:r>
       <w:r>
         <w:rPr>
-          <w:i/>
-          <w:iCs/>
-          <w:sz w:val="24"/>
-          <w:szCs w:val="24"/>
-        </w:rPr>
-        <w:t xml:space="preserve"> </w:t>
-      </w:r>
-      <w:r>
-        <w:rPr>
+          <w:b/>
+          <w:bCs/>
+          <w:i/>
+          <w:iCs/>
+          <w:sz w:val="24"/>
+          <w:szCs w:val="24"/>
+        </w:rPr>
+        <w:t xml:space="preserve"> </w:t>
+      </w:r>
+      <w:r>
+        <w:rPr>
+          <w:b/>
+          <w:bCs/>
           <w:i/>
           <w:iCs/>
           <w:w w:val="99"/>
@@ -1862,24 +2343,6 @@
     <w:p>
       <w:pPr>
         <w:pStyle w:val="Normal"/>
-        <w:rPr>
-          <w:w w:val="99"/>
-          <w:sz w:val="24"/>
-          <w:szCs w:val="24"/>
-        </w:rPr>
-      </w:pPr>
-      <w:r>
-        <w:rPr>
-          <w:w w:val="99"/>
-          <w:sz w:val="24"/>
-          <w:szCs w:val="24"/>
-        </w:rPr>
-        <w:t>Decision-making algorithms for autonomous driving vehicles and human-in-the-loop systems.</w:t>
-      </w:r>
-    </w:p>
-    <w:p>
-      <w:pPr>
-        <w:pStyle w:val="Normal"/>
         <w:rPr/>
       </w:pPr>
       <w:r>
@@ -1888,25 +2351,21 @@
           <w:sz w:val="24"/>
           <w:szCs w:val="24"/>
         </w:rPr>
-        <w:t xml:space="preserve">Human-activity recognition, behavior modeling and classification. </w:t>
-      </w:r>
-    </w:p>
-    <w:p>
-      <w:pPr>
-        <w:pStyle w:val="Normal"/>
-        <w:rPr>
-          <w:w w:val="99"/>
-          <w:sz w:val="24"/>
-          <w:szCs w:val="24"/>
-        </w:rPr>
-      </w:pPr>
-      <w:r>
-        <w:rPr>
-          <w:w w:val="99"/>
-          <w:sz w:val="24"/>
-          <w:szCs w:val="24"/>
-        </w:rPr>
-        <w:t>Learning from demonstration, imitation learning for robots.</w:t>
+        <w:t>Decision-making for autonomous driving vehicles and human-in-the-loop systems.</w:t>
+      </w:r>
+    </w:p>
+    <w:p>
+      <w:pPr>
+        <w:pStyle w:val="Normal"/>
+        <w:rPr/>
+      </w:pPr>
+      <w:r>
+        <w:rPr>
+          <w:w w:val="99"/>
+          <w:sz w:val="24"/>
+          <w:szCs w:val="24"/>
+        </w:rPr>
+        <w:t>Human-activity recognition, behavior modeling and classification.</w:t>
       </w:r>
     </w:p>
     <w:p>
@@ -2026,6 +2485,942 @@
     </w:p>
     <w:p>
       <w:pPr>
+        <w:pStyle w:val="Normal"/>
+        <w:rPr>
+          <w:b/>
+          <w:b/>
+          <w:bCs/>
+        </w:rPr>
+      </w:pPr>
+      <w:r>
+        <w:rPr>
+          <w:b/>
+          <w:bCs/>
+          <w:w w:val="99"/>
+          <w:sz w:val="24"/>
+          <w:szCs w:val="24"/>
+        </w:rPr>
+        <w:t>Education</w:t>
+      </w:r>
+    </w:p>
+    <w:p>
+      <w:pPr>
+        <w:pStyle w:val="Normal"/>
+        <w:rPr>
+          <w:i/>
+          <w:i/>
+          <w:iCs/>
+          <w:sz w:val="24"/>
+          <w:szCs w:val="24"/>
+        </w:rPr>
+      </w:pPr>
+      <w:r>
+        <w:br w:type="column"/>
+      </w:r>
+      <w:r>
+        <w:rPr>
+          <w:b/>
+          <w:bCs/>
+          <w:i/>
+          <w:iCs/>
+          <w:w w:val="99"/>
+          <w:sz w:val="24"/>
+          <w:szCs w:val="24"/>
+        </w:rPr>
+        <w:t>University</w:t>
+      </w:r>
+      <w:r>
+        <w:rPr>
+          <w:b/>
+          <w:bCs/>
+          <w:i/>
+          <w:iCs/>
+          <w:sz w:val="24"/>
+          <w:szCs w:val="24"/>
+        </w:rPr>
+        <w:t xml:space="preserve"> </w:t>
+      </w:r>
+      <w:r>
+        <w:rPr>
+          <w:b/>
+          <w:bCs/>
+          <w:i/>
+          <w:iCs/>
+          <w:w w:val="99"/>
+          <w:sz w:val="24"/>
+          <w:szCs w:val="24"/>
+        </w:rPr>
+        <w:t>of</w:t>
+      </w:r>
+      <w:r>
+        <w:rPr>
+          <w:b/>
+          <w:bCs/>
+          <w:i/>
+          <w:iCs/>
+          <w:sz w:val="24"/>
+          <w:szCs w:val="24"/>
+        </w:rPr>
+        <w:t xml:space="preserve"> </w:t>
+      </w:r>
+      <w:r>
+        <w:rPr>
+          <w:b/>
+          <w:bCs/>
+          <w:i/>
+          <w:iCs/>
+          <w:w w:val="99"/>
+          <w:sz w:val="24"/>
+          <w:szCs w:val="24"/>
+        </w:rPr>
+        <w:t>Illinois</w:t>
+      </w:r>
+      <w:r>
+        <w:rPr>
+          <w:b/>
+          <w:bCs/>
+          <w:i/>
+          <w:iCs/>
+          <w:sz w:val="24"/>
+          <w:szCs w:val="24"/>
+        </w:rPr>
+        <w:t xml:space="preserve"> </w:t>
+      </w:r>
+      <w:r>
+        <w:rPr>
+          <w:b/>
+          <w:bCs/>
+          <w:i/>
+          <w:iCs/>
+          <w:w w:val="99"/>
+          <w:sz w:val="24"/>
+          <w:szCs w:val="24"/>
+        </w:rPr>
+        <w:t>at</w:t>
+      </w:r>
+      <w:r>
+        <w:rPr>
+          <w:b/>
+          <w:bCs/>
+          <w:i/>
+          <w:iCs/>
+          <w:sz w:val="24"/>
+          <w:szCs w:val="24"/>
+        </w:rPr>
+        <w:t xml:space="preserve"> </w:t>
+      </w:r>
+      <w:r>
+        <w:rPr>
+          <w:b/>
+          <w:bCs/>
+          <w:i/>
+          <w:iCs/>
+          <w:w w:val="99"/>
+          <w:sz w:val="24"/>
+          <w:szCs w:val="24"/>
+        </w:rPr>
+        <w:t>Urbana-Champaign,</w:t>
+      </w:r>
+      <w:r>
+        <w:rPr>
+          <w:b/>
+          <w:bCs/>
+          <w:i/>
+          <w:iCs/>
+          <w:sz w:val="24"/>
+          <w:szCs w:val="24"/>
+        </w:rPr>
+        <w:t xml:space="preserve"> </w:t>
+      </w:r>
+      <w:r>
+        <w:rPr>
+          <w:b/>
+          <w:bCs/>
+          <w:i/>
+          <w:iCs/>
+          <w:w w:val="99"/>
+          <w:sz w:val="24"/>
+          <w:szCs w:val="24"/>
+        </w:rPr>
+        <w:t>Urbana,</w:t>
+      </w:r>
+      <w:r>
+        <w:rPr>
+          <w:b/>
+          <w:bCs/>
+          <w:i/>
+          <w:iCs/>
+          <w:sz w:val="24"/>
+          <w:szCs w:val="24"/>
+        </w:rPr>
+        <w:t xml:space="preserve"> </w:t>
+      </w:r>
+      <w:r>
+        <w:rPr>
+          <w:b/>
+          <w:bCs/>
+          <w:i/>
+          <w:iCs/>
+          <w:w w:val="99"/>
+          <w:sz w:val="24"/>
+          <w:szCs w:val="24"/>
+        </w:rPr>
+        <w:t>Illinois</w:t>
+      </w:r>
+      <w:r>
+        <w:rPr>
+          <w:b/>
+          <w:bCs/>
+          <w:i/>
+          <w:iCs/>
+          <w:sz w:val="24"/>
+          <w:szCs w:val="24"/>
+        </w:rPr>
+        <w:t xml:space="preserve"> </w:t>
+      </w:r>
+      <w:r>
+        <w:rPr>
+          <w:b/>
+          <w:bCs/>
+          <w:i/>
+          <w:iCs/>
+          <w:w w:val="99"/>
+          <w:sz w:val="24"/>
+          <w:szCs w:val="24"/>
+        </w:rPr>
+        <w:t>USA</w:t>
+      </w:r>
+    </w:p>
+    <w:p>
+      <w:pPr>
+        <w:pStyle w:val="Normal"/>
+        <w:rPr>
+          <w:sz w:val="24"/>
+          <w:szCs w:val="24"/>
+        </w:rPr>
+      </w:pPr>
+      <w:r>
+        <w:rPr>
+          <w:w w:val="99"/>
+          <w:sz w:val="24"/>
+          <w:szCs w:val="24"/>
+        </w:rPr>
+        <w:t>PhD</w:t>
+      </w:r>
+      <w:r>
+        <w:rPr>
+          <w:sz w:val="24"/>
+          <w:szCs w:val="24"/>
+        </w:rPr>
+        <w:t xml:space="preserve"> </w:t>
+      </w:r>
+      <w:r>
+        <w:rPr>
+          <w:w w:val="99"/>
+          <w:sz w:val="24"/>
+          <w:szCs w:val="24"/>
+        </w:rPr>
+        <w:t>candidate,</w:t>
+      </w:r>
+      <w:r>
+        <w:rPr>
+          <w:sz w:val="24"/>
+          <w:szCs w:val="24"/>
+        </w:rPr>
+        <w:t xml:space="preserve"> </w:t>
+      </w:r>
+      <w:r>
+        <w:rPr>
+          <w:w w:val="99"/>
+          <w:sz w:val="24"/>
+          <w:szCs w:val="24"/>
+        </w:rPr>
+        <w:t>Ag</w:t>
+      </w:r>
+      <w:r>
+        <w:rPr>
+          <w:sz w:val="24"/>
+          <w:szCs w:val="24"/>
+        </w:rPr>
+        <w:t xml:space="preserve"> </w:t>
+      </w:r>
+      <w:r>
+        <w:rPr>
+          <w:w w:val="99"/>
+          <w:sz w:val="24"/>
+          <w:szCs w:val="24"/>
+        </w:rPr>
+        <w:t>and</w:t>
+      </w:r>
+      <w:r>
+        <w:rPr>
+          <w:sz w:val="24"/>
+          <w:szCs w:val="24"/>
+        </w:rPr>
+        <w:t xml:space="preserve"> </w:t>
+      </w:r>
+      <w:r>
+        <w:rPr>
+          <w:w w:val="99"/>
+          <w:sz w:val="24"/>
+          <w:szCs w:val="24"/>
+        </w:rPr>
+        <w:t>Bio</w:t>
+      </w:r>
+      <w:r>
+        <w:rPr>
+          <w:sz w:val="24"/>
+          <w:szCs w:val="24"/>
+        </w:rPr>
+        <w:t xml:space="preserve"> </w:t>
+      </w:r>
+      <w:r>
+        <w:rPr>
+          <w:w w:val="99"/>
+          <w:sz w:val="24"/>
+          <w:szCs w:val="24"/>
+        </w:rPr>
+        <w:t>Engineering</w:t>
+      </w:r>
+      <w:r>
+        <w:rPr>
+          <w:sz w:val="24"/>
+          <w:szCs w:val="24"/>
+        </w:rPr>
+        <w:t xml:space="preserve"> </w:t>
+      </w:r>
+      <w:r>
+        <w:rPr>
+          <w:w w:val="99"/>
+          <w:sz w:val="24"/>
+          <w:szCs w:val="24"/>
+        </w:rPr>
+        <w:t>&amp;</w:t>
+      </w:r>
+      <w:r>
+        <w:rPr>
+          <w:sz w:val="24"/>
+          <w:szCs w:val="24"/>
+        </w:rPr>
+        <w:t xml:space="preserve"> </w:t>
+      </w:r>
+      <w:r>
+        <w:rPr>
+          <w:w w:val="99"/>
+          <w:sz w:val="24"/>
+          <w:szCs w:val="24"/>
+        </w:rPr>
+        <w:t>Computational</w:t>
+      </w:r>
+      <w:r>
+        <w:rPr>
+          <w:sz w:val="24"/>
+          <w:szCs w:val="24"/>
+        </w:rPr>
+        <w:t xml:space="preserve"> </w:t>
+      </w:r>
+      <w:r>
+        <w:rPr>
+          <w:w w:val="99"/>
+          <w:sz w:val="24"/>
+          <w:szCs w:val="24"/>
+        </w:rPr>
+        <w:t>Science</w:t>
+      </w:r>
+      <w:r>
+        <w:rPr>
+          <w:sz w:val="24"/>
+          <w:szCs w:val="24"/>
+        </w:rPr>
+        <w:t xml:space="preserve"> </w:t>
+      </w:r>
+      <w:r>
+        <w:rPr>
+          <w:w w:val="99"/>
+          <w:sz w:val="24"/>
+          <w:szCs w:val="24"/>
+        </w:rPr>
+        <w:t>Engineering</w:t>
+      </w:r>
+    </w:p>
+    <w:p>
+      <w:pPr>
+        <w:pStyle w:val="Normal"/>
+        <w:rPr/>
+      </w:pPr>
+      <w:r>
+        <w:rPr>
+          <w:i/>
+          <w:iCs/>
+          <w:sz w:val="24"/>
+          <w:szCs w:val="24"/>
+        </w:rPr>
+        <w:t>Advisors:  Drs. G. Chowdhary, H. Tran, M. West, A. Davis</w:t>
+      </w:r>
+    </w:p>
+    <w:p>
+      <w:pPr>
+        <w:pStyle w:val="Normal"/>
+        <w:rPr>
+          <w:w w:val="99"/>
+          <w:sz w:val="24"/>
+          <w:szCs w:val="24"/>
+        </w:rPr>
+      </w:pPr>
+      <w:r>
+        <w:rPr/>
+      </w:r>
+    </w:p>
+    <w:p>
+      <w:pPr>
+        <w:pStyle w:val="Normal"/>
+        <w:rPr>
+          <w:b/>
+          <w:b/>
+          <w:bCs/>
+        </w:rPr>
+      </w:pPr>
+      <w:r>
+        <w:rPr>
+          <w:b/>
+          <w:bCs/>
+          <w:i/>
+          <w:iCs/>
+          <w:w w:val="99"/>
+          <w:sz w:val="24"/>
+          <w:szCs w:val="24"/>
+        </w:rPr>
+        <w:t>Oklahoma</w:t>
+      </w:r>
+      <w:r>
+        <w:rPr>
+          <w:b/>
+          <w:bCs/>
+          <w:i/>
+          <w:iCs/>
+          <w:sz w:val="24"/>
+          <w:szCs w:val="24"/>
+        </w:rPr>
+        <w:t xml:space="preserve"> </w:t>
+      </w:r>
+      <w:r>
+        <w:rPr>
+          <w:b/>
+          <w:bCs/>
+          <w:i/>
+          <w:iCs/>
+          <w:w w:val="99"/>
+          <w:sz w:val="24"/>
+          <w:szCs w:val="24"/>
+        </w:rPr>
+        <w:t>State</w:t>
+      </w:r>
+      <w:r>
+        <w:rPr>
+          <w:b/>
+          <w:bCs/>
+          <w:i/>
+          <w:iCs/>
+          <w:sz w:val="24"/>
+          <w:szCs w:val="24"/>
+        </w:rPr>
+        <w:t xml:space="preserve"> </w:t>
+      </w:r>
+      <w:r>
+        <w:rPr>
+          <w:b/>
+          <w:bCs/>
+          <w:i/>
+          <w:iCs/>
+          <w:w w:val="99"/>
+          <w:sz w:val="24"/>
+          <w:szCs w:val="24"/>
+        </w:rPr>
+        <w:t>University,</w:t>
+      </w:r>
+      <w:r>
+        <w:rPr>
+          <w:b/>
+          <w:bCs/>
+          <w:i/>
+          <w:iCs/>
+          <w:sz w:val="24"/>
+          <w:szCs w:val="24"/>
+        </w:rPr>
+        <w:t xml:space="preserve"> </w:t>
+      </w:r>
+      <w:r>
+        <w:rPr>
+          <w:b/>
+          <w:bCs/>
+          <w:i/>
+          <w:iCs/>
+          <w:w w:val="99"/>
+          <w:sz w:val="24"/>
+          <w:szCs w:val="24"/>
+        </w:rPr>
+        <w:t>Stillwater,</w:t>
+      </w:r>
+      <w:r>
+        <w:rPr>
+          <w:b/>
+          <w:bCs/>
+          <w:i/>
+          <w:iCs/>
+          <w:sz w:val="24"/>
+          <w:szCs w:val="24"/>
+        </w:rPr>
+        <w:t xml:space="preserve"> </w:t>
+      </w:r>
+      <w:r>
+        <w:rPr>
+          <w:b/>
+          <w:bCs/>
+          <w:i/>
+          <w:iCs/>
+          <w:w w:val="99"/>
+          <w:sz w:val="24"/>
+          <w:szCs w:val="24"/>
+        </w:rPr>
+        <w:t>Oklahoma</w:t>
+      </w:r>
+      <w:r>
+        <w:rPr>
+          <w:b/>
+          <w:bCs/>
+          <w:i/>
+          <w:iCs/>
+          <w:sz w:val="24"/>
+          <w:szCs w:val="24"/>
+        </w:rPr>
+        <w:t xml:space="preserve"> </w:t>
+      </w:r>
+      <w:r>
+        <w:rPr>
+          <w:b/>
+          <w:bCs/>
+          <w:i/>
+          <w:iCs/>
+          <w:w w:val="99"/>
+          <w:sz w:val="24"/>
+          <w:szCs w:val="24"/>
+        </w:rPr>
+        <w:t>USA</w:t>
+      </w:r>
+    </w:p>
+    <w:p>
+      <w:pPr>
+        <w:pStyle w:val="Normal"/>
+        <w:rPr/>
+      </w:pPr>
+      <w:r>
+        <w:rPr>
+          <w:w w:val="99"/>
+          <w:sz w:val="24"/>
+          <w:szCs w:val="24"/>
+        </w:rPr>
+        <w:t>M.S.</w:t>
+      </w:r>
+      <w:r>
+        <w:rPr>
+          <w:sz w:val="24"/>
+          <w:szCs w:val="24"/>
+        </w:rPr>
+        <w:t xml:space="preserve"> </w:t>
+      </w:r>
+      <w:r>
+        <w:rPr>
+          <w:w w:val="99"/>
+          <w:sz w:val="24"/>
+          <w:szCs w:val="24"/>
+        </w:rPr>
+        <w:t>in</w:t>
+      </w:r>
+      <w:r>
+        <w:rPr>
+          <w:sz w:val="24"/>
+          <w:szCs w:val="24"/>
+        </w:rPr>
+        <w:t xml:space="preserve"> </w:t>
+      </w:r>
+      <w:r>
+        <w:rPr>
+          <w:w w:val="99"/>
+          <w:sz w:val="24"/>
+          <w:szCs w:val="24"/>
+        </w:rPr>
+        <w:t>Electrical</w:t>
+      </w:r>
+      <w:r>
+        <w:rPr>
+          <w:sz w:val="24"/>
+          <w:szCs w:val="24"/>
+        </w:rPr>
+        <w:t xml:space="preserve"> </w:t>
+      </w:r>
+      <w:r>
+        <w:rPr>
+          <w:w w:val="99"/>
+          <w:sz w:val="24"/>
+          <w:szCs w:val="24"/>
+        </w:rPr>
+        <w:t>and</w:t>
+      </w:r>
+      <w:r>
+        <w:rPr>
+          <w:sz w:val="24"/>
+          <w:szCs w:val="24"/>
+        </w:rPr>
+        <w:t xml:space="preserve"> </w:t>
+      </w:r>
+      <w:r>
+        <w:rPr>
+          <w:w w:val="99"/>
+          <w:sz w:val="24"/>
+          <w:szCs w:val="24"/>
+        </w:rPr>
+        <w:t>Computer</w:t>
+      </w:r>
+      <w:r>
+        <w:rPr>
+          <w:sz w:val="24"/>
+          <w:szCs w:val="24"/>
+        </w:rPr>
+        <w:t xml:space="preserve"> </w:t>
+      </w:r>
+      <w:r>
+        <w:rPr>
+          <w:w w:val="99"/>
+          <w:sz w:val="24"/>
+          <w:szCs w:val="24"/>
+        </w:rPr>
+        <w:t>Engineering,</w:t>
+      </w:r>
+      <w:r>
+        <w:rPr>
+          <w:sz w:val="24"/>
+          <w:szCs w:val="24"/>
+        </w:rPr>
+        <w:t xml:space="preserve"> </w:t>
+      </w:r>
+      <w:r>
+        <w:rPr>
+          <w:w w:val="99"/>
+          <w:sz w:val="24"/>
+          <w:szCs w:val="24"/>
+        </w:rPr>
+        <w:t>Control</w:t>
+      </w:r>
+      <w:r>
+        <w:rPr>
+          <w:sz w:val="24"/>
+          <w:szCs w:val="24"/>
+        </w:rPr>
+        <w:t xml:space="preserve"> </w:t>
+      </w:r>
+      <w:r>
+        <w:rPr>
+          <w:w w:val="99"/>
+          <w:sz w:val="24"/>
+          <w:szCs w:val="24"/>
+        </w:rPr>
+        <w:t>Systems,</w:t>
+      </w:r>
+      <w:r>
+        <w:rPr>
+          <w:sz w:val="24"/>
+          <w:szCs w:val="24"/>
+        </w:rPr>
+        <w:t xml:space="preserve"> </w:t>
+      </w:r>
+      <w:r>
+        <w:rPr>
+          <w:w w:val="99"/>
+          <w:sz w:val="24"/>
+          <w:szCs w:val="24"/>
+        </w:rPr>
+        <w:t>2015</w:t>
+      </w:r>
+    </w:p>
+    <w:p>
+      <w:pPr>
+        <w:pStyle w:val="Normal"/>
+        <w:rPr/>
+      </w:pPr>
+      <w:r>
+        <w:rPr>
+          <w:w w:val="99"/>
+          <w:sz w:val="24"/>
+          <w:szCs w:val="24"/>
+        </w:rPr>
+        <w:t>“</w:t>
+      </w:r>
+      <w:r>
+        <w:rPr>
+          <w:w w:val="99"/>
+          <w:sz w:val="24"/>
+          <w:szCs w:val="24"/>
+        </w:rPr>
+        <w:t>Collision avoidance for autonomous cars based on human intention”</w:t>
+      </w:r>
+    </w:p>
+    <w:p>
+      <w:pPr>
+        <w:pStyle w:val="Normal"/>
+        <w:rPr>
+          <w:sz w:val="24"/>
+          <w:szCs w:val="24"/>
+        </w:rPr>
+      </w:pPr>
+      <w:r>
+        <w:rPr>
+          <w:sz w:val="24"/>
+          <w:szCs w:val="24"/>
+        </w:rPr>
+      </w:r>
+    </w:p>
+    <w:p>
+      <w:pPr>
+        <w:pStyle w:val="Normal"/>
+        <w:rPr>
+          <w:b/>
+          <w:b/>
+          <w:bCs/>
+        </w:rPr>
+      </w:pPr>
+      <w:r>
+        <w:rPr>
+          <w:b/>
+          <w:bCs/>
+          <w:i/>
+          <w:iCs/>
+          <w:w w:val="99"/>
+          <w:sz w:val="24"/>
+          <w:szCs w:val="24"/>
+        </w:rPr>
+        <w:t>Moscow</w:t>
+      </w:r>
+      <w:r>
+        <w:rPr>
+          <w:b/>
+          <w:bCs/>
+          <w:i/>
+          <w:iCs/>
+          <w:sz w:val="24"/>
+          <w:szCs w:val="24"/>
+        </w:rPr>
+        <w:t xml:space="preserve"> </w:t>
+      </w:r>
+      <w:r>
+        <w:rPr>
+          <w:b/>
+          <w:bCs/>
+          <w:i/>
+          <w:iCs/>
+          <w:w w:val="99"/>
+          <w:sz w:val="24"/>
+          <w:szCs w:val="24"/>
+        </w:rPr>
+        <w:t>Power</w:t>
+      </w:r>
+      <w:r>
+        <w:rPr>
+          <w:b/>
+          <w:bCs/>
+          <w:i/>
+          <w:iCs/>
+          <w:sz w:val="24"/>
+          <w:szCs w:val="24"/>
+        </w:rPr>
+        <w:t xml:space="preserve"> </w:t>
+      </w:r>
+      <w:r>
+        <w:rPr>
+          <w:b/>
+          <w:bCs/>
+          <w:i/>
+          <w:iCs/>
+          <w:w w:val="99"/>
+          <w:sz w:val="24"/>
+          <w:szCs w:val="24"/>
+        </w:rPr>
+        <w:t>Engineering</w:t>
+      </w:r>
+      <w:r>
+        <w:rPr>
+          <w:b/>
+          <w:bCs/>
+          <w:i/>
+          <w:iCs/>
+          <w:sz w:val="24"/>
+          <w:szCs w:val="24"/>
+        </w:rPr>
+        <w:t xml:space="preserve"> </w:t>
+      </w:r>
+      <w:r>
+        <w:rPr>
+          <w:b/>
+          <w:bCs/>
+          <w:i/>
+          <w:iCs/>
+          <w:w w:val="99"/>
+          <w:sz w:val="24"/>
+          <w:szCs w:val="24"/>
+        </w:rPr>
+        <w:t>Institute,</w:t>
+      </w:r>
+      <w:r>
+        <w:rPr>
+          <w:b/>
+          <w:bCs/>
+          <w:i/>
+          <w:iCs/>
+          <w:sz w:val="24"/>
+          <w:szCs w:val="24"/>
+        </w:rPr>
+        <w:t xml:space="preserve"> </w:t>
+      </w:r>
+      <w:r>
+        <w:rPr>
+          <w:b/>
+          <w:bCs/>
+          <w:i/>
+          <w:iCs/>
+          <w:w w:val="99"/>
+          <w:sz w:val="24"/>
+          <w:szCs w:val="24"/>
+        </w:rPr>
+        <w:t>Moscow,</w:t>
+      </w:r>
+      <w:r>
+        <w:rPr>
+          <w:b/>
+          <w:bCs/>
+          <w:i/>
+          <w:iCs/>
+          <w:sz w:val="24"/>
+          <w:szCs w:val="24"/>
+        </w:rPr>
+        <w:t xml:space="preserve"> </w:t>
+      </w:r>
+      <w:r>
+        <w:rPr>
+          <w:b/>
+          <w:bCs/>
+          <w:i/>
+          <w:iCs/>
+          <w:w w:val="99"/>
+          <w:sz w:val="24"/>
+          <w:szCs w:val="24"/>
+        </w:rPr>
+        <w:t>Russia</w:t>
+      </w:r>
+    </w:p>
+    <w:p>
+      <w:pPr>
+        <w:pStyle w:val="Normal"/>
+        <w:rPr/>
+      </w:pPr>
+      <w:r>
+        <w:rPr>
+          <w:w w:val="99"/>
+          <w:sz w:val="24"/>
+          <w:szCs w:val="24"/>
+        </w:rPr>
+        <w:t>M.S.</w:t>
+      </w:r>
+      <w:r>
+        <w:rPr>
+          <w:sz w:val="24"/>
+          <w:szCs w:val="24"/>
+        </w:rPr>
+        <w:t xml:space="preserve"> </w:t>
+      </w:r>
+      <w:r>
+        <w:rPr>
+          <w:w w:val="99"/>
+          <w:sz w:val="24"/>
+          <w:szCs w:val="24"/>
+        </w:rPr>
+        <w:t>in</w:t>
+      </w:r>
+      <w:r>
+        <w:rPr>
+          <w:sz w:val="24"/>
+          <w:szCs w:val="24"/>
+        </w:rPr>
+        <w:t xml:space="preserve"> </w:t>
+      </w:r>
+      <w:r>
+        <w:rPr>
+          <w:w w:val="99"/>
+          <w:sz w:val="24"/>
+          <w:szCs w:val="24"/>
+        </w:rPr>
+        <w:t>Electronic</w:t>
+      </w:r>
+      <w:r>
+        <w:rPr>
+          <w:sz w:val="24"/>
+          <w:szCs w:val="24"/>
+        </w:rPr>
+        <w:t xml:space="preserve"> </w:t>
+      </w:r>
+      <w:r>
+        <w:rPr>
+          <w:w w:val="99"/>
+          <w:sz w:val="24"/>
+          <w:szCs w:val="24"/>
+        </w:rPr>
+        <w:t>Equipment,</w:t>
+      </w:r>
+      <w:r>
+        <w:rPr>
+          <w:sz w:val="24"/>
+          <w:szCs w:val="24"/>
+        </w:rPr>
+        <w:t xml:space="preserve"> </w:t>
+      </w:r>
+      <w:r>
+        <w:rPr>
+          <w:w w:val="99"/>
+          <w:sz w:val="24"/>
+          <w:szCs w:val="24"/>
+        </w:rPr>
+        <w:t>February,</w:t>
+      </w:r>
+      <w:r>
+        <w:rPr>
+          <w:sz w:val="24"/>
+          <w:szCs w:val="24"/>
+        </w:rPr>
+        <w:t xml:space="preserve"> </w:t>
+      </w:r>
+      <w:r>
+        <w:rPr>
+          <w:w w:val="99"/>
+          <w:sz w:val="24"/>
+          <w:szCs w:val="24"/>
+        </w:rPr>
+        <w:t>2006</w:t>
+      </w:r>
+    </w:p>
+    <w:p>
+      <w:pPr>
+        <w:pStyle w:val="Normal"/>
+        <w:rPr/>
+      </w:pPr>
+      <w:r>
+        <w:rPr>
+          <w:w w:val="99"/>
+          <w:sz w:val="24"/>
+          <w:szCs w:val="24"/>
+        </w:rPr>
+        <w:t>B.E. in Electronics, May, 2004</w:t>
+      </w:r>
+    </w:p>
+    <w:p>
+      <w:pPr>
         <w:sectPr>
           <w:type w:val="continuous"/>
           <w:pgSz w:w="12240" w:h="15840"/>
@@ -2046,354 +3441,55 @@
       </w:pPr>
       <w:r>
         <w:rPr>
-          <w:w w:val="99"/>
-          <w:sz w:val="24"/>
-          <w:szCs w:val="24"/>
-        </w:rPr>
-        <w:t>Education</w:t>
-      </w:r>
-    </w:p>
-    <w:p>
-      <w:pPr>
-        <w:pStyle w:val="Normal"/>
-        <w:rPr>
-          <w:i/>
-          <w:i/>
-          <w:iCs/>
-          <w:sz w:val="24"/>
-          <w:szCs w:val="24"/>
-        </w:rPr>
+          <w:sz w:val="24"/>
+          <w:szCs w:val="24"/>
+        </w:rPr>
+      </w:r>
+    </w:p>
+    <w:p>
+      <w:pPr>
+        <w:sectPr>
+          <w:type w:val="continuous"/>
+          <w:pgSz w:w="12240" w:h="15840"/>
+          <w:pgMar w:left="620" w:right="900" w:header="0" w:top="1360" w:footer="0" w:bottom="280" w:gutter="0"/>
+          <w:formProt w:val="false"/>
+          <w:textDirection w:val="lrTb"/>
+          <w:docGrid w:type="default" w:linePitch="249" w:charSpace="2047"/>
+        </w:sectPr>
+      </w:pPr>
+    </w:p>
+    <w:p>
+      <w:pPr>
+        <w:pStyle w:val="Normal"/>
+        <w:rPr>
+          <w:sz w:val="24"/>
+          <w:szCs w:val="24"/>
+        </w:rPr>
+      </w:pPr>
+      <w:bookmarkStart w:id="1" w:name="__DdeLink__1267_405718127"/>
+      <w:bookmarkEnd w:id="1"/>
+      <w:r>
+        <w:rPr>
+          <w:b/>
+          <w:bCs/>
+          <w:w w:val="99"/>
+          <w:sz w:val="24"/>
+          <w:szCs w:val="24"/>
+        </w:rPr>
+        <w:t>Publications</w:t>
+      </w:r>
+    </w:p>
+    <w:p>
+      <w:pPr>
+        <w:pStyle w:val="Normal"/>
+        <w:rPr/>
       </w:pPr>
       <w:r>
         <w:br w:type="column"/>
       </w:r>
       <w:r>
-        <w:rPr>
-          <w:i/>
-          <w:iCs/>
-          <w:w w:val="99"/>
-          <w:sz w:val="24"/>
-          <w:szCs w:val="24"/>
-        </w:rPr>
-        <w:t>University</w:t>
-      </w:r>
-      <w:r>
-        <w:rPr>
-          <w:i/>
-          <w:iCs/>
-          <w:sz w:val="24"/>
-          <w:szCs w:val="24"/>
-        </w:rPr>
-        <w:t xml:space="preserve"> </w:t>
-      </w:r>
-      <w:r>
-        <w:rPr>
-          <w:i/>
-          <w:iCs/>
-          <w:w w:val="99"/>
-          <w:sz w:val="24"/>
-          <w:szCs w:val="24"/>
-        </w:rPr>
-        <w:t>of</w:t>
-      </w:r>
-      <w:r>
-        <w:rPr>
-          <w:i/>
-          <w:iCs/>
-          <w:sz w:val="24"/>
-          <w:szCs w:val="24"/>
-        </w:rPr>
-        <w:t xml:space="preserve"> </w:t>
-      </w:r>
-      <w:r>
-        <w:rPr>
-          <w:i/>
-          <w:iCs/>
-          <w:w w:val="99"/>
-          <w:sz w:val="24"/>
-          <w:szCs w:val="24"/>
-        </w:rPr>
-        <w:t>Illinois</w:t>
-      </w:r>
-      <w:r>
-        <w:rPr>
-          <w:i/>
-          <w:iCs/>
-          <w:sz w:val="24"/>
-          <w:szCs w:val="24"/>
-        </w:rPr>
-        <w:t xml:space="preserve"> </w:t>
-      </w:r>
-      <w:r>
-        <w:rPr>
-          <w:i/>
-          <w:iCs/>
-          <w:w w:val="99"/>
-          <w:sz w:val="24"/>
-          <w:szCs w:val="24"/>
-        </w:rPr>
-        <w:t>at</w:t>
-      </w:r>
-      <w:r>
-        <w:rPr>
-          <w:i/>
-          <w:iCs/>
-          <w:sz w:val="24"/>
-          <w:szCs w:val="24"/>
-        </w:rPr>
-        <w:t xml:space="preserve"> </w:t>
-      </w:r>
-      <w:r>
-        <w:rPr>
-          <w:i/>
-          <w:iCs/>
-          <w:w w:val="99"/>
-          <w:sz w:val="24"/>
-          <w:szCs w:val="24"/>
-        </w:rPr>
-        <w:t>Urbana-Champaign,</w:t>
-      </w:r>
-      <w:r>
-        <w:rPr>
-          <w:i/>
-          <w:iCs/>
-          <w:sz w:val="24"/>
-          <w:szCs w:val="24"/>
-        </w:rPr>
-        <w:t xml:space="preserve"> </w:t>
-      </w:r>
-      <w:r>
-        <w:rPr>
-          <w:i/>
-          <w:iCs/>
-          <w:w w:val="99"/>
-          <w:sz w:val="24"/>
-          <w:szCs w:val="24"/>
-        </w:rPr>
-        <w:t>Urbana,</w:t>
-      </w:r>
-      <w:r>
-        <w:rPr>
-          <w:i/>
-          <w:iCs/>
-          <w:sz w:val="24"/>
-          <w:szCs w:val="24"/>
-        </w:rPr>
-        <w:t xml:space="preserve"> </w:t>
-      </w:r>
-      <w:r>
-        <w:rPr>
-          <w:i/>
-          <w:iCs/>
-          <w:w w:val="99"/>
-          <w:sz w:val="24"/>
-          <w:szCs w:val="24"/>
-        </w:rPr>
-        <w:t>Illinois</w:t>
-      </w:r>
-      <w:r>
-        <w:rPr>
-          <w:i/>
-          <w:iCs/>
-          <w:sz w:val="24"/>
-          <w:szCs w:val="24"/>
-        </w:rPr>
-        <w:t xml:space="preserve"> </w:t>
-      </w:r>
-      <w:r>
-        <w:rPr>
-          <w:i/>
-          <w:iCs/>
-          <w:w w:val="99"/>
-          <w:sz w:val="24"/>
-          <w:szCs w:val="24"/>
-        </w:rPr>
-        <w:t>USA</w:t>
-      </w:r>
-    </w:p>
-    <w:p>
-      <w:pPr>
-        <w:pStyle w:val="Normal"/>
-        <w:rPr>
-          <w:sz w:val="24"/>
-          <w:szCs w:val="24"/>
-        </w:rPr>
-      </w:pPr>
-      <w:r>
-        <w:rPr>
-          <w:w w:val="99"/>
-          <w:sz w:val="24"/>
-          <w:szCs w:val="24"/>
-        </w:rPr>
-        <w:t>PhD</w:t>
-      </w:r>
-      <w:r>
-        <w:rPr>
-          <w:sz w:val="24"/>
-          <w:szCs w:val="24"/>
-        </w:rPr>
-        <w:t xml:space="preserve"> </w:t>
-      </w:r>
-      <w:r>
-        <w:rPr>
-          <w:w w:val="99"/>
-          <w:sz w:val="24"/>
-          <w:szCs w:val="24"/>
-        </w:rPr>
-        <w:t>candidate,</w:t>
-      </w:r>
-      <w:r>
-        <w:rPr>
-          <w:sz w:val="24"/>
-          <w:szCs w:val="24"/>
-        </w:rPr>
-        <w:t xml:space="preserve"> </w:t>
-      </w:r>
-      <w:r>
-        <w:rPr>
-          <w:w w:val="99"/>
-          <w:sz w:val="24"/>
-          <w:szCs w:val="24"/>
-        </w:rPr>
-        <w:t>Ag</w:t>
-      </w:r>
-      <w:r>
-        <w:rPr>
-          <w:sz w:val="24"/>
-          <w:szCs w:val="24"/>
-        </w:rPr>
-        <w:t xml:space="preserve"> </w:t>
-      </w:r>
-      <w:r>
-        <w:rPr>
-          <w:w w:val="99"/>
-          <w:sz w:val="24"/>
-          <w:szCs w:val="24"/>
-        </w:rPr>
-        <w:t>and</w:t>
-      </w:r>
-      <w:r>
-        <w:rPr>
-          <w:sz w:val="24"/>
-          <w:szCs w:val="24"/>
-        </w:rPr>
-        <w:t xml:space="preserve"> </w:t>
-      </w:r>
-      <w:r>
-        <w:rPr>
-          <w:w w:val="99"/>
-          <w:sz w:val="24"/>
-          <w:szCs w:val="24"/>
-        </w:rPr>
-        <w:t>Bio</w:t>
-      </w:r>
-      <w:r>
-        <w:rPr>
-          <w:sz w:val="24"/>
-          <w:szCs w:val="24"/>
-        </w:rPr>
-        <w:t xml:space="preserve"> </w:t>
-      </w:r>
-      <w:r>
-        <w:rPr>
-          <w:w w:val="99"/>
-          <w:sz w:val="24"/>
-          <w:szCs w:val="24"/>
-        </w:rPr>
-        <w:t>Engineering</w:t>
-      </w:r>
-      <w:r>
-        <w:rPr>
-          <w:sz w:val="24"/>
-          <w:szCs w:val="24"/>
-        </w:rPr>
-        <w:t xml:space="preserve"> </w:t>
-      </w:r>
-      <w:r>
-        <w:rPr>
-          <w:w w:val="99"/>
-          <w:sz w:val="24"/>
-          <w:szCs w:val="24"/>
-        </w:rPr>
-        <w:t>&amp;</w:t>
-      </w:r>
-      <w:r>
-        <w:rPr>
-          <w:sz w:val="24"/>
-          <w:szCs w:val="24"/>
-        </w:rPr>
-        <w:t xml:space="preserve"> </w:t>
-      </w:r>
-      <w:r>
-        <w:rPr>
-          <w:w w:val="99"/>
-          <w:sz w:val="24"/>
-          <w:szCs w:val="24"/>
-        </w:rPr>
-        <w:t>Computational</w:t>
-      </w:r>
-      <w:r>
-        <w:rPr>
-          <w:sz w:val="24"/>
-          <w:szCs w:val="24"/>
-        </w:rPr>
-        <w:t xml:space="preserve"> </w:t>
-      </w:r>
-      <w:r>
-        <w:rPr>
-          <w:w w:val="99"/>
-          <w:sz w:val="24"/>
-          <w:szCs w:val="24"/>
-        </w:rPr>
-        <w:t>Science</w:t>
-      </w:r>
-      <w:r>
-        <w:rPr>
-          <w:sz w:val="24"/>
-          <w:szCs w:val="24"/>
-        </w:rPr>
-        <w:t xml:space="preserve"> </w:t>
-      </w:r>
-      <w:r>
-        <w:rPr>
-          <w:w w:val="99"/>
-          <w:sz w:val="24"/>
-          <w:szCs w:val="24"/>
-        </w:rPr>
-        <w:t>Engineering</w:t>
-      </w:r>
-    </w:p>
-    <w:p>
-      <w:pPr>
-        <w:pStyle w:val="Normal"/>
         <w:rPr/>
-      </w:pPr>
-      <w:r>
-        <w:rPr>
-          <w:i/>
-          <w:iCs/>
-          <w:sz w:val="24"/>
-          <w:szCs w:val="24"/>
-        </w:rPr>
-        <w:t>Advisors:  Drs. G. Chowdhary, H. Tran, M. West, A. Davis</w:t>
-      </w:r>
-    </w:p>
-    <w:p>
-      <w:pPr>
-        <w:pStyle w:val="Normal"/>
-        <w:rPr>
-          <w:sz w:val="24"/>
-          <w:szCs w:val="24"/>
-        </w:rPr>
-      </w:pPr>
-      <w:r>
-        <w:rPr>
-          <w:sz w:val="24"/>
-          <w:szCs w:val="24"/>
-        </w:rPr>
-      </w:r>
-      <w:r>
-        <w:br w:type="page"/>
+        <w:t>Fremont D., Chiu J., Margineantu D., Osipychev D., Seshia S., Formal Analysis and Redesign of a Neural Network-Based Aircraft Taxiing System with VerifAI. Submitted CAV 2020.</w:t>
       </w:r>
     </w:p>
     <w:p>
@@ -2402,26 +3498,7 @@
         <w:rPr/>
       </w:pPr>
       <w:r>
-        <w:rPr>
-          <w:w w:val="99"/>
-          <w:sz w:val="24"/>
-          <w:szCs w:val="24"/>
-        </w:rPr>
-        <w:t>Education</w:t>
-      </w:r>
-    </w:p>
-    <w:p>
-      <w:pPr>
-        <w:pStyle w:val="Normal"/>
         <w:rPr/>
-      </w:pPr>
-      <w:r>
-        <w:rPr>
-          <w:w w:val="99"/>
-          <w:sz w:val="24"/>
-          <w:szCs w:val="24"/>
-        </w:rPr>
-        <w:t>(cont.)</w:t>
       </w:r>
     </w:p>
     <w:p>
@@ -2430,509 +3507,141 @@
         <w:rPr/>
       </w:pPr>
       <w:r>
-        <w:rPr>
-          <w:i/>
-          <w:iCs/>
-          <w:w w:val="99"/>
-          <w:sz w:val="24"/>
-          <w:szCs w:val="24"/>
-        </w:rPr>
-        <w:t>Oklahoma</w:t>
-      </w:r>
-      <w:r>
-        <w:rPr>
-          <w:i/>
-          <w:iCs/>
-          <w:sz w:val="24"/>
-          <w:szCs w:val="24"/>
-        </w:rPr>
-        <w:t xml:space="preserve"> </w:t>
-      </w:r>
-      <w:r>
-        <w:rPr>
-          <w:i/>
-          <w:iCs/>
-          <w:w w:val="99"/>
-          <w:sz w:val="24"/>
-          <w:szCs w:val="24"/>
-        </w:rPr>
-        <w:t>State</w:t>
-      </w:r>
-      <w:r>
-        <w:rPr>
-          <w:i/>
-          <w:iCs/>
-          <w:sz w:val="24"/>
-          <w:szCs w:val="24"/>
-        </w:rPr>
-        <w:t xml:space="preserve"> </w:t>
-      </w:r>
-      <w:r>
-        <w:rPr>
-          <w:i/>
-          <w:iCs/>
-          <w:w w:val="99"/>
-          <w:sz w:val="24"/>
-          <w:szCs w:val="24"/>
-        </w:rPr>
-        <w:t>University,</w:t>
-      </w:r>
-      <w:r>
-        <w:rPr>
-          <w:i/>
-          <w:iCs/>
-          <w:sz w:val="24"/>
-          <w:szCs w:val="24"/>
-        </w:rPr>
-        <w:t xml:space="preserve"> </w:t>
-      </w:r>
-      <w:r>
-        <w:rPr>
-          <w:i/>
-          <w:iCs/>
-          <w:w w:val="99"/>
-          <w:sz w:val="24"/>
-          <w:szCs w:val="24"/>
-        </w:rPr>
-        <w:t>Stillwater,</w:t>
-      </w:r>
-      <w:r>
-        <w:rPr>
-          <w:i/>
-          <w:iCs/>
-          <w:sz w:val="24"/>
-          <w:szCs w:val="24"/>
-        </w:rPr>
-        <w:t xml:space="preserve"> </w:t>
-      </w:r>
-      <w:r>
-        <w:rPr>
-          <w:i/>
-          <w:iCs/>
-          <w:w w:val="99"/>
-          <w:sz w:val="24"/>
-          <w:szCs w:val="24"/>
-        </w:rPr>
-        <w:t>Oklahoma</w:t>
-      </w:r>
-      <w:r>
-        <w:rPr>
-          <w:i/>
-          <w:iCs/>
-          <w:sz w:val="24"/>
-          <w:szCs w:val="24"/>
-        </w:rPr>
-        <w:t xml:space="preserve"> </w:t>
-      </w:r>
-      <w:r>
-        <w:rPr>
-          <w:i/>
-          <w:iCs/>
-          <w:w w:val="99"/>
-          <w:sz w:val="24"/>
-          <w:szCs w:val="24"/>
-        </w:rPr>
-        <w:t>USA</w:t>
-      </w:r>
-    </w:p>
-    <w:p>
-      <w:pPr>
-        <w:pStyle w:val="Normal"/>
         <w:rPr/>
-      </w:pPr>
-      <w:r>
-        <w:rPr>
-          <w:w w:val="99"/>
-          <w:sz w:val="24"/>
-          <w:szCs w:val="24"/>
-        </w:rPr>
-        <w:t>M.S.</w:t>
-      </w:r>
-      <w:r>
-        <w:rPr>
-          <w:sz w:val="24"/>
-          <w:szCs w:val="24"/>
-        </w:rPr>
-        <w:t xml:space="preserve"> </w:t>
-      </w:r>
-      <w:r>
-        <w:rPr>
-          <w:w w:val="99"/>
-          <w:sz w:val="24"/>
-          <w:szCs w:val="24"/>
-        </w:rPr>
-        <w:t>in</w:t>
-      </w:r>
-      <w:r>
-        <w:rPr>
-          <w:sz w:val="24"/>
-          <w:szCs w:val="24"/>
-        </w:rPr>
-        <w:t xml:space="preserve"> </w:t>
-      </w:r>
-      <w:r>
-        <w:rPr>
-          <w:w w:val="99"/>
-          <w:sz w:val="24"/>
-          <w:szCs w:val="24"/>
-        </w:rPr>
-        <w:t>Electrical</w:t>
-      </w:r>
-      <w:r>
-        <w:rPr>
-          <w:sz w:val="24"/>
-          <w:szCs w:val="24"/>
-        </w:rPr>
-        <w:t xml:space="preserve"> </w:t>
-      </w:r>
-      <w:r>
-        <w:rPr>
-          <w:w w:val="99"/>
-          <w:sz w:val="24"/>
-          <w:szCs w:val="24"/>
-        </w:rPr>
-        <w:t>and</w:t>
-      </w:r>
-      <w:r>
-        <w:rPr>
-          <w:sz w:val="24"/>
-          <w:szCs w:val="24"/>
-        </w:rPr>
-        <w:t xml:space="preserve"> </w:t>
-      </w:r>
-      <w:r>
-        <w:rPr>
-          <w:w w:val="99"/>
-          <w:sz w:val="24"/>
-          <w:szCs w:val="24"/>
-        </w:rPr>
-        <w:t>Computer</w:t>
-      </w:r>
-      <w:r>
-        <w:rPr>
-          <w:sz w:val="24"/>
-          <w:szCs w:val="24"/>
-        </w:rPr>
-        <w:t xml:space="preserve"> </w:t>
-      </w:r>
-      <w:r>
-        <w:rPr>
-          <w:w w:val="99"/>
-          <w:sz w:val="24"/>
-          <w:szCs w:val="24"/>
-        </w:rPr>
-        <w:t>Engineering,</w:t>
-      </w:r>
-      <w:r>
-        <w:rPr>
-          <w:sz w:val="24"/>
-          <w:szCs w:val="24"/>
-        </w:rPr>
-        <w:t xml:space="preserve"> </w:t>
-      </w:r>
-      <w:r>
-        <w:rPr>
-          <w:w w:val="99"/>
-          <w:sz w:val="24"/>
-          <w:szCs w:val="24"/>
-        </w:rPr>
-        <w:t>Control</w:t>
-      </w:r>
-      <w:r>
-        <w:rPr>
-          <w:sz w:val="24"/>
-          <w:szCs w:val="24"/>
-        </w:rPr>
-        <w:t xml:space="preserve"> </w:t>
-      </w:r>
-      <w:r>
-        <w:rPr>
-          <w:w w:val="99"/>
-          <w:sz w:val="24"/>
-          <w:szCs w:val="24"/>
-        </w:rPr>
-        <w:t>Systems,</w:t>
-      </w:r>
-      <w:r>
-        <w:rPr>
-          <w:sz w:val="24"/>
-          <w:szCs w:val="24"/>
-        </w:rPr>
-        <w:t xml:space="preserve"> </w:t>
-      </w:r>
-      <w:r>
-        <w:rPr>
-          <w:w w:val="99"/>
-          <w:sz w:val="24"/>
-          <w:szCs w:val="24"/>
-        </w:rPr>
-        <w:t>2015</w:t>
-      </w:r>
-    </w:p>
-    <w:p>
-      <w:pPr>
-        <w:pStyle w:val="Normal"/>
-        <w:rPr>
-          <w:sz w:val="24"/>
-          <w:szCs w:val="24"/>
-        </w:rPr>
-      </w:pPr>
-      <w:r>
-        <w:rPr>
-          <w:w w:val="99"/>
-          <w:sz w:val="24"/>
-          <w:szCs w:val="24"/>
-        </w:rPr>
-        <w:t>“</w:t>
-      </w:r>
-      <w:r>
-        <w:rPr>
-          <w:w w:val="99"/>
-          <w:sz w:val="24"/>
-          <w:szCs w:val="24"/>
-        </w:rPr>
-        <w:t>Collision avoidance for autonomous cars based on human intention”</w:t>
-      </w:r>
-    </w:p>
-    <w:p>
-      <w:pPr>
-        <w:pStyle w:val="Normal"/>
-        <w:rPr>
-          <w:sz w:val="24"/>
-          <w:szCs w:val="24"/>
-        </w:rPr>
-      </w:pPr>
-      <w:r>
-        <w:rPr>
-          <w:sz w:val="24"/>
-          <w:szCs w:val="24"/>
-        </w:rPr>
-      </w:r>
-    </w:p>
-    <w:p>
-      <w:pPr>
-        <w:pStyle w:val="Normal"/>
-        <w:rPr>
-          <w:i/>
-          <w:i/>
-          <w:iCs/>
-          <w:sz w:val="24"/>
-          <w:szCs w:val="24"/>
-        </w:rPr>
-      </w:pPr>
-      <w:r>
-        <w:rPr>
-          <w:i/>
-          <w:iCs/>
-          <w:w w:val="99"/>
-          <w:sz w:val="24"/>
-          <w:szCs w:val="24"/>
-        </w:rPr>
-        <w:t>Moscow</w:t>
-      </w:r>
-      <w:r>
-        <w:rPr>
-          <w:i/>
-          <w:iCs/>
-          <w:sz w:val="24"/>
-          <w:szCs w:val="24"/>
-        </w:rPr>
-        <w:t xml:space="preserve"> </w:t>
-      </w:r>
-      <w:r>
-        <w:rPr>
-          <w:i/>
-          <w:iCs/>
-          <w:w w:val="99"/>
-          <w:sz w:val="24"/>
-          <w:szCs w:val="24"/>
-        </w:rPr>
-        <w:t>Power</w:t>
-      </w:r>
-      <w:r>
-        <w:rPr>
-          <w:i/>
-          <w:iCs/>
-          <w:sz w:val="24"/>
-          <w:szCs w:val="24"/>
-        </w:rPr>
-        <w:t xml:space="preserve"> </w:t>
-      </w:r>
-      <w:r>
-        <w:rPr>
-          <w:i/>
-          <w:iCs/>
-          <w:w w:val="99"/>
-          <w:sz w:val="24"/>
-          <w:szCs w:val="24"/>
-        </w:rPr>
-        <w:t>Engineering</w:t>
-      </w:r>
-      <w:r>
-        <w:rPr>
-          <w:i/>
-          <w:iCs/>
-          <w:sz w:val="24"/>
-          <w:szCs w:val="24"/>
-        </w:rPr>
-        <w:t xml:space="preserve"> </w:t>
-      </w:r>
-      <w:r>
-        <w:rPr>
-          <w:i/>
-          <w:iCs/>
-          <w:w w:val="99"/>
-          <w:sz w:val="24"/>
-          <w:szCs w:val="24"/>
-        </w:rPr>
-        <w:t>Institute,</w:t>
-      </w:r>
-      <w:r>
-        <w:rPr>
-          <w:i/>
-          <w:iCs/>
-          <w:sz w:val="24"/>
-          <w:szCs w:val="24"/>
-        </w:rPr>
-        <w:t xml:space="preserve"> </w:t>
-      </w:r>
-      <w:r>
-        <w:rPr>
-          <w:i/>
-          <w:iCs/>
-          <w:w w:val="99"/>
-          <w:sz w:val="24"/>
-          <w:szCs w:val="24"/>
-        </w:rPr>
-        <w:t>Moscow,</w:t>
-      </w:r>
-      <w:r>
-        <w:rPr>
-          <w:i/>
-          <w:iCs/>
-          <w:sz w:val="24"/>
-          <w:szCs w:val="24"/>
-        </w:rPr>
-        <w:t xml:space="preserve"> </w:t>
-      </w:r>
-      <w:r>
-        <w:rPr>
-          <w:i/>
-          <w:iCs/>
-          <w:w w:val="99"/>
-          <w:sz w:val="24"/>
-          <w:szCs w:val="24"/>
-        </w:rPr>
-        <w:t>Russia</w:t>
-      </w:r>
-    </w:p>
-    <w:p>
-      <w:pPr>
-        <w:pStyle w:val="Normal"/>
-        <w:rPr>
-          <w:sz w:val="24"/>
-          <w:szCs w:val="24"/>
-        </w:rPr>
-      </w:pPr>
-      <w:r>
-        <w:rPr>
-          <w:w w:val="99"/>
-          <w:sz w:val="24"/>
-          <w:szCs w:val="24"/>
-        </w:rPr>
-        <w:t>M.S.</w:t>
-      </w:r>
-      <w:r>
-        <w:rPr>
-          <w:sz w:val="24"/>
-          <w:szCs w:val="24"/>
-        </w:rPr>
-        <w:t xml:space="preserve"> </w:t>
-      </w:r>
-      <w:r>
-        <w:rPr>
-          <w:w w:val="99"/>
-          <w:sz w:val="24"/>
-          <w:szCs w:val="24"/>
-        </w:rPr>
-        <w:t>in</w:t>
-      </w:r>
-      <w:r>
-        <w:rPr>
-          <w:sz w:val="24"/>
-          <w:szCs w:val="24"/>
-        </w:rPr>
-        <w:t xml:space="preserve"> </w:t>
-      </w:r>
-      <w:r>
-        <w:rPr>
-          <w:w w:val="99"/>
-          <w:sz w:val="24"/>
-          <w:szCs w:val="24"/>
-        </w:rPr>
-        <w:t>Electronic</w:t>
-      </w:r>
-      <w:r>
-        <w:rPr>
-          <w:sz w:val="24"/>
-          <w:szCs w:val="24"/>
-        </w:rPr>
-        <w:t xml:space="preserve"> </w:t>
-      </w:r>
-      <w:r>
-        <w:rPr>
-          <w:w w:val="99"/>
-          <w:sz w:val="24"/>
-          <w:szCs w:val="24"/>
-        </w:rPr>
-        <w:t>Equipment,</w:t>
-      </w:r>
-      <w:r>
-        <w:rPr>
-          <w:sz w:val="24"/>
-          <w:szCs w:val="24"/>
-        </w:rPr>
-        <w:t xml:space="preserve"> </w:t>
-      </w:r>
-      <w:r>
-        <w:rPr>
-          <w:w w:val="99"/>
-          <w:sz w:val="24"/>
-          <w:szCs w:val="24"/>
-        </w:rPr>
-        <w:t>February,</w:t>
-      </w:r>
-      <w:r>
-        <w:rPr>
-          <w:sz w:val="24"/>
-          <w:szCs w:val="24"/>
-        </w:rPr>
-        <w:t xml:space="preserve"> </w:t>
-      </w:r>
-      <w:r>
-        <w:rPr>
-          <w:w w:val="99"/>
-          <w:sz w:val="24"/>
-          <w:szCs w:val="24"/>
-        </w:rPr>
-        <w:t>2006</w:t>
-      </w:r>
-    </w:p>
-    <w:p>
-      <w:pPr>
-        <w:pStyle w:val="Normal"/>
-        <w:rPr>
-          <w:sz w:val="24"/>
-          <w:szCs w:val="24"/>
-        </w:rPr>
-      </w:pPr>
-      <w:r>
-        <w:rPr>
-          <w:w w:val="99"/>
-          <w:sz w:val="24"/>
-          <w:szCs w:val="24"/>
-        </w:rPr>
-        <w:t>B.E. in Electronics, May, 2004</w:t>
+        <w:t>Osipychev D., Chowdhary G., Distributed Deep Policy Sharing for Competitive Adversarial Environment. 2018 Archived, NIPS Workshop ”Deep Reinforcement Learning”.</w:t>
+      </w:r>
+    </w:p>
+    <w:p>
+      <w:pPr>
+        <w:pStyle w:val="Normal"/>
+        <w:rPr/>
+      </w:pPr>
+      <w:r>
+        <w:rPr/>
+      </w:r>
+    </w:p>
+    <w:p>
+      <w:pPr>
+        <w:pStyle w:val="Normal"/>
+        <w:rPr/>
+      </w:pPr>
+      <w:r>
+        <w:rPr/>
+        <w:t>McAllister W., Osipychev D., Davis A., Agbots: Weeding a field with a team of autonomous robots. 2019 Elsevier.</w:t>
+      </w:r>
+    </w:p>
+    <w:p>
+      <w:pPr>
+        <w:pStyle w:val="Normal"/>
+        <w:rPr/>
+      </w:pPr>
+      <w:r>
+        <w:rPr/>
+      </w:r>
+    </w:p>
+    <w:p>
+      <w:pPr>
+        <w:pStyle w:val="Normal"/>
+        <w:rPr/>
+      </w:pPr>
+      <w:r>
+        <w:rPr/>
+        <w:t>McAllister W.*, Osipychev D.*, Chowdhary G., Davis A., Multi-Agent Planning for Coordinated Robotic Weed Killing. 2018 IROS conference.</w:t>
+      </w:r>
+    </w:p>
+    <w:p>
+      <w:pPr>
+        <w:pStyle w:val="Normal"/>
+        <w:rPr/>
+      </w:pPr>
+      <w:r>
+        <w:rPr/>
+      </w:r>
+    </w:p>
+    <w:p>
+      <w:pPr>
+        <w:pStyle w:val="Normal"/>
+        <w:rPr/>
+      </w:pPr>
+      <w:r>
+        <w:rPr/>
+        <w:t>Osipychev D., Tran D., Sheng W., Chowdhary G., Human intention-based collision avoidance for autonomous cars. 2017 American Control Conference (ACC).</w:t>
+      </w:r>
+    </w:p>
+    <w:p>
+      <w:pPr>
+        <w:pStyle w:val="Normal"/>
+        <w:rPr/>
+      </w:pPr>
+      <w:r>
+        <w:rPr/>
+      </w:r>
+    </w:p>
+    <w:p>
+      <w:pPr>
+        <w:pStyle w:val="Normal"/>
+        <w:rPr/>
+      </w:pPr>
+      <w:r>
+        <w:rPr/>
+        <w:t>Tran D., Du J., Sheng W., Tadesse E., Osipychev D., Sun Y., Bai H., A Human-Vehicle Collaborative Driving Framework for Driver Assistance.  2018 IEEE Intelligent Transportation Systems Transactions.</w:t>
+      </w:r>
+    </w:p>
+    <w:p>
+      <w:pPr>
+        <w:pStyle w:val="Normal"/>
+        <w:rPr/>
+      </w:pPr>
+      <w:r>
+        <w:rPr/>
+      </w:r>
+    </w:p>
+    <w:p>
+      <w:pPr>
+        <w:pStyle w:val="Normal"/>
+        <w:rPr/>
+      </w:pPr>
+      <w:r>
+        <w:rPr/>
+        <w:t>Tran D., Tadesse E., Osipychev D., et al., A collaborative control framework for driver assistance systems.  2017 ICRA conference.</w:t>
+      </w:r>
+    </w:p>
+    <w:p>
+      <w:pPr>
+        <w:pStyle w:val="Normal"/>
+        <w:rPr/>
+      </w:pPr>
+      <w:r>
+        <w:rPr/>
+      </w:r>
+    </w:p>
+    <w:p>
+      <w:pPr>
+        <w:pStyle w:val="Normal"/>
+        <w:rPr/>
+      </w:pPr>
+      <w:r>
+        <w:rPr/>
+        <w:t>Osipychev D., Tran D., Sheng W., Chowdhary G., Proactive MDP-based Collision Avoidance Algorithm for Autonomous Car.  2015 IEEE CYBER Conference.</w:t>
+      </w:r>
+    </w:p>
+    <w:p>
+      <w:pPr>
+        <w:pStyle w:val="Normal"/>
+        <w:rPr/>
+      </w:pPr>
+      <w:r>
+        <w:rPr/>
+      </w:r>
+    </w:p>
+    <w:p>
+      <w:pPr>
+        <w:pStyle w:val="Normal"/>
+        <w:rPr/>
+      </w:pPr>
+      <w:r>
+        <w:rPr/>
+        <w:t>Osipychev D., Tran D., Sheng W., Chowdhary G., Proactive MDP-based Collision Avoidance Algorithm for Autonomous Car.  2014 NIPS Workshop ”From Bad Models to Good Policies”.</w:t>
       </w:r>
     </w:p>
     <w:p>
@@ -2982,112 +3691,484 @@
       <w:pPr>
         <w:pStyle w:val="Normal"/>
         <w:rPr>
-          <w:sz w:val="24"/>
-          <w:szCs w:val="24"/>
-        </w:rPr>
-      </w:pPr>
-      <w:bookmarkStart w:id="1" w:name="__DdeLink__1267_405718127"/>
-      <w:bookmarkEnd w:id="1"/>
-      <w:r>
-        <w:rPr>
-          <w:w w:val="99"/>
-          <w:sz w:val="24"/>
-          <w:szCs w:val="24"/>
-        </w:rPr>
-        <w:t>Publications</w:t>
-      </w:r>
-    </w:p>
-    <w:p>
-      <w:pPr>
-        <w:pStyle w:val="Normal"/>
+          <w:b/>
+          <w:b/>
+          <w:bCs/>
+        </w:rPr>
+      </w:pPr>
+      <w:r>
+        <w:rPr>
+          <w:b/>
+          <w:bCs/>
+          <w:sz w:val="24"/>
+          <w:szCs w:val="24"/>
+        </w:rPr>
+        <w:t>Skills</w:t>
+      </w:r>
+    </w:p>
+    <w:p>
+      <w:pPr>
+        <w:pStyle w:val="Normal"/>
+        <w:tabs>
+          <w:tab w:val="left" w:pos="2063" w:leader="none"/>
+        </w:tabs>
         <w:rPr/>
       </w:pPr>
       <w:r>
         <w:br w:type="column"/>
       </w:r>
       <w:r>
+        <w:rPr>
+          <w:w w:val="99"/>
+          <w:sz w:val="24"/>
+          <w:szCs w:val="24"/>
+        </w:rPr>
+        <w:t>Experience</w:t>
+      </w:r>
+      <w:r>
+        <w:rPr>
+          <w:sz w:val="24"/>
+          <w:szCs w:val="24"/>
+        </w:rPr>
+        <w:t xml:space="preserve"> </w:t>
+      </w:r>
+      <w:r>
+        <w:rPr>
+          <w:w w:val="99"/>
+          <w:sz w:val="24"/>
+          <w:szCs w:val="24"/>
+        </w:rPr>
+        <w:t>in</w:t>
+      </w:r>
+      <w:r>
+        <w:rPr>
+          <w:sz w:val="24"/>
+          <w:szCs w:val="24"/>
+        </w:rPr>
+        <w:t xml:space="preserve"> agile software </w:t>
+      </w:r>
+      <w:r>
+        <w:rPr>
+          <w:w w:val="99"/>
+          <w:sz w:val="24"/>
+          <w:szCs w:val="24"/>
+        </w:rPr>
+        <w:t xml:space="preserve">development and </w:t>
+      </w:r>
+      <w:r>
+        <w:rPr>
+          <w:w w:val="99"/>
+          <w:sz w:val="24"/>
+          <w:szCs w:val="24"/>
+        </w:rPr>
+        <w:t xml:space="preserve">integration of </w:t>
+      </w:r>
+      <w:r>
+        <w:rPr>
+          <w:w w:val="99"/>
+          <w:sz w:val="24"/>
+          <w:szCs w:val="24"/>
+        </w:rPr>
+        <w:t>complex</w:t>
+      </w:r>
+      <w:r>
+        <w:rPr>
+          <w:w w:val="99"/>
+          <w:sz w:val="24"/>
+          <w:szCs w:val="24"/>
+        </w:rPr>
+        <w:t xml:space="preserve"> cyber-physical systems, </w:t>
+      </w:r>
+      <w:r>
+        <w:rPr>
+          <w:w w:val="99"/>
+          <w:sz w:val="24"/>
+          <w:szCs w:val="24"/>
+        </w:rPr>
+        <w:t>s</w:t>
+      </w:r>
+      <w:r>
+        <w:rPr>
+          <w:w w:val="99"/>
+          <w:sz w:val="24"/>
+          <w:szCs w:val="24"/>
+        </w:rPr>
+        <w:t>imulation of physical and control processes, data analysis and visualization, GUI</w:t>
+      </w:r>
+    </w:p>
+    <w:p>
+      <w:pPr>
+        <w:pStyle w:val="ListParagraph"/>
+        <w:numPr>
+          <w:ilvl w:val="0"/>
+          <w:numId w:val="0"/>
+        </w:numPr>
+        <w:ind w:left="360" w:hanging="0"/>
         <w:rPr/>
-        <w:t>Fremont D., Chiu J., Margineantu D., Osipychev D., Seshia S., Formal Analysis and Redesign of a Neural Network-Based Aircraft Taxiing System with VerifAI. Submitted CAV 2020.</w:t>
-      </w:r>
-    </w:p>
-    <w:p>
-      <w:pPr>
-        <w:pStyle w:val="Normal"/>
+      </w:pPr>
+      <w:r>
+        <w:rPr>
+          <w:w w:val="99"/>
+          <w:sz w:val="24"/>
+          <w:szCs w:val="24"/>
+        </w:rPr>
+        <w:t xml:space="preserve">Algorithms </w:t>
+      </w:r>
+      <w:r>
+        <w:rPr>
+          <w:w w:val="99"/>
+          <w:sz w:val="24"/>
+          <w:szCs w:val="24"/>
+        </w:rPr>
+        <w:t>and methods</w:t>
+      </w:r>
+      <w:r>
+        <w:rPr>
+          <w:w w:val="99"/>
+          <w:sz w:val="24"/>
+          <w:szCs w:val="24"/>
+        </w:rPr>
+        <w:t xml:space="preserve">: </w:t>
+      </w:r>
+    </w:p>
+    <w:p>
+      <w:pPr>
+        <w:pStyle w:val="ListParagraph"/>
+        <w:numPr>
+          <w:ilvl w:val="0"/>
+          <w:numId w:val="1"/>
+        </w:numPr>
         <w:rPr/>
       </w:pPr>
       <w:r>
+        <w:rPr>
+          <w:w w:val="99"/>
+          <w:sz w:val="24"/>
+          <w:szCs w:val="24"/>
+        </w:rPr>
+        <w:t>P</w:t>
+      </w:r>
+      <w:r>
+        <w:rPr>
+          <w:w w:val="99"/>
+          <w:sz w:val="24"/>
+          <w:szCs w:val="24"/>
+        </w:rPr>
+        <w:t xml:space="preserve">olicy optimization </w:t>
+      </w:r>
+      <w:r>
+        <w:rPr>
+          <w:w w:val="99"/>
+          <w:sz w:val="24"/>
+          <w:szCs w:val="24"/>
+        </w:rPr>
+        <w:t>(</w:t>
+      </w:r>
+      <w:r>
+        <w:rPr>
+          <w:w w:val="99"/>
+          <w:sz w:val="24"/>
+          <w:szCs w:val="24"/>
+        </w:rPr>
+        <w:t>d</w:t>
+      </w:r>
+      <w:r>
+        <w:rPr>
+          <w:w w:val="99"/>
+          <w:sz w:val="24"/>
+          <w:szCs w:val="24"/>
+        </w:rPr>
+        <w:t>eep RL-agents on Pytorch</w:t>
+      </w:r>
+      <w:r>
+        <w:rPr>
+          <w:w w:val="99"/>
+          <w:sz w:val="24"/>
+          <w:szCs w:val="24"/>
+        </w:rPr>
+        <w:t xml:space="preserve">), task-optimization (Q-learning, genetic algorithms, graph search), </w:t>
+      </w:r>
+      <w:r>
+        <w:rPr>
+          <w:w w:val="99"/>
+          <w:sz w:val="24"/>
+          <w:szCs w:val="24"/>
+        </w:rPr>
+        <w:t>and utility optimization (SGD, elastic bands)</w:t>
+      </w:r>
+    </w:p>
+    <w:p>
+      <w:pPr>
+        <w:pStyle w:val="ListParagraph"/>
+        <w:numPr>
+          <w:ilvl w:val="0"/>
+          <w:numId w:val="1"/>
+        </w:numPr>
         <w:rPr/>
-        <w:t>Osipychev D., Chowdhary G., Distributed Deep Policy Sharing for Competitive Adversarial Environment. 2018 Archived, NIPS Workshop ”Deep Reinforcement Learning”.</w:t>
-      </w:r>
-    </w:p>
-    <w:p>
-      <w:pPr>
-        <w:pStyle w:val="Normal"/>
+      </w:pPr>
+      <w:r>
+        <w:rPr>
+          <w:w w:val="99"/>
+          <w:sz w:val="24"/>
+          <w:szCs w:val="24"/>
+        </w:rPr>
+        <w:t>Regression, classification, GAN models on</w:t>
+      </w:r>
+      <w:r>
+        <w:rPr>
+          <w:sz w:val="24"/>
+          <w:szCs w:val="24"/>
+        </w:rPr>
+        <w:t xml:space="preserve"> </w:t>
+      </w:r>
+      <w:r>
+        <w:rPr>
+          <w:w w:val="99"/>
+          <w:sz w:val="24"/>
+          <w:szCs w:val="24"/>
+        </w:rPr>
+        <w:t>Pytorch</w:t>
+      </w:r>
+      <w:r>
+        <w:rPr>
+          <w:sz w:val="24"/>
+          <w:szCs w:val="24"/>
+        </w:rPr>
+        <w:t xml:space="preserve"> </w:t>
+      </w:r>
+      <w:r>
+        <w:rPr>
+          <w:w w:val="99"/>
+          <w:sz w:val="24"/>
+          <w:szCs w:val="24"/>
+        </w:rPr>
+        <w:t>libraries</w:t>
+      </w:r>
+    </w:p>
+    <w:p>
+      <w:pPr>
+        <w:pStyle w:val="ListParagraph"/>
+        <w:numPr>
+          <w:ilvl w:val="0"/>
+          <w:numId w:val="1"/>
+        </w:numPr>
         <w:rPr/>
       </w:pPr>
       <w:r>
+        <w:rPr>
+          <w:w w:val="99"/>
+          <w:sz w:val="24"/>
+          <w:szCs w:val="24"/>
+        </w:rPr>
+        <w:t>Dynamics</w:t>
+      </w:r>
+      <w:r>
+        <w:rPr>
+          <w:sz w:val="24"/>
+          <w:szCs w:val="24"/>
+        </w:rPr>
+        <w:t xml:space="preserve"> </w:t>
+      </w:r>
+      <w:r>
+        <w:rPr>
+          <w:w w:val="99"/>
+          <w:sz w:val="24"/>
+          <w:szCs w:val="24"/>
+        </w:rPr>
+        <w:t>simulations</w:t>
+      </w:r>
+      <w:r>
+        <w:rPr>
+          <w:sz w:val="24"/>
+          <w:szCs w:val="24"/>
+        </w:rPr>
+        <w:t xml:space="preserve"> and surrogates </w:t>
+      </w:r>
+      <w:r>
+        <w:rPr>
+          <w:w w:val="99"/>
+          <w:sz w:val="24"/>
+          <w:szCs w:val="24"/>
+        </w:rPr>
+        <w:t>(multi-agent</w:t>
+      </w:r>
+      <w:r>
+        <w:rPr>
+          <w:sz w:val="24"/>
+          <w:szCs w:val="24"/>
+        </w:rPr>
+        <w:t xml:space="preserve"> </w:t>
+      </w:r>
+      <w:r>
+        <w:rPr>
+          <w:w w:val="99"/>
+          <w:sz w:val="24"/>
+          <w:szCs w:val="24"/>
+        </w:rPr>
+        <w:t>systems,</w:t>
+      </w:r>
+      <w:r>
+        <w:rPr>
+          <w:sz w:val="24"/>
+          <w:szCs w:val="24"/>
+        </w:rPr>
+        <w:t xml:space="preserve"> </w:t>
+      </w:r>
+      <w:r>
+        <w:rPr>
+          <w:w w:val="99"/>
+          <w:sz w:val="24"/>
+          <w:szCs w:val="24"/>
+        </w:rPr>
+        <w:t>vehicle dynamics,</w:t>
+      </w:r>
+      <w:r>
+        <w:rPr>
+          <w:sz w:val="24"/>
+          <w:szCs w:val="24"/>
+        </w:rPr>
+        <w:t xml:space="preserve"> </w:t>
+      </w:r>
+      <w:r>
+        <w:rPr>
+          <w:sz w:val="24"/>
+          <w:szCs w:val="24"/>
+        </w:rPr>
+        <w:t>robotics</w:t>
+      </w:r>
+      <w:r>
+        <w:rPr>
+          <w:w w:val="99"/>
+          <w:sz w:val="24"/>
+          <w:szCs w:val="24"/>
+        </w:rPr>
+        <w:t>, computer games)</w:t>
+      </w:r>
+    </w:p>
+    <w:p>
+      <w:pPr>
+        <w:pStyle w:val="Normal"/>
         <w:rPr/>
-        <w:t>McAllister W., Osipychev D., Davis A., Agbots: Weeding a field with a team of autonomous robots. 2019 Elsevier.</w:t>
-      </w:r>
-    </w:p>
-    <w:p>
-      <w:pPr>
-        <w:pStyle w:val="Normal"/>
+      </w:pPr>
+      <w:r>
+        <w:rPr>
+          <w:w w:val="99"/>
+          <w:sz w:val="24"/>
+          <w:szCs w:val="24"/>
+        </w:rPr>
+        <w:t>Integration p</w:t>
+      </w:r>
+      <w:r>
+        <w:rPr>
+          <w:w w:val="99"/>
+          <w:sz w:val="24"/>
+          <w:szCs w:val="24"/>
+        </w:rPr>
+        <w:t>latforms:</w:t>
+      </w:r>
+      <w:r>
+        <w:rPr>
+          <w:w w:val="99"/>
+          <w:sz w:val="24"/>
+          <w:szCs w:val="24"/>
+        </w:rPr>
+        <w:t xml:space="preserve"> </w:t>
+      </w:r>
+    </w:p>
+    <w:p>
+      <w:pPr>
+        <w:pStyle w:val="ListParagraph"/>
+        <w:numPr>
+          <w:ilvl w:val="0"/>
+          <w:numId w:val="1"/>
+        </w:numPr>
         <w:rPr/>
       </w:pPr>
       <w:r>
+        <w:rPr>
+          <w:w w:val="99"/>
+          <w:sz w:val="24"/>
+          <w:szCs w:val="24"/>
+        </w:rPr>
+        <w:t>ROS-</w:t>
+      </w:r>
+      <w:r>
+        <w:rPr>
+          <w:w w:val="99"/>
+          <w:sz w:val="24"/>
+          <w:szCs w:val="24"/>
+        </w:rPr>
+        <w:t xml:space="preserve">based </w:t>
+      </w:r>
+      <w:r>
+        <w:rPr>
+          <w:w w:val="99"/>
+          <w:sz w:val="24"/>
+          <w:szCs w:val="24"/>
+        </w:rPr>
+        <w:t>robotic</w:t>
+      </w:r>
+      <w:r>
+        <w:rPr>
+          <w:w w:val="99"/>
+          <w:sz w:val="24"/>
+          <w:szCs w:val="24"/>
+        </w:rPr>
+        <w:t>s</w:t>
+      </w:r>
+      <w:r>
+        <w:rPr>
+          <w:w w:val="99"/>
+          <w:sz w:val="24"/>
+          <w:szCs w:val="24"/>
+        </w:rPr>
+        <w:t xml:space="preserve">, </w:t>
+      </w:r>
+      <w:r>
+        <w:rPr>
+          <w:w w:val="99"/>
+          <w:sz w:val="24"/>
+          <w:szCs w:val="24"/>
+        </w:rPr>
+        <w:t xml:space="preserve">full scale autonomous cars/airplanes, </w:t>
+      </w:r>
+      <w:r>
+        <w:rPr>
+          <w:w w:val="99"/>
+          <w:sz w:val="24"/>
+          <w:szCs w:val="24"/>
+        </w:rPr>
+        <w:t xml:space="preserve">software/hardware in the loop </w:t>
+      </w:r>
+      <w:r>
+        <w:rPr>
+          <w:w w:val="99"/>
+          <w:sz w:val="24"/>
+          <w:szCs w:val="24"/>
+        </w:rPr>
+        <w:t>simulations</w:t>
+      </w:r>
+      <w:r>
+        <w:rPr>
+          <w:w w:val="99"/>
+          <w:sz w:val="24"/>
+          <w:szCs w:val="24"/>
+        </w:rPr>
+        <w:t>, Gazebo.</w:t>
+      </w:r>
+    </w:p>
+    <w:p>
+      <w:pPr>
+        <w:pStyle w:val="Normal"/>
         <w:rPr/>
-        <w:t>McAllister W.*, Osipychev D.*, Chowdhary G., Davis A., Multi-Agent Planning for Coordinated Robotic Weed Killing. 2018 IROS conference.</w:t>
-      </w:r>
-    </w:p>
-    <w:p>
-      <w:pPr>
-        <w:pStyle w:val="Normal"/>
-        <w:rPr/>
-      </w:pPr>
-      <w:r>
-        <w:rPr/>
-        <w:t>Osipychev D., Tran D., Sheng W., Chowdhary G., Human intention-based collision avoidance for autonomous cars. 2017 American Control Conference (ACC).</w:t>
-      </w:r>
-    </w:p>
-    <w:p>
-      <w:pPr>
-        <w:pStyle w:val="Normal"/>
-        <w:rPr/>
-      </w:pPr>
-      <w:r>
-        <w:rPr/>
-        <w:t>Tran D., Du J., Sheng W., Tadesse E., Osipychev D., Sun Y., Bai H., A Human-Vehicle Collaborative Driving Framework for Driver Assistance.  2018 IEEE Intelligent Transportation Systems Transactions.</w:t>
-      </w:r>
-    </w:p>
-    <w:p>
-      <w:pPr>
-        <w:pStyle w:val="Normal"/>
-        <w:rPr/>
-      </w:pPr>
-      <w:r>
-        <w:rPr/>
-        <w:t>Tran D., Tadesse E., Osipychev D., et al., A collaborative control framework for driver assistance systems.  2017 ICRA conference.</w:t>
-      </w:r>
-    </w:p>
-    <w:p>
-      <w:pPr>
-        <w:pStyle w:val="Normal"/>
-        <w:rPr/>
-      </w:pPr>
-      <w:r>
-        <w:rPr/>
-        <w:t>Osipychev D., Tran D., Sheng W., Chowdhary G., Proactive MDP-based Collision Avoidance Algorithm for Autonomous Car.  2015 IEEE CYBER Conference.</w:t>
-      </w:r>
-    </w:p>
-    <w:p>
-      <w:pPr>
-        <w:pStyle w:val="Normal"/>
-        <w:rPr/>
-      </w:pPr>
-      <w:r>
-        <w:rPr/>
-        <w:t>Osipychev D., Tran D., Sheng W., Chowdhary G., Proactive MDP-based Collision Avoidance Algorithm for Autonomous Car.  2014 NIPS Workshop ”From Bad Models to Good Policies”.</w:t>
+      </w:pPr>
+      <w:r>
+        <w:rPr>
+          <w:w w:val="99"/>
+          <w:sz w:val="24"/>
+          <w:szCs w:val="24"/>
+        </w:rPr>
+        <w:t>Languages:  Python, C++, JavaScript</w:t>
       </w:r>
     </w:p>
     <w:p>
@@ -3136,35 +4217,31 @@
     <w:p>
       <w:pPr>
         <w:pStyle w:val="Normal"/>
+        <w:rPr>
+          <w:b/>
+          <w:b/>
+          <w:bCs/>
+        </w:rPr>
+      </w:pPr>
+      <w:r>
+        <w:rPr>
+          <w:b/>
+          <w:bCs/>
+          <w:sz w:val="24"/>
+          <w:szCs w:val="24"/>
+        </w:rPr>
+        <w:t>Interests</w:t>
+      </w:r>
+    </w:p>
+    <w:p>
+      <w:pPr>
+        <w:pStyle w:val="Normal"/>
+        <w:tabs>
+          <w:tab w:val="left" w:pos="2063" w:leader="none"/>
+        </w:tabs>
         <w:rPr/>
       </w:pPr>
       <w:r>
-        <w:rPr>
-          <w:sz w:val="24"/>
-          <w:szCs w:val="24"/>
-        </w:rPr>
-        <w:t>Coding</w:t>
-      </w:r>
-    </w:p>
-    <w:p>
-      <w:pPr>
-        <w:pStyle w:val="Normal"/>
-        <w:rPr/>
-      </w:pPr>
-      <w:r>
-        <w:rPr>
-          <w:sz w:val="24"/>
-          <w:szCs w:val="24"/>
-        </w:rPr>
-        <w:t>Proficiency</w:t>
-      </w:r>
-    </w:p>
-    <w:p>
-      <w:pPr>
-        <w:pStyle w:val="Normal"/>
-        <w:rPr/>
-      </w:pPr>
-      <w:r>
         <w:br w:type="column"/>
       </w:r>
       <w:r>
@@ -3173,848 +4250,7 @@
           <w:sz w:val="24"/>
           <w:szCs w:val="24"/>
         </w:rPr>
-        <w:t>Experience</w:t>
-      </w:r>
-      <w:r>
-        <w:rPr>
-          <w:sz w:val="24"/>
-          <w:szCs w:val="24"/>
-        </w:rPr>
-        <w:t xml:space="preserve"> </w:t>
-      </w:r>
-      <w:r>
-        <w:rPr>
-          <w:w w:val="99"/>
-          <w:sz w:val="24"/>
-          <w:szCs w:val="24"/>
-        </w:rPr>
-        <w:t>in</w:t>
-      </w:r>
-      <w:r>
-        <w:rPr>
-          <w:sz w:val="24"/>
-          <w:szCs w:val="24"/>
-        </w:rPr>
-        <w:t xml:space="preserve"> agile software </w:t>
-      </w:r>
-      <w:r>
-        <w:rPr>
-          <w:w w:val="99"/>
-          <w:sz w:val="24"/>
-          <w:szCs w:val="24"/>
-        </w:rPr>
-        <w:t>development and integration of the following:</w:t>
-      </w:r>
-    </w:p>
-    <w:p>
-      <w:pPr>
-        <w:pStyle w:val="ListParagraph"/>
-        <w:numPr>
-          <w:ilvl w:val="0"/>
-          <w:numId w:val="1"/>
-        </w:numPr>
-        <w:rPr/>
-      </w:pPr>
-      <w:r>
-        <w:rPr>
-          <w:w w:val="99"/>
-          <w:sz w:val="24"/>
-          <w:szCs w:val="24"/>
-        </w:rPr>
-        <w:t>Deep</w:t>
-      </w:r>
-      <w:r>
-        <w:rPr>
-          <w:sz w:val="24"/>
-          <w:szCs w:val="24"/>
-        </w:rPr>
-        <w:t xml:space="preserve"> </w:t>
-      </w:r>
-      <w:r>
-        <w:rPr>
-          <w:w w:val="99"/>
-          <w:sz w:val="24"/>
-          <w:szCs w:val="24"/>
-        </w:rPr>
-        <w:t>RL-agents</w:t>
-      </w:r>
-      <w:r>
-        <w:rPr>
-          <w:sz w:val="24"/>
-          <w:szCs w:val="24"/>
-        </w:rPr>
-        <w:t xml:space="preserve"> </w:t>
-      </w:r>
-      <w:r>
-        <w:rPr>
-          <w:w w:val="99"/>
-          <w:sz w:val="24"/>
-          <w:szCs w:val="24"/>
-        </w:rPr>
-        <w:t>(incl. DDPG, GA3C,</w:t>
-      </w:r>
-      <w:r>
-        <w:rPr>
-          <w:sz w:val="24"/>
-          <w:szCs w:val="24"/>
-        </w:rPr>
-        <w:t xml:space="preserve"> </w:t>
-      </w:r>
-      <w:r>
-        <w:rPr>
-          <w:w w:val="99"/>
-          <w:sz w:val="24"/>
-          <w:szCs w:val="24"/>
-        </w:rPr>
-        <w:t>DQN,</w:t>
-      </w:r>
-      <w:r>
-        <w:rPr>
-          <w:sz w:val="24"/>
-          <w:szCs w:val="24"/>
-        </w:rPr>
-        <w:t xml:space="preserve"> </w:t>
-      </w:r>
-      <w:r>
-        <w:rPr>
-          <w:w w:val="99"/>
-          <w:sz w:val="24"/>
-          <w:szCs w:val="24"/>
-        </w:rPr>
-        <w:t>PG)</w:t>
-      </w:r>
-      <w:r>
-        <w:rPr>
-          <w:sz w:val="24"/>
-          <w:szCs w:val="24"/>
-        </w:rPr>
-        <w:t xml:space="preserve"> </w:t>
-      </w:r>
-      <w:r>
-        <w:rPr>
-          <w:w w:val="99"/>
-          <w:sz w:val="24"/>
-          <w:szCs w:val="24"/>
-        </w:rPr>
-        <w:t>on</w:t>
-      </w:r>
-      <w:r>
-        <w:rPr>
-          <w:sz w:val="24"/>
-          <w:szCs w:val="24"/>
-        </w:rPr>
-        <w:t xml:space="preserve"> </w:t>
-      </w:r>
-      <w:r>
-        <w:rPr>
-          <w:w w:val="99"/>
-          <w:sz w:val="24"/>
-          <w:szCs w:val="24"/>
-        </w:rPr>
-        <w:t>Tensorflow/Pytorch</w:t>
-      </w:r>
-      <w:r>
-        <w:rPr>
-          <w:sz w:val="24"/>
-          <w:szCs w:val="24"/>
-        </w:rPr>
-        <w:t xml:space="preserve"> </w:t>
-      </w:r>
-      <w:r>
-        <w:rPr>
-          <w:w w:val="99"/>
-          <w:sz w:val="24"/>
-          <w:szCs w:val="24"/>
-        </w:rPr>
-        <w:t>libraries</w:t>
-      </w:r>
-    </w:p>
-    <w:p>
-      <w:pPr>
-        <w:pStyle w:val="ListParagraph"/>
-        <w:numPr>
-          <w:ilvl w:val="0"/>
-          <w:numId w:val="1"/>
-        </w:numPr>
-        <w:rPr/>
-      </w:pPr>
-      <w:r>
-        <w:rPr>
-          <w:w w:val="99"/>
-          <w:sz w:val="24"/>
-          <w:szCs w:val="24"/>
-        </w:rPr>
-        <w:t>Regression, classification, GAN models on</w:t>
-      </w:r>
-      <w:r>
-        <w:rPr>
-          <w:sz w:val="24"/>
-          <w:szCs w:val="24"/>
-        </w:rPr>
-        <w:t xml:space="preserve"> </w:t>
-      </w:r>
-      <w:r>
-        <w:rPr>
-          <w:w w:val="99"/>
-          <w:sz w:val="24"/>
-          <w:szCs w:val="24"/>
-        </w:rPr>
-        <w:t>Pytorch</w:t>
-      </w:r>
-      <w:r>
-        <w:rPr>
-          <w:sz w:val="24"/>
-          <w:szCs w:val="24"/>
-        </w:rPr>
-        <w:t xml:space="preserve"> </w:t>
-      </w:r>
-      <w:r>
-        <w:rPr>
-          <w:w w:val="99"/>
-          <w:sz w:val="24"/>
-          <w:szCs w:val="24"/>
-        </w:rPr>
-        <w:t>libraries</w:t>
-      </w:r>
-    </w:p>
-    <w:p>
-      <w:pPr>
-        <w:pStyle w:val="ListParagraph"/>
-        <w:numPr>
-          <w:ilvl w:val="0"/>
-          <w:numId w:val="1"/>
-        </w:numPr>
-        <w:rPr/>
-      </w:pPr>
-      <w:r>
-        <w:rPr>
-          <w:w w:val="99"/>
-          <w:sz w:val="24"/>
-          <w:szCs w:val="24"/>
-        </w:rPr>
-        <w:t>Dynamics</w:t>
-      </w:r>
-      <w:r>
-        <w:rPr>
-          <w:sz w:val="24"/>
-          <w:szCs w:val="24"/>
-        </w:rPr>
-        <w:t xml:space="preserve"> </w:t>
-      </w:r>
-      <w:r>
-        <w:rPr>
-          <w:w w:val="99"/>
-          <w:sz w:val="24"/>
-          <w:szCs w:val="24"/>
-        </w:rPr>
-        <w:t>simulations</w:t>
-      </w:r>
-      <w:r>
-        <w:rPr>
-          <w:sz w:val="24"/>
-          <w:szCs w:val="24"/>
-        </w:rPr>
-        <w:t xml:space="preserve"> and surrogates </w:t>
-      </w:r>
-      <w:r>
-        <w:rPr>
-          <w:w w:val="99"/>
-          <w:sz w:val="24"/>
-          <w:szCs w:val="24"/>
-        </w:rPr>
-        <w:t>(multi-agent</w:t>
-      </w:r>
-      <w:r>
-        <w:rPr>
-          <w:sz w:val="24"/>
-          <w:szCs w:val="24"/>
-        </w:rPr>
-        <w:t xml:space="preserve"> </w:t>
-      </w:r>
-      <w:r>
-        <w:rPr>
-          <w:w w:val="99"/>
-          <w:sz w:val="24"/>
-          <w:szCs w:val="24"/>
-        </w:rPr>
-        <w:t>systems,</w:t>
-      </w:r>
-      <w:r>
-        <w:rPr>
-          <w:sz w:val="24"/>
-          <w:szCs w:val="24"/>
-        </w:rPr>
-        <w:t xml:space="preserve"> </w:t>
-      </w:r>
-      <w:r>
-        <w:rPr>
-          <w:w w:val="99"/>
-          <w:sz w:val="24"/>
-          <w:szCs w:val="24"/>
-        </w:rPr>
-        <w:t>vehicle dynamics,</w:t>
-      </w:r>
-      <w:r>
-        <w:rPr>
-          <w:sz w:val="24"/>
-          <w:szCs w:val="24"/>
-        </w:rPr>
-        <w:t xml:space="preserve"> </w:t>
-      </w:r>
-      <w:r>
-        <w:rPr>
-          <w:w w:val="99"/>
-          <w:sz w:val="24"/>
-          <w:szCs w:val="24"/>
-        </w:rPr>
-        <w:t>construction</w:t>
-      </w:r>
-      <w:r>
-        <w:rPr>
-          <w:sz w:val="24"/>
-          <w:szCs w:val="24"/>
-        </w:rPr>
-        <w:t xml:space="preserve"> </w:t>
-      </w:r>
-      <w:r>
-        <w:rPr>
-          <w:w w:val="99"/>
-          <w:sz w:val="24"/>
-          <w:szCs w:val="24"/>
-        </w:rPr>
-        <w:t>equipment, game-theory,</w:t>
-      </w:r>
-      <w:r>
-        <w:rPr>
-          <w:sz w:val="24"/>
-          <w:szCs w:val="24"/>
-        </w:rPr>
-        <w:t xml:space="preserve"> </w:t>
-      </w:r>
-      <w:r>
-        <w:rPr>
-          <w:w w:val="99"/>
-          <w:sz w:val="24"/>
-          <w:szCs w:val="24"/>
-        </w:rPr>
-        <w:t>computer games)</w:t>
-      </w:r>
-    </w:p>
-    <w:p>
-      <w:pPr>
-        <w:pStyle w:val="ListParagraph"/>
-        <w:numPr>
-          <w:ilvl w:val="0"/>
-          <w:numId w:val="1"/>
-        </w:numPr>
-        <w:rPr/>
-      </w:pPr>
-      <w:r>
-        <w:rPr>
-          <w:w w:val="99"/>
-          <w:sz w:val="24"/>
-          <w:szCs w:val="24"/>
-        </w:rPr>
-        <w:t>Integration to real robotic systems (software/hardware in the loop, ROS, Gazebo)</w:t>
-      </w:r>
-    </w:p>
-    <w:p>
-      <w:pPr>
-        <w:pStyle w:val="ListParagraph"/>
-        <w:numPr>
-          <w:ilvl w:val="0"/>
-          <w:numId w:val="1"/>
-        </w:numPr>
-        <w:rPr/>
-      </w:pPr>
-      <w:r>
-        <w:rPr>
-          <w:w w:val="99"/>
-          <w:sz w:val="24"/>
-          <w:szCs w:val="24"/>
-        </w:rPr>
-        <w:t>Task-optimization</w:t>
-      </w:r>
-      <w:r>
-        <w:rPr>
-          <w:sz w:val="24"/>
-          <w:szCs w:val="24"/>
-        </w:rPr>
-        <w:t xml:space="preserve"> </w:t>
-      </w:r>
-      <w:r>
-        <w:rPr>
-          <w:w w:val="99"/>
-          <w:sz w:val="24"/>
-          <w:szCs w:val="24"/>
-        </w:rPr>
-        <w:t>methods</w:t>
-      </w:r>
-      <w:r>
-        <w:rPr>
-          <w:sz w:val="24"/>
-          <w:szCs w:val="24"/>
-        </w:rPr>
-        <w:t xml:space="preserve"> </w:t>
-      </w:r>
-      <w:r>
-        <w:rPr>
-          <w:w w:val="99"/>
-          <w:sz w:val="24"/>
-          <w:szCs w:val="24"/>
-        </w:rPr>
-        <w:t>(Q-learning,</w:t>
-      </w:r>
-      <w:r>
-        <w:rPr>
-          <w:sz w:val="24"/>
-          <w:szCs w:val="24"/>
-        </w:rPr>
-        <w:t xml:space="preserve"> g</w:t>
-      </w:r>
-      <w:r>
-        <w:rPr>
-          <w:w w:val="99"/>
-          <w:sz w:val="24"/>
-          <w:szCs w:val="24"/>
-        </w:rPr>
-        <w:t>enetic/evolutionary</w:t>
-      </w:r>
-      <w:r>
-        <w:rPr>
-          <w:sz w:val="24"/>
-          <w:szCs w:val="24"/>
-        </w:rPr>
-        <w:t xml:space="preserve"> a</w:t>
-      </w:r>
-      <w:r>
-        <w:rPr>
-          <w:w w:val="99"/>
-          <w:sz w:val="24"/>
-          <w:szCs w:val="24"/>
-        </w:rPr>
-        <w:t>lgorithms,</w:t>
-      </w:r>
-      <w:r>
-        <w:rPr>
-          <w:sz w:val="24"/>
-          <w:szCs w:val="24"/>
-        </w:rPr>
-        <w:t xml:space="preserve"> g</w:t>
-      </w:r>
-      <w:r>
-        <w:rPr>
-          <w:w w:val="99"/>
-          <w:sz w:val="24"/>
-          <w:szCs w:val="24"/>
-        </w:rPr>
-        <w:t>raph</w:t>
-      </w:r>
-      <w:r>
-        <w:rPr>
-          <w:sz w:val="24"/>
-          <w:szCs w:val="24"/>
-        </w:rPr>
-        <w:t xml:space="preserve"> s</w:t>
-      </w:r>
-      <w:r>
-        <w:rPr>
-          <w:w w:val="99"/>
-          <w:sz w:val="24"/>
-          <w:szCs w:val="24"/>
-        </w:rPr>
-        <w:t>earch,</w:t>
-      </w:r>
-      <w:r>
-        <w:rPr>
-          <w:sz w:val="24"/>
-          <w:szCs w:val="24"/>
-        </w:rPr>
-        <w:t xml:space="preserve"> </w:t>
-      </w:r>
-      <w:r>
-        <w:rPr>
-          <w:w w:val="99"/>
-          <w:sz w:val="24"/>
-          <w:szCs w:val="24"/>
-        </w:rPr>
-        <w:t>RRT)</w:t>
-      </w:r>
-    </w:p>
-    <w:p>
-      <w:pPr>
-        <w:pStyle w:val="ListParagraph"/>
-        <w:numPr>
-          <w:ilvl w:val="0"/>
-          <w:numId w:val="1"/>
-        </w:numPr>
-        <w:rPr/>
-      </w:pPr>
-      <w:r>
-        <w:rPr>
-          <w:w w:val="99"/>
-          <w:sz w:val="24"/>
-          <w:szCs w:val="24"/>
-        </w:rPr>
-        <w:t>Utility</w:t>
-      </w:r>
-      <w:r>
-        <w:rPr>
-          <w:sz w:val="24"/>
-          <w:szCs w:val="24"/>
-        </w:rPr>
-        <w:t xml:space="preserve"> </w:t>
-      </w:r>
-      <w:r>
-        <w:rPr>
-          <w:w w:val="99"/>
-          <w:sz w:val="24"/>
-          <w:szCs w:val="24"/>
-        </w:rPr>
-        <w:t>function</w:t>
-      </w:r>
-      <w:r>
-        <w:rPr>
-          <w:sz w:val="24"/>
-          <w:szCs w:val="24"/>
-        </w:rPr>
-        <w:t xml:space="preserve"> </w:t>
-      </w:r>
-      <w:r>
-        <w:rPr>
-          <w:w w:val="99"/>
-          <w:sz w:val="24"/>
-          <w:szCs w:val="24"/>
-        </w:rPr>
-        <w:t>optimization</w:t>
-      </w:r>
-      <w:r>
-        <w:rPr>
-          <w:sz w:val="24"/>
-          <w:szCs w:val="24"/>
-        </w:rPr>
-        <w:t xml:space="preserve"> </w:t>
-      </w:r>
-      <w:r>
-        <w:rPr>
-          <w:w w:val="99"/>
-          <w:sz w:val="24"/>
-          <w:szCs w:val="24"/>
-        </w:rPr>
-        <w:t>techniques</w:t>
-      </w:r>
-      <w:r>
-        <w:rPr>
-          <w:sz w:val="24"/>
-          <w:szCs w:val="24"/>
-        </w:rPr>
-        <w:t xml:space="preserve"> </w:t>
-      </w:r>
-      <w:r>
-        <w:rPr>
-          <w:w w:val="99"/>
-          <w:sz w:val="24"/>
-          <w:szCs w:val="24"/>
-        </w:rPr>
-        <w:t>(SGD,</w:t>
-      </w:r>
-      <w:r>
-        <w:rPr>
-          <w:sz w:val="24"/>
-          <w:szCs w:val="24"/>
-        </w:rPr>
-        <w:t xml:space="preserve"> </w:t>
-      </w:r>
-      <w:r>
-        <w:rPr>
-          <w:w w:val="99"/>
-          <w:sz w:val="24"/>
-          <w:szCs w:val="24"/>
-        </w:rPr>
-        <w:t>GD,</w:t>
-      </w:r>
-      <w:r>
-        <w:rPr>
-          <w:sz w:val="24"/>
-          <w:szCs w:val="24"/>
-        </w:rPr>
-        <w:t xml:space="preserve"> p</w:t>
-      </w:r>
-      <w:r>
-        <w:rPr>
-          <w:w w:val="99"/>
-          <w:sz w:val="24"/>
-          <w:szCs w:val="24"/>
-        </w:rPr>
-        <w:t>otential</w:t>
-      </w:r>
-      <w:r>
-        <w:rPr>
-          <w:sz w:val="24"/>
-          <w:szCs w:val="24"/>
-        </w:rPr>
-        <w:t xml:space="preserve"> f</w:t>
-      </w:r>
-      <w:r>
-        <w:rPr>
-          <w:w w:val="99"/>
-          <w:sz w:val="24"/>
-          <w:szCs w:val="24"/>
-        </w:rPr>
-        <w:t>ields,</w:t>
-      </w:r>
-      <w:r>
-        <w:rPr>
-          <w:sz w:val="24"/>
-          <w:szCs w:val="24"/>
-        </w:rPr>
-        <w:t xml:space="preserve"> e</w:t>
-      </w:r>
-      <w:r>
-        <w:rPr>
-          <w:w w:val="99"/>
-          <w:sz w:val="24"/>
-          <w:szCs w:val="24"/>
-        </w:rPr>
-        <w:t>lastic</w:t>
-      </w:r>
-      <w:r>
-        <w:rPr>
-          <w:sz w:val="24"/>
-          <w:szCs w:val="24"/>
-        </w:rPr>
-        <w:t xml:space="preserve"> b</w:t>
-      </w:r>
-      <w:r>
-        <w:rPr>
-          <w:w w:val="99"/>
-          <w:sz w:val="24"/>
-          <w:szCs w:val="24"/>
-        </w:rPr>
-        <w:t>ands, particle</w:t>
-      </w:r>
-      <w:r>
-        <w:rPr>
-          <w:sz w:val="24"/>
-          <w:szCs w:val="24"/>
-        </w:rPr>
-        <w:t xml:space="preserve"> s</w:t>
-      </w:r>
-      <w:r>
-        <w:rPr>
-          <w:w w:val="99"/>
-          <w:sz w:val="24"/>
-          <w:szCs w:val="24"/>
-        </w:rPr>
-        <w:t>warm,</w:t>
-      </w:r>
-      <w:r>
-        <w:rPr>
-          <w:sz w:val="24"/>
-          <w:szCs w:val="24"/>
-        </w:rPr>
-        <w:t xml:space="preserve"> l</w:t>
-      </w:r>
-      <w:r>
-        <w:rPr>
-          <w:w w:val="99"/>
-          <w:sz w:val="24"/>
-          <w:szCs w:val="24"/>
-        </w:rPr>
-        <w:t>eap-frog)</w:t>
-      </w:r>
-    </w:p>
-    <w:p>
-      <w:pPr>
-        <w:pStyle w:val="Normal"/>
-        <w:rPr/>
-      </w:pPr>
-      <w:r>
-        <w:rPr>
-          <w:w w:val="99"/>
-          <w:sz w:val="24"/>
-          <w:szCs w:val="24"/>
-        </w:rPr>
-        <w:t>Simulation</w:t>
-      </w:r>
-      <w:r>
-        <w:rPr>
-          <w:sz w:val="24"/>
-          <w:szCs w:val="24"/>
-        </w:rPr>
-        <w:t xml:space="preserve"> </w:t>
-      </w:r>
-      <w:r>
-        <w:rPr>
-          <w:w w:val="99"/>
-          <w:sz w:val="24"/>
-          <w:szCs w:val="24"/>
-        </w:rPr>
-        <w:t>of</w:t>
-      </w:r>
-      <w:r>
-        <w:rPr>
-          <w:sz w:val="24"/>
-          <w:szCs w:val="24"/>
-        </w:rPr>
-        <w:t xml:space="preserve"> </w:t>
-      </w:r>
-      <w:r>
-        <w:rPr>
-          <w:w w:val="99"/>
-          <w:sz w:val="24"/>
-          <w:szCs w:val="24"/>
-        </w:rPr>
-        <w:t>physical</w:t>
-      </w:r>
-      <w:r>
-        <w:rPr>
-          <w:sz w:val="24"/>
-          <w:szCs w:val="24"/>
-        </w:rPr>
-        <w:t xml:space="preserve"> </w:t>
-      </w:r>
-      <w:r>
-        <w:rPr>
-          <w:w w:val="99"/>
-          <w:sz w:val="24"/>
-          <w:szCs w:val="24"/>
-        </w:rPr>
-        <w:t>and</w:t>
-      </w:r>
-      <w:r>
-        <w:rPr>
-          <w:sz w:val="24"/>
-          <w:szCs w:val="24"/>
-        </w:rPr>
-        <w:t xml:space="preserve"> </w:t>
-      </w:r>
-      <w:r>
-        <w:rPr>
-          <w:w w:val="99"/>
-          <w:sz w:val="24"/>
-          <w:szCs w:val="24"/>
-        </w:rPr>
-        <w:t>control</w:t>
-      </w:r>
-      <w:r>
-        <w:rPr>
-          <w:sz w:val="24"/>
-          <w:szCs w:val="24"/>
-        </w:rPr>
-        <w:t xml:space="preserve"> </w:t>
-      </w:r>
-      <w:r>
-        <w:rPr>
-          <w:w w:val="99"/>
-          <w:sz w:val="24"/>
-          <w:szCs w:val="24"/>
-        </w:rPr>
-        <w:t>processes,</w:t>
-      </w:r>
-      <w:r>
-        <w:rPr>
-          <w:sz w:val="24"/>
-          <w:szCs w:val="24"/>
-        </w:rPr>
-        <w:t xml:space="preserve"> </w:t>
-      </w:r>
-      <w:r>
-        <w:rPr>
-          <w:w w:val="99"/>
-          <w:sz w:val="24"/>
-          <w:szCs w:val="24"/>
-        </w:rPr>
-        <w:t>visualization,</w:t>
-      </w:r>
-      <w:r>
-        <w:rPr>
-          <w:sz w:val="24"/>
-          <w:szCs w:val="24"/>
-        </w:rPr>
-        <w:t xml:space="preserve"> </w:t>
-      </w:r>
-      <w:r>
-        <w:rPr>
-          <w:w w:val="99"/>
-          <w:sz w:val="24"/>
-          <w:szCs w:val="24"/>
-        </w:rPr>
-        <w:t>and</w:t>
-      </w:r>
-      <w:r>
-        <w:rPr>
-          <w:sz w:val="24"/>
-          <w:szCs w:val="24"/>
-        </w:rPr>
-        <w:t xml:space="preserve"> </w:t>
-      </w:r>
-      <w:r>
-        <w:rPr>
-          <w:w w:val="99"/>
-          <w:sz w:val="24"/>
-          <w:szCs w:val="24"/>
-        </w:rPr>
-        <w:t>GUI</w:t>
-      </w:r>
-    </w:p>
-    <w:p>
-      <w:pPr>
-        <w:pStyle w:val="Normal"/>
-        <w:rPr/>
-      </w:pPr>
-      <w:r>
-        <w:rPr>
-          <w:w w:val="99"/>
-          <w:sz w:val="24"/>
-          <w:szCs w:val="24"/>
-        </w:rPr>
-        <w:t>Languages:</w:t>
-      </w:r>
-      <w:r>
-        <w:rPr>
-          <w:sz w:val="24"/>
-          <w:szCs w:val="24"/>
-        </w:rPr>
-        <w:t xml:space="preserve">  </w:t>
-      </w:r>
-      <w:r>
-        <w:rPr>
-          <w:w w:val="99"/>
-          <w:sz w:val="24"/>
-          <w:szCs w:val="24"/>
-        </w:rPr>
-        <w:t>Python,</w:t>
-      </w:r>
-      <w:r>
-        <w:rPr>
-          <w:sz w:val="24"/>
-          <w:szCs w:val="24"/>
-        </w:rPr>
-        <w:t xml:space="preserve"> </w:t>
-      </w:r>
-      <w:r>
-        <w:rPr>
-          <w:w w:val="99"/>
-          <w:sz w:val="24"/>
-          <w:szCs w:val="24"/>
-        </w:rPr>
-        <w:t>C++,</w:t>
-      </w:r>
-      <w:r>
-        <w:rPr>
-          <w:sz w:val="24"/>
-          <w:szCs w:val="24"/>
-        </w:rPr>
-        <w:t xml:space="preserve"> </w:t>
-      </w:r>
-      <w:r>
-        <w:rPr>
-          <w:w w:val="99"/>
-          <w:sz w:val="24"/>
-          <w:szCs w:val="24"/>
-        </w:rPr>
-        <w:t>JavaScript</w:t>
+        <w:t>Robotics, model rocketry, Futurama.</w:t>
       </w:r>
     </w:p>
     <w:sectPr>
@@ -4022,8 +4258,8 @@
       <w:pgSz w:w="12240" w:h="15840"/>
       <w:pgMar w:left="620" w:right="900" w:header="0" w:top="1360" w:footer="0" w:bottom="280" w:gutter="0"/>
       <w:cols w:num="2" w:equalWidth="false" w:sep="false">
-        <w:col w:w="1308" w:space="752"/>
-        <w:col w:w="8659"/>
+        <w:col w:w="1237" w:space="750"/>
+        <w:col w:w="8732"/>
       </w:cols>
       <w:formProt w:val="false"/>
       <w:textDirection w:val="lrTb"/>
@@ -6635,6 +6871,273 @@
       <w:rFonts w:cs="Wingdings"/>
     </w:rPr>
   </w:style>
+  <w:style w:type="character" w:styleId="ListLabel170">
+    <w:name w:val="ListLabel 170"/>
+    <w:qFormat/>
+    <w:rPr>
+      <w:rFonts w:cs="Courier New"/>
+    </w:rPr>
+  </w:style>
+  <w:style w:type="character" w:styleId="ListLabel171">
+    <w:name w:val="ListLabel 171"/>
+    <w:qFormat/>
+    <w:rPr>
+      <w:rFonts w:cs="Times New Roman"/>
+      <w:w w:val="99"/>
+      <w:sz w:val="24"/>
+    </w:rPr>
+  </w:style>
+  <w:style w:type="character" w:styleId="ListLabel172">
+    <w:name w:val="ListLabel 172"/>
+    <w:qFormat/>
+    <w:rPr>
+      <w:rFonts w:cs="Wingdings"/>
+    </w:rPr>
+  </w:style>
+  <w:style w:type="character" w:styleId="ListLabel173">
+    <w:name w:val="ListLabel 173"/>
+    <w:qFormat/>
+    <w:rPr>
+      <w:rFonts w:cs="Symbol"/>
+    </w:rPr>
+  </w:style>
+  <w:style w:type="character" w:styleId="ListLabel174">
+    <w:name w:val="ListLabel 174"/>
+    <w:qFormat/>
+    <w:rPr>
+      <w:rFonts w:cs="Courier New"/>
+    </w:rPr>
+  </w:style>
+  <w:style w:type="character" w:styleId="ListLabel175">
+    <w:name w:val="ListLabel 175"/>
+    <w:qFormat/>
+    <w:rPr>
+      <w:rFonts w:cs="Wingdings"/>
+    </w:rPr>
+  </w:style>
+  <w:style w:type="character" w:styleId="ListLabel176">
+    <w:name w:val="ListLabel 176"/>
+    <w:qFormat/>
+    <w:rPr>
+      <w:rFonts w:cs="Symbol"/>
+    </w:rPr>
+  </w:style>
+  <w:style w:type="character" w:styleId="ListLabel177">
+    <w:name w:val="ListLabel 177"/>
+    <w:qFormat/>
+    <w:rPr>
+      <w:rFonts w:cs="Courier New"/>
+    </w:rPr>
+  </w:style>
+  <w:style w:type="character" w:styleId="ListLabel178">
+    <w:name w:val="ListLabel 178"/>
+    <w:qFormat/>
+    <w:rPr>
+      <w:rFonts w:cs="Wingdings"/>
+    </w:rPr>
+  </w:style>
+  <w:style w:type="character" w:styleId="ListLabel179">
+    <w:name w:val="ListLabel 179"/>
+    <w:qFormat/>
+    <w:rPr>
+      <w:rFonts w:cs="Courier New"/>
+      <w:sz w:val="24"/>
+    </w:rPr>
+  </w:style>
+  <w:style w:type="character" w:styleId="ListLabel180">
+    <w:name w:val="ListLabel 180"/>
+    <w:qFormat/>
+    <w:rPr>
+      <w:rFonts w:cs="Times New Roman"/>
+      <w:w w:val="99"/>
+      <w:sz w:val="24"/>
+    </w:rPr>
+  </w:style>
+  <w:style w:type="character" w:styleId="ListLabel181">
+    <w:name w:val="ListLabel 181"/>
+    <w:qFormat/>
+    <w:rPr>
+      <w:rFonts w:cs="Wingdings"/>
+    </w:rPr>
+  </w:style>
+  <w:style w:type="character" w:styleId="ListLabel182">
+    <w:name w:val="ListLabel 182"/>
+    <w:qFormat/>
+    <w:rPr>
+      <w:rFonts w:cs="Symbol"/>
+    </w:rPr>
+  </w:style>
+  <w:style w:type="character" w:styleId="ListLabel183">
+    <w:name w:val="ListLabel 183"/>
+    <w:qFormat/>
+    <w:rPr>
+      <w:rFonts w:cs="Courier New"/>
+    </w:rPr>
+  </w:style>
+  <w:style w:type="character" w:styleId="ListLabel184">
+    <w:name w:val="ListLabel 184"/>
+    <w:qFormat/>
+    <w:rPr>
+      <w:rFonts w:cs="Wingdings"/>
+    </w:rPr>
+  </w:style>
+  <w:style w:type="character" w:styleId="ListLabel185">
+    <w:name w:val="ListLabel 185"/>
+    <w:qFormat/>
+    <w:rPr>
+      <w:rFonts w:cs="Symbol"/>
+    </w:rPr>
+  </w:style>
+  <w:style w:type="character" w:styleId="ListLabel186">
+    <w:name w:val="ListLabel 186"/>
+    <w:qFormat/>
+    <w:rPr>
+      <w:rFonts w:cs="Courier New"/>
+    </w:rPr>
+  </w:style>
+  <w:style w:type="character" w:styleId="ListLabel187">
+    <w:name w:val="ListLabel 187"/>
+    <w:qFormat/>
+    <w:rPr>
+      <w:rFonts w:cs="Wingdings"/>
+    </w:rPr>
+  </w:style>
+  <w:style w:type="character" w:styleId="ListLabel188">
+    <w:name w:val="ListLabel 188"/>
+    <w:qFormat/>
+    <w:rPr>
+      <w:rFonts w:cs="Courier New"/>
+      <w:sz w:val="24"/>
+    </w:rPr>
+  </w:style>
+  <w:style w:type="character" w:styleId="ListLabel189">
+    <w:name w:val="ListLabel 189"/>
+    <w:qFormat/>
+    <w:rPr>
+      <w:rFonts w:cs="Courier New"/>
+    </w:rPr>
+  </w:style>
+  <w:style w:type="character" w:styleId="ListLabel190">
+    <w:name w:val="ListLabel 190"/>
+    <w:qFormat/>
+    <w:rPr>
+      <w:rFonts w:cs="Wingdings"/>
+    </w:rPr>
+  </w:style>
+  <w:style w:type="character" w:styleId="ListLabel191">
+    <w:name w:val="ListLabel 191"/>
+    <w:qFormat/>
+    <w:rPr>
+      <w:rFonts w:cs="Symbol"/>
+    </w:rPr>
+  </w:style>
+  <w:style w:type="character" w:styleId="ListLabel192">
+    <w:name w:val="ListLabel 192"/>
+    <w:qFormat/>
+    <w:rPr>
+      <w:rFonts w:cs="Courier New"/>
+    </w:rPr>
+  </w:style>
+  <w:style w:type="character" w:styleId="ListLabel193">
+    <w:name w:val="ListLabel 193"/>
+    <w:qFormat/>
+    <w:rPr>
+      <w:rFonts w:cs="Wingdings"/>
+    </w:rPr>
+  </w:style>
+  <w:style w:type="character" w:styleId="ListLabel194">
+    <w:name w:val="ListLabel 194"/>
+    <w:qFormat/>
+    <w:rPr>
+      <w:rFonts w:cs="Symbol"/>
+    </w:rPr>
+  </w:style>
+  <w:style w:type="character" w:styleId="ListLabel195">
+    <w:name w:val="ListLabel 195"/>
+    <w:qFormat/>
+    <w:rPr>
+      <w:rFonts w:cs="Courier New"/>
+    </w:rPr>
+  </w:style>
+  <w:style w:type="character" w:styleId="ListLabel196">
+    <w:name w:val="ListLabel 196"/>
+    <w:qFormat/>
+    <w:rPr>
+      <w:rFonts w:cs="Wingdings"/>
+    </w:rPr>
+  </w:style>
+  <w:style w:type="character" w:styleId="ListLabel197">
+    <w:name w:val="ListLabel 197"/>
+    <w:qFormat/>
+    <w:rPr>
+      <w:rFonts w:cs="Courier New"/>
+      <w:sz w:val="22"/>
+    </w:rPr>
+  </w:style>
+  <w:style w:type="character" w:styleId="ListLabel198">
+    <w:name w:val="ListLabel 198"/>
+    <w:qFormat/>
+    <w:rPr>
+      <w:rFonts w:cs="Courier New"/>
+    </w:rPr>
+  </w:style>
+  <w:style w:type="character" w:styleId="ListLabel199">
+    <w:name w:val="ListLabel 199"/>
+    <w:qFormat/>
+    <w:rPr>
+      <w:rFonts w:cs="Wingdings"/>
+    </w:rPr>
+  </w:style>
+  <w:style w:type="character" w:styleId="ListLabel200">
+    <w:name w:val="ListLabel 200"/>
+    <w:qFormat/>
+    <w:rPr>
+      <w:rFonts w:cs="Symbol"/>
+    </w:rPr>
+  </w:style>
+  <w:style w:type="character" w:styleId="ListLabel201">
+    <w:name w:val="ListLabel 201"/>
+    <w:qFormat/>
+    <w:rPr>
+      <w:rFonts w:cs="Courier New"/>
+    </w:rPr>
+  </w:style>
+  <w:style w:type="character" w:styleId="ListLabel202">
+    <w:name w:val="ListLabel 202"/>
+    <w:qFormat/>
+    <w:rPr>
+      <w:rFonts w:cs="Wingdings"/>
+    </w:rPr>
+  </w:style>
+  <w:style w:type="character" w:styleId="ListLabel203">
+    <w:name w:val="ListLabel 203"/>
+    <w:qFormat/>
+    <w:rPr>
+      <w:rFonts w:cs="Symbol"/>
+    </w:rPr>
+  </w:style>
+  <w:style w:type="character" w:styleId="ListLabel204">
+    <w:name w:val="ListLabel 204"/>
+    <w:qFormat/>
+    <w:rPr>
+      <w:rFonts w:cs="Courier New"/>
+    </w:rPr>
+  </w:style>
+  <w:style w:type="character" w:styleId="ListLabel205">
+    <w:name w:val="ListLabel 205"/>
+    <w:qFormat/>
+    <w:rPr>
+      <w:rFonts w:cs="Wingdings"/>
+    </w:rPr>
+  </w:style>
+  <w:style w:type="character" w:styleId="VisitedInternetLink">
+    <w:name w:val="Visited Internet Link"/>
+    <w:rPr>
+      <w:color w:val="800000"/>
+      <w:u w:val="single"/>
+      <w:lang w:val="zxx" w:eastAsia="zxx" w:bidi="zxx"/>
+    </w:rPr>
+  </w:style>
   <w:style w:type="paragraph" w:styleId="Heading" w:customStyle="1">
     <w:name w:val="Heading"/>
     <w:basedOn w:val="Normal"/>

--- a/assets/denis_osipychev_cv.docx
+++ b/assets/denis_osipychev_cv.docx
@@ -86,7 +86,6 @@
         <w:tblW w:w="9969" w:type="dxa"/>
         <w:jc w:val="left"/>
         <w:tblInd w:w="29" w:type="dxa"/>
-        <w:tblBorders/>
         <w:tblCellMar>
           <w:top w:w="29" w:type="dxa"/>
           <w:left w:w="29" w:type="dxa"/>
@@ -95,8 +94,8 @@
         </w:tblCellMar>
       </w:tblPr>
       <w:tblGrid>
-        <w:gridCol w:w="1084"/>
-        <w:gridCol w:w="8884"/>
+        <w:gridCol w:w="1082"/>
+        <w:gridCol w:w="8886"/>
       </w:tblGrid>
       <w:tr>
         <w:trPr>
@@ -104,7 +103,7 @@
         </w:trPr>
         <w:tc>
           <w:tcPr>
-            <w:tcW w:w="1084" w:type="dxa"/>
+            <w:tcW w:w="1082" w:type="dxa"/>
             <w:tcBorders/>
             <w:shd w:fill="auto" w:val="clear"/>
           </w:tcPr>
@@ -133,7 +132,7 @@
         </w:tc>
         <w:tc>
           <w:tcPr>
-            <w:tcW w:w="8884" w:type="dxa"/>
+            <w:tcW w:w="8886" w:type="dxa"/>
             <w:tcBorders/>
             <w:shd w:fill="auto" w:val="clear"/>
           </w:tcPr>
@@ -142,7 +141,6 @@
               <w:tblW w:w="8735" w:type="dxa"/>
               <w:jc w:val="left"/>
               <w:tblInd w:w="0" w:type="dxa"/>
-              <w:tblBorders/>
               <w:tblCellMar>
                 <w:top w:w="29" w:type="dxa"/>
                 <w:left w:w="29" w:type="dxa"/>
@@ -336,7 +334,6 @@
         <w:tblW w:w="9969" w:type="dxa"/>
         <w:jc w:val="left"/>
         <w:tblInd w:w="29" w:type="dxa"/>
-        <w:tblBorders/>
         <w:tblCellMar>
           <w:top w:w="29" w:type="dxa"/>
           <w:left w:w="29" w:type="dxa"/>
@@ -345,8 +342,8 @@
         </w:tblCellMar>
       </w:tblPr>
       <w:tblGrid>
-        <w:gridCol w:w="1084"/>
-        <w:gridCol w:w="8884"/>
+        <w:gridCol w:w="1082"/>
+        <w:gridCol w:w="8886"/>
       </w:tblGrid>
       <w:tr>
         <w:trPr>
@@ -354,7 +351,7 @@
         </w:trPr>
         <w:tc>
           <w:tcPr>
-            <w:tcW w:w="1084" w:type="dxa"/>
+            <w:tcW w:w="1082" w:type="dxa"/>
             <w:tcBorders/>
             <w:shd w:fill="auto" w:val="clear"/>
           </w:tcPr>
@@ -383,7 +380,7 @@
         </w:tc>
         <w:tc>
           <w:tcPr>
-            <w:tcW w:w="8884" w:type="dxa"/>
+            <w:tcW w:w="8886" w:type="dxa"/>
             <w:tcBorders/>
             <w:shd w:fill="auto" w:val="clear"/>
           </w:tcPr>
@@ -399,7 +396,7 @@
                 <w:sz w:val="24"/>
                 <w:szCs w:val="24"/>
               </w:rPr>
-              <w:t>Autonomous systems architecture and hierarchical solutions for artificial intelligence.</w:t>
+              <w:t>Autonomous systems, artificial intelligence, planning and decision-making.</w:t>
             </w:r>
           </w:p>
           <w:p>
@@ -409,12 +406,15 @@
             </w:pPr>
             <w:r>
               <w:rPr>
-                <w:rFonts w:ascii="Times New Roman" w:hAnsi="Times New Roman"/>
+                <w:rFonts w:eastAsia="Noto Sans CJK SC Regular" w:cs="FreeSans" w:ascii="Times New Roman" w:hAnsi="Times New Roman"/>
+                <w:color w:val="00000A"/>
+                <w:kern w:val="0"/>
                 <w:sz w:val="24"/>
                 <w:szCs w:val="24"/>
                 <w:u w:val="none"/>
-              </w:rPr>
-              <w:t>Data-driven decision making</w:t>
+                <w:lang w:val="en-US" w:eastAsia="zh-CN" w:bidi="hi-IN"/>
+              </w:rPr>
+              <w:t>Automated reasoning</w:t>
             </w:r>
             <w:r>
               <w:rPr>
@@ -480,24 +480,7 @@
                 <w:sz w:val="24"/>
                 <w:szCs w:val="24"/>
               </w:rPr>
-              <w:t>Machine</w:t>
-            </w:r>
-            <w:r>
-              <w:rPr>
-                <w:rFonts w:ascii="Times New Roman" w:hAnsi="Times New Roman"/>
-                <w:sz w:val="24"/>
-                <w:szCs w:val="24"/>
-              </w:rPr>
-              <w:t xml:space="preserve"> l</w:t>
-            </w:r>
-            <w:r>
-              <w:rPr>
-                <w:rFonts w:ascii="Times New Roman" w:hAnsi="Times New Roman"/>
-                <w:w w:val="99"/>
-                <w:sz w:val="24"/>
-                <w:szCs w:val="24"/>
-              </w:rPr>
-              <w:t>earning, generative modeling, and data analytics for cyber-physical systems.</w:t>
+              <w:t>Behavior modeling, human-in-the-loop, cooperative multi-agent systems.</w:t>
             </w:r>
           </w:p>
           <w:p>
@@ -512,7 +495,24 @@
                 <w:sz w:val="24"/>
                 <w:szCs w:val="24"/>
               </w:rPr>
-              <w:t>Behavior modeling, human-in-the-loop, cooperative multi-agent systems.</w:t>
+              <w:t>Machine</w:t>
+            </w:r>
+            <w:r>
+              <w:rPr>
+                <w:rFonts w:ascii="Times New Roman" w:hAnsi="Times New Roman"/>
+                <w:sz w:val="24"/>
+                <w:szCs w:val="24"/>
+              </w:rPr>
+              <w:t xml:space="preserve"> l</w:t>
+            </w:r>
+            <w:r>
+              <w:rPr>
+                <w:rFonts w:ascii="Times New Roman" w:hAnsi="Times New Roman"/>
+                <w:w w:val="99"/>
+                <w:sz w:val="24"/>
+                <w:szCs w:val="24"/>
+              </w:rPr>
+              <w:t>earning, generative modeling, data analytics for cyber-physical systems.</w:t>
             </w:r>
           </w:p>
           <w:p>
@@ -562,7 +562,6 @@
         <w:tblW w:w="9969" w:type="dxa"/>
         <w:jc w:val="left"/>
         <w:tblInd w:w="29" w:type="dxa"/>
-        <w:tblBorders/>
         <w:tblCellMar>
           <w:top w:w="29" w:type="dxa"/>
           <w:left w:w="29" w:type="dxa"/>
@@ -571,8 +570,8 @@
         </w:tblCellMar>
       </w:tblPr>
       <w:tblGrid>
-        <w:gridCol w:w="1084"/>
-        <w:gridCol w:w="8884"/>
+        <w:gridCol w:w="1082"/>
+        <w:gridCol w:w="8886"/>
       </w:tblGrid>
       <w:tr>
         <w:trPr>
@@ -580,7 +579,7 @@
         </w:trPr>
         <w:tc>
           <w:tcPr>
-            <w:tcW w:w="1084" w:type="dxa"/>
+            <w:tcW w:w="1082" w:type="dxa"/>
             <w:tcBorders/>
             <w:shd w:fill="auto" w:val="clear"/>
           </w:tcPr>
@@ -609,7 +608,7 @@
         </w:tc>
         <w:tc>
           <w:tcPr>
-            <w:tcW w:w="8884" w:type="dxa"/>
+            <w:tcW w:w="8886" w:type="dxa"/>
             <w:tcBorders/>
             <w:shd w:fill="auto" w:val="clear"/>
           </w:tcPr>
@@ -618,7 +617,6 @@
               <w:tblW w:w="8815" w:type="dxa"/>
               <w:jc w:val="left"/>
               <w:tblInd w:w="0" w:type="dxa"/>
-              <w:tblBorders/>
               <w:tblCellMar>
                 <w:top w:w="29" w:type="dxa"/>
                 <w:left w:w="29" w:type="dxa"/>
@@ -889,7 +887,7 @@
                 <w:sz w:val="24"/>
                 <w:szCs w:val="24"/>
               </w:rPr>
-              <w:t xml:space="preserve"> </w:t>
+              <w:t xml:space="preserve"> Advanced Technologist</w:t>
             </w:r>
             <w:r>
               <w:rPr>
@@ -899,28 +897,7 @@
                 <w:sz w:val="24"/>
                 <w:szCs w:val="24"/>
               </w:rPr>
-              <w:t>Software</w:t>
-            </w:r>
-            <w:r>
-              <w:rPr>
-                <w:rFonts w:ascii="Times New Roman" w:hAnsi="Times New Roman"/>
-                <w:i/>
-                <w:sz w:val="24"/>
-                <w:szCs w:val="24"/>
-              </w:rPr>
-              <w:t xml:space="preserve"> </w:t>
-            </w:r>
-            <w:bookmarkStart w:id="0" w:name="_GoBack"/>
-            <w:bookmarkEnd w:id="0"/>
-            <w:r>
-              <w:rPr>
-                <w:rFonts w:ascii="Times New Roman" w:hAnsi="Times New Roman"/>
-                <w:i/>
-                <w:w w:val="99"/>
-                <w:sz w:val="24"/>
-                <w:szCs w:val="24"/>
-              </w:rPr>
-              <w:t>Engineer at Center for Applied Simulation and Analytics (CASA)</w:t>
+              <w:t xml:space="preserve"> at Center for Applied Simulation and Analytics (CASA)</w:t>
             </w:r>
           </w:p>
           <w:p>
@@ -937,7 +914,7 @@
                 <w:sz w:val="24"/>
                 <w:szCs w:val="24"/>
               </w:rPr>
-              <w:t>Research in general autonomy, intelligent systems, and decision making with a focus on hierarchical architecture, reasoning</w:t>
+              <w:t>Research in general autonomy, intelligent systems, and decision-making with a focus on hierarchical architecture, reasoning</w:t>
             </w:r>
             <w:r>
               <w:rPr>
@@ -955,6 +932,27 @@
                 <w:szCs w:val="24"/>
               </w:rPr>
               <w:t>and risk assessment for autonomous agents. Architecting, prototyping, and consulting a broad range of AI projects at Boeing and government research agencies.</w:t>
+            </w:r>
+          </w:p>
+          <w:p>
+            <w:pPr>
+              <w:pStyle w:val="Normal"/>
+              <w:spacing w:lineRule="auto" w:line="240"/>
+              <w:jc w:val="both"/>
+              <w:rPr>
+                <w:rFonts w:ascii="Times New Roman" w:hAnsi="Times New Roman"/>
+                <w:w w:val="99"/>
+                <w:sz w:val="10"/>
+                <w:szCs w:val="10"/>
+              </w:rPr>
+            </w:pPr>
+            <w:r>
+              <w:rPr>
+                <w:rFonts w:ascii="Times New Roman" w:hAnsi="Times New Roman"/>
+                <w:w w:val="99"/>
+                <w:sz w:val="10"/>
+                <w:szCs w:val="10"/>
+              </w:rPr>
             </w:r>
           </w:p>
           <w:p>
@@ -970,12 +968,23 @@
             </w:pPr>
             <w:r>
               <w:rPr>
-                <w:rFonts w:ascii="Times New Roman" w:hAnsi="Times New Roman"/>
-                <w:w w:val="99"/>
-                <w:sz w:val="24"/>
-                <w:szCs w:val="24"/>
-              </w:rPr>
-              <w:t>Produced surrogate domain, end-to-end deep-learning agent, training procedures, and evaluation metrics for le</w:t>
+                <w:rFonts w:eastAsia="Noto Sans CJK SC Regular" w:cs="FreeSans" w:ascii="Times New Roman" w:hAnsi="Times New Roman"/>
+                <w:color w:val="00000A"/>
+                <w:w w:val="99"/>
+                <w:sz w:val="24"/>
+                <w:szCs w:val="24"/>
+                <w:lang w:val="en-US" w:eastAsia="zh-CN" w:bidi="hi-IN"/>
+              </w:rPr>
+              <w:t>Developed</w:t>
+            </w:r>
+            <w:r>
+              <w:rPr>
+                <w:rFonts w:ascii="Times New Roman" w:hAnsi="Times New Roman"/>
+                <w:w w:val="99"/>
+                <w:sz w:val="24"/>
+                <w:szCs w:val="24"/>
+              </w:rPr>
+              <w:t xml:space="preserve"> a surrogate domain, end-to-end deep-learning agent, training procedures, and evaluation metrics for le</w:t>
             </w:r>
             <w:r>
               <w:rPr>
@@ -986,7 +995,7 @@
                 <w:sz w:val="24"/>
                 <w:szCs w:val="24"/>
               </w:rPr>
-              <w:t>arning-based planning and control for fighter-jet dogfight (DARPA ADT program). Placed the third in the final trial and captured DARPA ACE.</w:t>
+              <w:t>arning-based planning and control for a fighter-jet dogfight (DARPA ADT program). Placed the third in the final trial and captured DARPA ACE.</w:t>
             </w:r>
           </w:p>
           <w:p>
@@ -1003,11 +1012,26 @@
             <w:r>
               <w:rPr>
                 <w:rFonts w:ascii="Times New Roman" w:hAnsi="Times New Roman"/>
-                <w:w w:val="99"/>
-                <w:sz w:val="24"/>
-                <w:szCs w:val="24"/>
-              </w:rPr>
-              <w:t>Developed autonomous capabilities for unmanned landing, take-off, on-ground taxiing, in-air collision avoidance. Produced evaluation metrics for regression, classification, policy models to provide assurances for mission critical components of learning-based systems (DARPA AA).</w:t>
+                <w:i w:val="false"/>
+                <w:iCs w:val="false"/>
+                <w:w w:val="99"/>
+                <w:sz w:val="24"/>
+                <w:szCs w:val="24"/>
+              </w:rPr>
+              <w:t xml:space="preserve">Authored a scalable multi-agent planning framework </w:t>
+            </w:r>
+            <w:r>
+              <w:rPr>
+                <w:rFonts w:eastAsia="Noto Sans CJK SC Regular" w:cs="FreeSans" w:ascii="Times New Roman" w:hAnsi="Times New Roman"/>
+                <w:i w:val="false"/>
+                <w:iCs w:val="false"/>
+                <w:color w:val="00000A"/>
+                <w:w w:val="99"/>
+                <w:sz w:val="24"/>
+                <w:szCs w:val="24"/>
+                <w:lang w:val="en-US" w:eastAsia="zh-CN" w:bidi="hi-IN"/>
+              </w:rPr>
+              <w:t xml:space="preserve">for mission planning tasks, including air combat, collision avoidance, mission operation. Abstracted the dimensionality of the MARL and solved the dimensionality reduction issue. </w:t>
             </w:r>
           </w:p>
           <w:p>
@@ -1023,12 +1047,16 @@
             </w:pPr>
             <w:r>
               <w:rPr>
-                <w:rFonts w:ascii="Times New Roman" w:hAnsi="Times New Roman"/>
-                <w:w w:val="99"/>
-                <w:sz w:val="24"/>
-                <w:szCs w:val="24"/>
-              </w:rPr>
-              <w:t>Prototyped and integrated dynamic trajectory planner for local path-planning, dynamic collision avoidance, and navigation for airport taxiing of a full scale airplane.</w:t>
+                <w:rFonts w:eastAsia="Noto Sans CJK SC Regular" w:cs="FreeSans" w:ascii="Times New Roman" w:hAnsi="Times New Roman"/>
+                <w:i w:val="false"/>
+                <w:iCs w:val="false"/>
+                <w:color w:val="00000A"/>
+                <w:w w:val="99"/>
+                <w:sz w:val="24"/>
+                <w:szCs w:val="24"/>
+                <w:lang w:val="en-US" w:eastAsia="zh-CN" w:bidi="hi-IN"/>
+              </w:rPr>
+              <w:t>Designed and produced a series of autonomous capabilities for unmanned landing, take-off, on-ground taxiing, in-air collision avoidance, traffic deconfliction. Created evaluation metrics for regression, classification, policy models to provide assurances for mission-critical components of learning-based systems (DARPA AA).</w:t>
             </w:r>
           </w:p>
           <w:p>
@@ -1044,12 +1072,43 @@
             </w:pPr>
             <w:r>
               <w:rPr>
-                <w:rFonts w:ascii="Times New Roman" w:hAnsi="Times New Roman"/>
-                <w:w w:val="99"/>
-                <w:sz w:val="24"/>
-                <w:szCs w:val="24"/>
-              </w:rPr>
-              <w:t>Guided cybersecurity work for robust AI/ML agents to provide defense capabilities against deception and adversarial attacks on cyber-physical systems.</w:t>
+                <w:rFonts w:eastAsia="Noto Sans CJK SC Regular" w:cs="FreeSans" w:ascii="Times New Roman" w:hAnsi="Times New Roman"/>
+                <w:i w:val="false"/>
+                <w:iCs w:val="false"/>
+                <w:color w:val="00000A"/>
+                <w:w w:val="99"/>
+                <w:sz w:val="24"/>
+                <w:szCs w:val="24"/>
+                <w:lang w:val="en-US" w:eastAsia="zh-CN" w:bidi="hi-IN"/>
+              </w:rPr>
+              <w:t xml:space="preserve">Guided the Boeing-CMU </w:t>
+            </w:r>
+            <w:r>
+              <w:rPr>
+                <w:rFonts w:eastAsia="Noto Sans CJK SC Regular" w:cs="FreeSans" w:ascii="Times New Roman" w:hAnsi="Times New Roman"/>
+                <w:i w:val="false"/>
+                <w:iCs w:val="false"/>
+                <w:color w:val="00000A"/>
+                <w:w w:val="99"/>
+                <w:kern w:val="0"/>
+                <w:sz w:val="24"/>
+                <w:szCs w:val="24"/>
+                <w:lang w:val="en-US" w:eastAsia="zh-CN" w:bidi="hi-IN"/>
+              </w:rPr>
+              <w:t>collaboration</w:t>
+            </w:r>
+            <w:r>
+              <w:rPr>
+                <w:rFonts w:eastAsia="Noto Sans CJK SC Regular" w:cs="FreeSans" w:ascii="Times New Roman" w:hAnsi="Times New Roman"/>
+                <w:i w:val="false"/>
+                <w:iCs w:val="false"/>
+                <w:color w:val="00000A"/>
+                <w:w w:val="99"/>
+                <w:sz w:val="24"/>
+                <w:szCs w:val="24"/>
+                <w:lang w:val="en-US" w:eastAsia="zh-CN" w:bidi="hi-IN"/>
+              </w:rPr>
+              <w:t xml:space="preserve"> on adaptive and robust AI agents via Genetic Curriculum training. Demonstrated the training methodology for agents robust to changes in scenario and dynamics. </w:t>
             </w:r>
           </w:p>
           <w:p>
@@ -1065,12 +1124,23 @@
             </w:pPr>
             <w:r>
               <w:rPr>
-                <w:rFonts w:ascii="Times New Roman" w:hAnsi="Times New Roman"/>
-                <w:w w:val="99"/>
-                <w:sz w:val="24"/>
-                <w:szCs w:val="24"/>
-              </w:rPr>
-              <w:t>Prepared active learning framework, synthetic data generation pipeline, training procedures to improve performance of visual perception system on limited dataset.</w:t>
+                <w:rFonts w:eastAsia="Noto Sans CJK SC Regular" w:cs="FreeSans" w:ascii="Times New Roman" w:hAnsi="Times New Roman"/>
+                <w:color w:val="00000A"/>
+                <w:w w:val="99"/>
+                <w:sz w:val="24"/>
+                <w:szCs w:val="24"/>
+                <w:lang w:val="en-US" w:eastAsia="zh-CN" w:bidi="hi-IN"/>
+              </w:rPr>
+              <w:t>Developed</w:t>
+            </w:r>
+            <w:r>
+              <w:rPr>
+                <w:rFonts w:ascii="Times New Roman" w:hAnsi="Times New Roman"/>
+                <w:w w:val="99"/>
+                <w:sz w:val="24"/>
+                <w:szCs w:val="24"/>
+              </w:rPr>
+              <w:t xml:space="preserve"> and integrated dynamic trajectory planner for local path-planning, dynamic collision avoidance, and navigation for airport taxiing of a full-scale airplane.</w:t>
             </w:r>
           </w:p>
           <w:p>
@@ -1091,58 +1161,39 @@
                 <w:sz w:val="24"/>
                 <w:szCs w:val="24"/>
               </w:rPr>
-              <w:t>Introduced sequence optimization methodology for fiber placement process to reduce number and severity of defects</w:t>
-            </w:r>
-            <w:r>
-              <w:rPr>
-                <w:rFonts w:ascii="Times New Roman" w:hAnsi="Times New Roman"/>
-                <w:sz w:val="24"/>
-                <w:szCs w:val="24"/>
-              </w:rPr>
-              <w:t xml:space="preserve"> </w:t>
-            </w:r>
-            <w:r>
-              <w:rPr>
-                <w:rFonts w:ascii="Times New Roman" w:hAnsi="Times New Roman"/>
-                <w:w w:val="99"/>
-                <w:sz w:val="24"/>
-                <w:szCs w:val="24"/>
-              </w:rPr>
-              <w:t>in</w:t>
-            </w:r>
-            <w:r>
-              <w:rPr>
-                <w:rFonts w:ascii="Times New Roman" w:hAnsi="Times New Roman"/>
-                <w:sz w:val="24"/>
-                <w:szCs w:val="24"/>
-              </w:rPr>
-              <w:t xml:space="preserve"> </w:t>
-            </w:r>
-            <w:r>
-              <w:rPr>
-                <w:rFonts w:ascii="Times New Roman" w:hAnsi="Times New Roman"/>
-                <w:w w:val="99"/>
-                <w:sz w:val="24"/>
-                <w:szCs w:val="24"/>
-              </w:rPr>
-              <w:t>composite</w:t>
-            </w:r>
-            <w:r>
-              <w:rPr>
-                <w:rFonts w:ascii="Times New Roman" w:hAnsi="Times New Roman"/>
-                <w:sz w:val="24"/>
-                <w:szCs w:val="24"/>
-              </w:rPr>
-              <w:t xml:space="preserve"> </w:t>
-            </w:r>
-            <w:r>
-              <w:rPr>
-                <w:rFonts w:ascii="Times New Roman" w:hAnsi="Times New Roman"/>
-                <w:w w:val="99"/>
-                <w:sz w:val="24"/>
-                <w:szCs w:val="24"/>
-              </w:rPr>
-              <w:t>manufacturing process.</w:t>
+              <w:t>Guided the cybersecurity work for robust AI/ML agents to provide defensive capabilities against deception and adversarial attacks on cyber-physical systems.</w:t>
+            </w:r>
+          </w:p>
+          <w:p>
+            <w:pPr>
+              <w:pStyle w:val="ListParagraph"/>
+              <w:numPr>
+                <w:ilvl w:val="0"/>
+                <w:numId w:val="2"/>
+              </w:numPr>
+              <w:spacing w:lineRule="auto" w:line="240"/>
+              <w:jc w:val="both"/>
+              <w:rPr/>
+            </w:pPr>
+            <w:r>
+              <w:rPr>
+                <w:rFonts w:eastAsia="Noto Sans CJK SC Regular" w:cs="FreeSans" w:ascii="Times New Roman" w:hAnsi="Times New Roman"/>
+                <w:color w:val="00000A"/>
+                <w:w w:val="99"/>
+                <w:sz w:val="24"/>
+                <w:szCs w:val="24"/>
+                <w:lang w:val="en-US" w:eastAsia="zh-CN" w:bidi="hi-IN"/>
+              </w:rPr>
+              <w:t>Designed</w:t>
+            </w:r>
+            <w:r>
+              <w:rPr>
+                <w:rFonts w:ascii="Times New Roman" w:hAnsi="Times New Roman"/>
+                <w:w w:val="99"/>
+                <w:sz w:val="24"/>
+                <w:szCs w:val="24"/>
+              </w:rPr>
+              <w:t xml:space="preserve"> an active learning framework, synthetic data generation pipeline, training procedures to improve performance of visual perception system on a limited dataset.</w:t>
             </w:r>
           </w:p>
           <w:p>
@@ -1172,7 +1223,6 @@
               <w:tblW w:w="8815" w:type="dxa"/>
               <w:jc w:val="left"/>
               <w:tblInd w:w="0" w:type="dxa"/>
-              <w:tblBorders/>
               <w:tblCellMar>
                 <w:top w:w="29" w:type="dxa"/>
                 <w:left w:w="29" w:type="dxa"/>
@@ -1295,7 +1345,49 @@
                 <w:sz w:val="24"/>
                 <w:szCs w:val="24"/>
               </w:rPr>
-              <w:t xml:space="preserve">Decision-making algorithms for modern agricultural swarm-robotics. Precision agriculture. Reinforcement learning for multi-agent optimization. </w:t>
+              <w:t xml:space="preserve">Decision-making algorithms for modern agriculture. Reinforcement learning for multi-agent optimization. Precision agriculture and phenotyping </w:t>
+            </w:r>
+            <w:r>
+              <w:rPr>
+                <w:rFonts w:eastAsia="Noto Sans CJK SC Regular" w:cs="FreeSans" w:ascii="Times New Roman" w:hAnsi="Times New Roman"/>
+                <w:color w:val="00000A"/>
+                <w:w w:val="99"/>
+                <w:kern w:val="0"/>
+                <w:sz w:val="24"/>
+                <w:szCs w:val="24"/>
+                <w:lang w:val="en-US" w:eastAsia="zh-CN" w:bidi="hi-IN"/>
+              </w:rPr>
+              <w:t>through</w:t>
+            </w:r>
+            <w:r>
+              <w:rPr>
+                <w:rFonts w:ascii="Times New Roman" w:hAnsi="Times New Roman"/>
+                <w:w w:val="99"/>
+                <w:sz w:val="24"/>
+                <w:szCs w:val="24"/>
+              </w:rPr>
+              <w:t xml:space="preserve"> </w:t>
+            </w:r>
+            <w:r>
+              <w:rPr>
+                <w:rFonts w:eastAsia="Noto Sans CJK SC Regular" w:cs="FreeSans" w:ascii="Times New Roman" w:hAnsi="Times New Roman"/>
+                <w:color w:val="00000A"/>
+                <w:w w:val="99"/>
+                <w:kern w:val="0"/>
+                <w:sz w:val="24"/>
+                <w:szCs w:val="24"/>
+                <w:lang w:val="en-US" w:eastAsia="zh-CN" w:bidi="hi-IN"/>
+              </w:rPr>
+              <w:t>computer vision</w:t>
+            </w:r>
+            <w:r>
+              <w:rPr>
+                <w:rFonts w:ascii="Times New Roman" w:hAnsi="Times New Roman"/>
+                <w:w w:val="99"/>
+                <w:sz w:val="24"/>
+                <w:szCs w:val="24"/>
+              </w:rPr>
+              <w:t xml:space="preserve">.  </w:t>
             </w:r>
           </w:p>
           <w:p>
@@ -1316,7 +1408,7 @@
                 <w:sz w:val="24"/>
                 <w:szCs w:val="24"/>
               </w:rPr>
-              <w:t>Integrated policy optimization for agricultural robot swarm to coordinate weeding task.</w:t>
+              <w:t>Integrated policy optimization for agricultural robot swarm to coordinate the weeding.</w:t>
             </w:r>
           </w:p>
           <w:p>
@@ -1337,7 +1429,7 @@
                 <w:sz w:val="24"/>
                 <w:szCs w:val="24"/>
               </w:rPr>
-              <w:t>Authored distributed cooperative policy planning for mission control / sensing (AFRL).</w:t>
+              <w:t>Authored distributed cooperative policy planning for mission control/sensing (AFRL).</w:t>
             </w:r>
           </w:p>
           <w:p>
@@ -1364,7 +1456,6 @@
               <w:tblW w:w="8815" w:type="dxa"/>
               <w:jc w:val="left"/>
               <w:tblInd w:w="0" w:type="dxa"/>
-              <w:tblBorders/>
               <w:tblCellMar>
                 <w:top w:w="29" w:type="dxa"/>
                 <w:left w:w="29" w:type="dxa"/>
@@ -1505,20 +1596,32 @@
             </w:pPr>
             <w:r>
               <w:rPr>
-                <w:rFonts w:ascii="Times New Roman" w:hAnsi="Times New Roman"/>
-                <w:w w:val="99"/>
-                <w:sz w:val="24"/>
-                <w:szCs w:val="24"/>
-              </w:rPr>
-              <w:t>Directed navigation,</w:t>
-            </w:r>
-            <w:r>
-              <w:rPr>
-                <w:rFonts w:ascii="Times New Roman" w:hAnsi="Times New Roman"/>
-                <w:sz w:val="24"/>
-                <w:szCs w:val="24"/>
-              </w:rPr>
-              <w:t xml:space="preserve"> path-planning </w:t>
+                <w:rFonts w:eastAsia="Noto Sans CJK SC Regular" w:cs="FreeSans" w:ascii="Times New Roman" w:hAnsi="Times New Roman"/>
+                <w:color w:val="00000A"/>
+                <w:w w:val="99"/>
+                <w:kern w:val="0"/>
+                <w:sz w:val="24"/>
+                <w:szCs w:val="24"/>
+                <w:lang w:val="en-US" w:eastAsia="zh-CN" w:bidi="hi-IN"/>
+              </w:rPr>
+              <w:t>Led</w:t>
+            </w:r>
+            <w:r>
+              <w:rPr>
+                <w:rFonts w:ascii="Times New Roman" w:hAnsi="Times New Roman"/>
+                <w:w w:val="99"/>
+                <w:sz w:val="24"/>
+                <w:szCs w:val="24"/>
+              </w:rPr>
+              <w:t xml:space="preserve"> integration of navigation,</w:t>
+            </w:r>
+            <w:r>
+              <w:rPr>
+                <w:rFonts w:ascii="Times New Roman" w:hAnsi="Times New Roman"/>
+                <w:sz w:val="24"/>
+                <w:szCs w:val="24"/>
+              </w:rPr>
+              <w:t xml:space="preserve"> path-planning, </w:t>
             </w:r>
             <w:r>
               <w:rPr>
@@ -1552,16 +1655,42 @@
                 <w:sz w:val="24"/>
                 <w:szCs w:val="24"/>
               </w:rPr>
-              <w:t xml:space="preserve"> </w:t>
-            </w:r>
-            <w:r>
-              <w:rPr>
-                <w:rFonts w:ascii="Times New Roman" w:hAnsi="Times New Roman"/>
-                <w:w w:val="99"/>
-                <w:sz w:val="24"/>
-                <w:szCs w:val="24"/>
-              </w:rPr>
-              <w:t>of autonomous vehicle prototype.</w:t>
+              <w:t xml:space="preserve"> to</w:t>
+            </w:r>
+            <w:r>
+              <w:rPr>
+                <w:rFonts w:ascii="Times New Roman" w:hAnsi="Times New Roman"/>
+                <w:w w:val="99"/>
+                <w:sz w:val="24"/>
+                <w:szCs w:val="24"/>
+              </w:rPr>
+              <w:t xml:space="preserve"> autonomous vehicle prototype.</w:t>
+            </w:r>
+          </w:p>
+          <w:p>
+            <w:pPr>
+              <w:pStyle w:val="ListParagraph"/>
+              <w:numPr>
+                <w:ilvl w:val="0"/>
+                <w:numId w:val="0"/>
+              </w:numPr>
+              <w:spacing w:lineRule="auto" w:line="240"/>
+              <w:ind w:left="360" w:hanging="0"/>
+              <w:jc w:val="both"/>
+              <w:rPr>
+                <w:rFonts w:ascii="Times New Roman" w:hAnsi="Times New Roman"/>
+                <w:w w:val="99"/>
+                <w:sz w:val="10"/>
+                <w:szCs w:val="10"/>
+              </w:rPr>
+            </w:pPr>
+            <w:r>
+              <w:rPr>
+                <w:rFonts w:ascii="Times New Roman" w:hAnsi="Times New Roman"/>
+                <w:w w:val="99"/>
+                <w:sz w:val="10"/>
+                <w:szCs w:val="10"/>
+              </w:rPr>
             </w:r>
           </w:p>
         </w:tc>
@@ -1593,7 +1722,6 @@
         <w:tblW w:w="9969" w:type="dxa"/>
         <w:jc w:val="left"/>
         <w:tblInd w:w="29" w:type="dxa"/>
-        <w:tblBorders/>
         <w:tblCellMar>
           <w:top w:w="29" w:type="dxa"/>
           <w:left w:w="29" w:type="dxa"/>
@@ -1602,14 +1730,14 @@
         </w:tblCellMar>
       </w:tblPr>
       <w:tblGrid>
-        <w:gridCol w:w="1084"/>
-        <w:gridCol w:w="8884"/>
+        <w:gridCol w:w="1082"/>
+        <w:gridCol w:w="8886"/>
       </w:tblGrid>
       <w:tr>
         <w:trPr/>
         <w:tc>
           <w:tcPr>
-            <w:tcW w:w="1084" w:type="dxa"/>
+            <w:tcW w:w="1082" w:type="dxa"/>
             <w:tcBorders/>
             <w:shd w:fill="auto" w:val="clear"/>
           </w:tcPr>
@@ -1640,7 +1768,7 @@
         </w:tc>
         <w:tc>
           <w:tcPr>
-            <w:tcW w:w="8884" w:type="dxa"/>
+            <w:tcW w:w="8886" w:type="dxa"/>
             <w:tcBorders/>
             <w:shd w:fill="auto" w:val="clear"/>
           </w:tcPr>
@@ -1844,168 +1972,169 @@
             <w:pPr>
               <w:pStyle w:val="Normal"/>
               <w:rPr>
-                <w:rFonts w:ascii="Times New Roman" w:hAnsi="Times New Roman"/>
-              </w:rPr>
-            </w:pPr>
-            <w:r>
-              <w:rPr>
-                <w:rFonts w:ascii="Times New Roman" w:hAnsi="Times New Roman"/>
-                <w:w w:val="99"/>
-                <w:sz w:val="24"/>
-                <w:szCs w:val="24"/>
+                <w:sz w:val="20"/>
+                <w:szCs w:val="20"/>
+              </w:rPr>
+            </w:pPr>
+            <w:r>
+              <w:rPr>
+                <w:rFonts w:ascii="Times New Roman" w:hAnsi="Times New Roman"/>
+                <w:w w:val="99"/>
+                <w:sz w:val="20"/>
+                <w:szCs w:val="20"/>
               </w:rPr>
               <w:t>PhD</w:t>
             </w:r>
             <w:r>
               <w:rPr>
                 <w:rFonts w:ascii="Times New Roman" w:hAnsi="Times New Roman"/>
-                <w:sz w:val="24"/>
-                <w:szCs w:val="24"/>
-              </w:rPr>
-              <w:t xml:space="preserve"> </w:t>
-            </w:r>
-            <w:r>
-              <w:rPr>
-                <w:rFonts w:ascii="Times New Roman" w:hAnsi="Times New Roman"/>
-                <w:w w:val="99"/>
-                <w:sz w:val="24"/>
-                <w:szCs w:val="24"/>
+                <w:sz w:val="20"/>
+                <w:szCs w:val="20"/>
+              </w:rPr>
+              <w:t xml:space="preserve"> </w:t>
+            </w:r>
+            <w:r>
+              <w:rPr>
+                <w:rFonts w:ascii="Times New Roman" w:hAnsi="Times New Roman"/>
+                <w:w w:val="99"/>
+                <w:sz w:val="20"/>
+                <w:szCs w:val="20"/>
               </w:rPr>
               <w:t>candidate,</w:t>
             </w:r>
             <w:r>
               <w:rPr>
                 <w:rFonts w:ascii="Times New Roman" w:hAnsi="Times New Roman"/>
-                <w:sz w:val="24"/>
-                <w:szCs w:val="24"/>
-              </w:rPr>
-              <w:t xml:space="preserve"> </w:t>
-            </w:r>
-            <w:r>
-              <w:rPr>
-                <w:rFonts w:ascii="Times New Roman" w:hAnsi="Times New Roman"/>
-                <w:w w:val="99"/>
-                <w:sz w:val="24"/>
-                <w:szCs w:val="24"/>
+                <w:sz w:val="20"/>
+                <w:szCs w:val="20"/>
+              </w:rPr>
+              <w:t xml:space="preserve"> </w:t>
+            </w:r>
+            <w:r>
+              <w:rPr>
+                <w:rFonts w:ascii="Times New Roman" w:hAnsi="Times New Roman"/>
+                <w:w w:val="99"/>
+                <w:sz w:val="20"/>
+                <w:szCs w:val="20"/>
               </w:rPr>
               <w:t>Ag</w:t>
             </w:r>
             <w:r>
               <w:rPr>
                 <w:rFonts w:ascii="Times New Roman" w:hAnsi="Times New Roman"/>
-                <w:sz w:val="24"/>
-                <w:szCs w:val="24"/>
-              </w:rPr>
-              <w:t xml:space="preserve"> </w:t>
-            </w:r>
-            <w:r>
-              <w:rPr>
-                <w:rFonts w:ascii="Times New Roman" w:hAnsi="Times New Roman"/>
-                <w:w w:val="99"/>
-                <w:sz w:val="24"/>
-                <w:szCs w:val="24"/>
+                <w:sz w:val="20"/>
+                <w:szCs w:val="20"/>
+              </w:rPr>
+              <w:t xml:space="preserve"> </w:t>
+            </w:r>
+            <w:r>
+              <w:rPr>
+                <w:rFonts w:ascii="Times New Roman" w:hAnsi="Times New Roman"/>
+                <w:w w:val="99"/>
+                <w:sz w:val="20"/>
+                <w:szCs w:val="20"/>
               </w:rPr>
               <w:t>and</w:t>
             </w:r>
             <w:r>
               <w:rPr>
                 <w:rFonts w:ascii="Times New Roman" w:hAnsi="Times New Roman"/>
-                <w:sz w:val="24"/>
-                <w:szCs w:val="24"/>
-              </w:rPr>
-              <w:t xml:space="preserve"> </w:t>
-            </w:r>
-            <w:r>
-              <w:rPr>
-                <w:rFonts w:ascii="Times New Roman" w:hAnsi="Times New Roman"/>
-                <w:w w:val="99"/>
-                <w:sz w:val="24"/>
-                <w:szCs w:val="24"/>
+                <w:sz w:val="20"/>
+                <w:szCs w:val="20"/>
+              </w:rPr>
+              <w:t xml:space="preserve"> </w:t>
+            </w:r>
+            <w:r>
+              <w:rPr>
+                <w:rFonts w:ascii="Times New Roman" w:hAnsi="Times New Roman"/>
+                <w:w w:val="99"/>
+                <w:sz w:val="20"/>
+                <w:szCs w:val="20"/>
               </w:rPr>
               <w:t>Bio</w:t>
             </w:r>
             <w:r>
               <w:rPr>
                 <w:rFonts w:ascii="Times New Roman" w:hAnsi="Times New Roman"/>
-                <w:sz w:val="24"/>
-                <w:szCs w:val="24"/>
-              </w:rPr>
-              <w:t xml:space="preserve"> </w:t>
-            </w:r>
-            <w:r>
-              <w:rPr>
-                <w:rFonts w:ascii="Times New Roman" w:hAnsi="Times New Roman"/>
-                <w:w w:val="99"/>
-                <w:sz w:val="24"/>
-                <w:szCs w:val="24"/>
+                <w:sz w:val="20"/>
+                <w:szCs w:val="20"/>
+              </w:rPr>
+              <w:t xml:space="preserve"> </w:t>
+            </w:r>
+            <w:r>
+              <w:rPr>
+                <w:rFonts w:ascii="Times New Roman" w:hAnsi="Times New Roman"/>
+                <w:w w:val="99"/>
+                <w:sz w:val="20"/>
+                <w:szCs w:val="20"/>
               </w:rPr>
               <w:t>Engineering</w:t>
             </w:r>
             <w:r>
               <w:rPr>
                 <w:rFonts w:ascii="Times New Roman" w:hAnsi="Times New Roman"/>
-                <w:sz w:val="24"/>
-                <w:szCs w:val="24"/>
-              </w:rPr>
-              <w:t xml:space="preserve"> </w:t>
-            </w:r>
-            <w:r>
-              <w:rPr>
-                <w:rFonts w:ascii="Times New Roman" w:hAnsi="Times New Roman"/>
-                <w:w w:val="99"/>
-                <w:sz w:val="24"/>
-                <w:szCs w:val="24"/>
+                <w:sz w:val="20"/>
+                <w:szCs w:val="20"/>
+              </w:rPr>
+              <w:t xml:space="preserve"> </w:t>
+            </w:r>
+            <w:r>
+              <w:rPr>
+                <w:rFonts w:ascii="Times New Roman" w:hAnsi="Times New Roman"/>
+                <w:w w:val="99"/>
+                <w:sz w:val="20"/>
+                <w:szCs w:val="20"/>
               </w:rPr>
               <w:t>&amp;</w:t>
             </w:r>
             <w:r>
               <w:rPr>
                 <w:rFonts w:ascii="Times New Roman" w:hAnsi="Times New Roman"/>
-                <w:sz w:val="24"/>
-                <w:szCs w:val="24"/>
-              </w:rPr>
-              <w:t xml:space="preserve"> </w:t>
-            </w:r>
-            <w:r>
-              <w:rPr>
-                <w:rFonts w:ascii="Times New Roman" w:hAnsi="Times New Roman"/>
-                <w:w w:val="99"/>
-                <w:sz w:val="24"/>
-                <w:szCs w:val="24"/>
+                <w:sz w:val="20"/>
+                <w:szCs w:val="20"/>
+              </w:rPr>
+              <w:t xml:space="preserve"> </w:t>
+            </w:r>
+            <w:r>
+              <w:rPr>
+                <w:rFonts w:ascii="Times New Roman" w:hAnsi="Times New Roman"/>
+                <w:w w:val="99"/>
+                <w:sz w:val="20"/>
+                <w:szCs w:val="20"/>
               </w:rPr>
               <w:t>Computational</w:t>
             </w:r>
             <w:r>
               <w:rPr>
                 <w:rFonts w:ascii="Times New Roman" w:hAnsi="Times New Roman"/>
-                <w:sz w:val="24"/>
-                <w:szCs w:val="24"/>
-              </w:rPr>
-              <w:t xml:space="preserve"> </w:t>
-            </w:r>
-            <w:r>
-              <w:rPr>
-                <w:rFonts w:ascii="Times New Roman" w:hAnsi="Times New Roman"/>
-                <w:w w:val="99"/>
-                <w:sz w:val="24"/>
-                <w:szCs w:val="24"/>
+                <w:sz w:val="20"/>
+                <w:szCs w:val="20"/>
+              </w:rPr>
+              <w:t xml:space="preserve"> </w:t>
+            </w:r>
+            <w:r>
+              <w:rPr>
+                <w:rFonts w:ascii="Times New Roman" w:hAnsi="Times New Roman"/>
+                <w:w w:val="99"/>
+                <w:sz w:val="20"/>
+                <w:szCs w:val="20"/>
               </w:rPr>
               <w:t>Science</w:t>
             </w:r>
             <w:r>
               <w:rPr>
                 <w:rFonts w:ascii="Times New Roman" w:hAnsi="Times New Roman"/>
-                <w:sz w:val="24"/>
-                <w:szCs w:val="24"/>
-              </w:rPr>
-              <w:t xml:space="preserve"> </w:t>
-            </w:r>
-            <w:r>
-              <w:rPr>
-                <w:rFonts w:ascii="Times New Roman" w:hAnsi="Times New Roman"/>
-                <w:w w:val="99"/>
-                <w:sz w:val="24"/>
-                <w:szCs w:val="24"/>
+                <w:sz w:val="20"/>
+                <w:szCs w:val="20"/>
+              </w:rPr>
+              <w:t xml:space="preserve"> </w:t>
+            </w:r>
+            <w:r>
+              <w:rPr>
+                <w:rFonts w:ascii="Times New Roman" w:hAnsi="Times New Roman"/>
+                <w:w w:val="99"/>
+                <w:sz w:val="20"/>
+                <w:szCs w:val="20"/>
               </w:rPr>
               <w:t>Engineering</w:t>
             </w:r>
@@ -2014,7 +2143,8 @@
             <w:pPr>
               <w:pStyle w:val="Normal"/>
               <w:rPr>
-                <w:rFonts w:ascii="Times New Roman" w:hAnsi="Times New Roman"/>
+                <w:sz w:val="20"/>
+                <w:szCs w:val="20"/>
               </w:rPr>
             </w:pPr>
             <w:r>
@@ -2022,8 +2152,8 @@
                 <w:rFonts w:ascii="Times New Roman" w:hAnsi="Times New Roman"/>
                 <w:i/>
                 <w:iCs/>
-                <w:sz w:val="24"/>
-                <w:szCs w:val="24"/>
+                <w:sz w:val="20"/>
+                <w:szCs w:val="20"/>
               </w:rPr>
               <w:t>Advisors:  Drs. G. Chowdhary, H. Tran, M. West, A. Davis</w:t>
             </w:r>
@@ -2197,151 +2327,152 @@
             <w:pPr>
               <w:pStyle w:val="Normal"/>
               <w:rPr>
-                <w:rFonts w:ascii="Times New Roman" w:hAnsi="Times New Roman"/>
-              </w:rPr>
-            </w:pPr>
-            <w:r>
-              <w:rPr>
-                <w:rFonts w:ascii="Times New Roman" w:hAnsi="Times New Roman"/>
-                <w:w w:val="99"/>
-                <w:sz w:val="24"/>
-                <w:szCs w:val="24"/>
-              </w:rPr>
-              <w:t>M.S.</w:t>
-            </w:r>
-            <w:r>
-              <w:rPr>
-                <w:rFonts w:ascii="Times New Roman" w:hAnsi="Times New Roman"/>
-                <w:sz w:val="24"/>
-                <w:szCs w:val="24"/>
-              </w:rPr>
-              <w:t xml:space="preserve"> </w:t>
-            </w:r>
-            <w:r>
-              <w:rPr>
-                <w:rFonts w:ascii="Times New Roman" w:hAnsi="Times New Roman"/>
-                <w:w w:val="99"/>
-                <w:sz w:val="24"/>
-                <w:szCs w:val="24"/>
+                <w:sz w:val="20"/>
+                <w:szCs w:val="20"/>
+              </w:rPr>
+            </w:pPr>
+            <w:r>
+              <w:rPr>
+                <w:rFonts w:ascii="Times New Roman" w:hAnsi="Times New Roman"/>
+                <w:w w:val="99"/>
+                <w:sz w:val="20"/>
+                <w:szCs w:val="20"/>
+              </w:rPr>
+              <w:t>MS</w:t>
+            </w:r>
+            <w:r>
+              <w:rPr>
+                <w:rFonts w:ascii="Times New Roman" w:hAnsi="Times New Roman"/>
+                <w:sz w:val="20"/>
+                <w:szCs w:val="20"/>
+              </w:rPr>
+              <w:t xml:space="preserve"> </w:t>
+            </w:r>
+            <w:r>
+              <w:rPr>
+                <w:rFonts w:ascii="Times New Roman" w:hAnsi="Times New Roman"/>
+                <w:w w:val="99"/>
+                <w:sz w:val="20"/>
+                <w:szCs w:val="20"/>
               </w:rPr>
               <w:t>in</w:t>
             </w:r>
             <w:r>
               <w:rPr>
                 <w:rFonts w:ascii="Times New Roman" w:hAnsi="Times New Roman"/>
-                <w:sz w:val="24"/>
-                <w:szCs w:val="24"/>
-              </w:rPr>
-              <w:t xml:space="preserve"> </w:t>
-            </w:r>
-            <w:r>
-              <w:rPr>
-                <w:rFonts w:ascii="Times New Roman" w:hAnsi="Times New Roman"/>
-                <w:w w:val="99"/>
-                <w:sz w:val="24"/>
-                <w:szCs w:val="24"/>
+                <w:sz w:val="20"/>
+                <w:szCs w:val="20"/>
+              </w:rPr>
+              <w:t xml:space="preserve"> </w:t>
+            </w:r>
+            <w:r>
+              <w:rPr>
+                <w:rFonts w:ascii="Times New Roman" w:hAnsi="Times New Roman"/>
+                <w:w w:val="99"/>
+                <w:sz w:val="20"/>
+                <w:szCs w:val="20"/>
               </w:rPr>
               <w:t>Electrical</w:t>
             </w:r>
             <w:r>
               <w:rPr>
                 <w:rFonts w:ascii="Times New Roman" w:hAnsi="Times New Roman"/>
-                <w:sz w:val="24"/>
-                <w:szCs w:val="24"/>
-              </w:rPr>
-              <w:t xml:space="preserve"> </w:t>
-            </w:r>
-            <w:r>
-              <w:rPr>
-                <w:rFonts w:ascii="Times New Roman" w:hAnsi="Times New Roman"/>
-                <w:w w:val="99"/>
-                <w:sz w:val="24"/>
-                <w:szCs w:val="24"/>
+                <w:sz w:val="20"/>
+                <w:szCs w:val="20"/>
+              </w:rPr>
+              <w:t xml:space="preserve"> </w:t>
+            </w:r>
+            <w:r>
+              <w:rPr>
+                <w:rFonts w:ascii="Times New Roman" w:hAnsi="Times New Roman"/>
+                <w:w w:val="99"/>
+                <w:sz w:val="20"/>
+                <w:szCs w:val="20"/>
               </w:rPr>
               <w:t>and</w:t>
             </w:r>
             <w:r>
               <w:rPr>
                 <w:rFonts w:ascii="Times New Roman" w:hAnsi="Times New Roman"/>
-                <w:sz w:val="24"/>
-                <w:szCs w:val="24"/>
-              </w:rPr>
-              <w:t xml:space="preserve"> </w:t>
-            </w:r>
-            <w:r>
-              <w:rPr>
-                <w:rFonts w:ascii="Times New Roman" w:hAnsi="Times New Roman"/>
-                <w:w w:val="99"/>
-                <w:sz w:val="24"/>
-                <w:szCs w:val="24"/>
+                <w:sz w:val="20"/>
+                <w:szCs w:val="20"/>
+              </w:rPr>
+              <w:t xml:space="preserve"> </w:t>
+            </w:r>
+            <w:r>
+              <w:rPr>
+                <w:rFonts w:ascii="Times New Roman" w:hAnsi="Times New Roman"/>
+                <w:w w:val="99"/>
+                <w:sz w:val="20"/>
+                <w:szCs w:val="20"/>
               </w:rPr>
               <w:t>Computer</w:t>
             </w:r>
             <w:r>
               <w:rPr>
                 <w:rFonts w:ascii="Times New Roman" w:hAnsi="Times New Roman"/>
-                <w:sz w:val="24"/>
-                <w:szCs w:val="24"/>
-              </w:rPr>
-              <w:t xml:space="preserve"> </w:t>
-            </w:r>
-            <w:r>
-              <w:rPr>
-                <w:rFonts w:ascii="Times New Roman" w:hAnsi="Times New Roman"/>
-                <w:w w:val="99"/>
-                <w:sz w:val="24"/>
-                <w:szCs w:val="24"/>
+                <w:sz w:val="20"/>
+                <w:szCs w:val="20"/>
+              </w:rPr>
+              <w:t xml:space="preserve"> </w:t>
+            </w:r>
+            <w:r>
+              <w:rPr>
+                <w:rFonts w:ascii="Times New Roman" w:hAnsi="Times New Roman"/>
+                <w:w w:val="99"/>
+                <w:sz w:val="20"/>
+                <w:szCs w:val="20"/>
               </w:rPr>
               <w:t>Engineering,</w:t>
             </w:r>
             <w:r>
               <w:rPr>
                 <w:rFonts w:ascii="Times New Roman" w:hAnsi="Times New Roman"/>
-                <w:sz w:val="24"/>
-                <w:szCs w:val="24"/>
-              </w:rPr>
-              <w:t xml:space="preserve"> </w:t>
-            </w:r>
-            <w:r>
-              <w:rPr>
-                <w:rFonts w:ascii="Times New Roman" w:hAnsi="Times New Roman"/>
-                <w:w w:val="99"/>
-                <w:sz w:val="24"/>
-                <w:szCs w:val="24"/>
+                <w:sz w:val="20"/>
+                <w:szCs w:val="20"/>
+              </w:rPr>
+              <w:t xml:space="preserve"> </w:t>
+            </w:r>
+            <w:r>
+              <w:rPr>
+                <w:rFonts w:ascii="Times New Roman" w:hAnsi="Times New Roman"/>
+                <w:w w:val="99"/>
+                <w:sz w:val="20"/>
+                <w:szCs w:val="20"/>
               </w:rPr>
               <w:t>Control</w:t>
             </w:r>
             <w:r>
               <w:rPr>
                 <w:rFonts w:ascii="Times New Roman" w:hAnsi="Times New Roman"/>
-                <w:sz w:val="24"/>
-                <w:szCs w:val="24"/>
-              </w:rPr>
-              <w:t xml:space="preserve"> </w:t>
-            </w:r>
-            <w:r>
-              <w:rPr>
-                <w:rFonts w:ascii="Times New Roman" w:hAnsi="Times New Roman"/>
-                <w:w w:val="99"/>
-                <w:sz w:val="24"/>
-                <w:szCs w:val="24"/>
+                <w:sz w:val="20"/>
+                <w:szCs w:val="20"/>
+              </w:rPr>
+              <w:t xml:space="preserve"> </w:t>
+            </w:r>
+            <w:r>
+              <w:rPr>
+                <w:rFonts w:ascii="Times New Roman" w:hAnsi="Times New Roman"/>
+                <w:w w:val="99"/>
+                <w:sz w:val="20"/>
+                <w:szCs w:val="20"/>
               </w:rPr>
               <w:t>Systems,</w:t>
             </w:r>
             <w:r>
               <w:rPr>
                 <w:rFonts w:ascii="Times New Roman" w:hAnsi="Times New Roman"/>
-                <w:sz w:val="24"/>
-                <w:szCs w:val="24"/>
-              </w:rPr>
-              <w:t xml:space="preserve"> </w:t>
-            </w:r>
-            <w:r>
-              <w:rPr>
-                <w:rFonts w:ascii="Times New Roman" w:hAnsi="Times New Roman"/>
-                <w:w w:val="99"/>
-                <w:sz w:val="24"/>
-                <w:szCs w:val="24"/>
+                <w:sz w:val="20"/>
+                <w:szCs w:val="20"/>
+              </w:rPr>
+              <w:t xml:space="preserve"> </w:t>
+            </w:r>
+            <w:r>
+              <w:rPr>
+                <w:rFonts w:ascii="Times New Roman" w:hAnsi="Times New Roman"/>
+                <w:w w:val="99"/>
+                <w:sz w:val="20"/>
+                <w:szCs w:val="20"/>
               </w:rPr>
               <w:t>2015</w:t>
             </w:r>
@@ -2350,15 +2481,16 @@
             <w:pPr>
               <w:pStyle w:val="Normal"/>
               <w:rPr>
-                <w:rFonts w:ascii="Times New Roman" w:hAnsi="Times New Roman"/>
-              </w:rPr>
-            </w:pPr>
-            <w:r>
-              <w:rPr>
-                <w:rFonts w:ascii="Times New Roman" w:hAnsi="Times New Roman"/>
-                <w:w w:val="99"/>
-                <w:sz w:val="24"/>
-                <w:szCs w:val="24"/>
+                <w:sz w:val="20"/>
+                <w:szCs w:val="20"/>
+              </w:rPr>
+            </w:pPr>
+            <w:r>
+              <w:rPr>
+                <w:rFonts w:ascii="Times New Roman" w:hAnsi="Times New Roman"/>
+                <w:w w:val="99"/>
+                <w:sz w:val="20"/>
+                <w:szCs w:val="20"/>
               </w:rPr>
               <w:t>“</w:t>
             </w:r>
@@ -2366,8 +2498,8 @@
               <w:rPr>
                 <w:rFonts w:ascii="Times New Roman" w:hAnsi="Times New Roman"/>
                 <w:w w:val="99"/>
-                <w:sz w:val="24"/>
-                <w:szCs w:val="24"/>
+                <w:sz w:val="20"/>
+                <w:szCs w:val="20"/>
               </w:rPr>
               <w:t>Collision avoidance for autonomous cars based on human intention”</w:t>
             </w:r>
@@ -2539,100 +2671,101 @@
             <w:pPr>
               <w:pStyle w:val="Normal"/>
               <w:rPr>
-                <w:rFonts w:ascii="Times New Roman" w:hAnsi="Times New Roman"/>
-              </w:rPr>
-            </w:pPr>
-            <w:r>
-              <w:rPr>
-                <w:rFonts w:ascii="Times New Roman" w:hAnsi="Times New Roman"/>
-                <w:w w:val="99"/>
-                <w:sz w:val="24"/>
-                <w:szCs w:val="24"/>
-              </w:rPr>
-              <w:t>M.S.</w:t>
-            </w:r>
-            <w:r>
-              <w:rPr>
-                <w:rFonts w:ascii="Times New Roman" w:hAnsi="Times New Roman"/>
-                <w:sz w:val="24"/>
-                <w:szCs w:val="24"/>
-              </w:rPr>
-              <w:t xml:space="preserve"> </w:t>
-            </w:r>
-            <w:r>
-              <w:rPr>
-                <w:rFonts w:ascii="Times New Roman" w:hAnsi="Times New Roman"/>
-                <w:w w:val="99"/>
-                <w:sz w:val="24"/>
-                <w:szCs w:val="24"/>
+                <w:sz w:val="20"/>
+                <w:szCs w:val="20"/>
+              </w:rPr>
+            </w:pPr>
+            <w:r>
+              <w:rPr>
+                <w:rFonts w:ascii="Times New Roman" w:hAnsi="Times New Roman"/>
+                <w:w w:val="99"/>
+                <w:sz w:val="20"/>
+                <w:szCs w:val="20"/>
+              </w:rPr>
+              <w:t>MS</w:t>
+            </w:r>
+            <w:r>
+              <w:rPr>
+                <w:rFonts w:ascii="Times New Roman" w:hAnsi="Times New Roman"/>
+                <w:sz w:val="20"/>
+                <w:szCs w:val="20"/>
+              </w:rPr>
+              <w:t xml:space="preserve"> </w:t>
+            </w:r>
+            <w:r>
+              <w:rPr>
+                <w:rFonts w:ascii="Times New Roman" w:hAnsi="Times New Roman"/>
+                <w:w w:val="99"/>
+                <w:sz w:val="20"/>
+                <w:szCs w:val="20"/>
               </w:rPr>
               <w:t>in</w:t>
             </w:r>
             <w:r>
               <w:rPr>
                 <w:rFonts w:ascii="Times New Roman" w:hAnsi="Times New Roman"/>
-                <w:sz w:val="24"/>
-                <w:szCs w:val="24"/>
-              </w:rPr>
-              <w:t xml:space="preserve"> </w:t>
-            </w:r>
-            <w:r>
-              <w:rPr>
-                <w:rFonts w:ascii="Times New Roman" w:hAnsi="Times New Roman"/>
-                <w:w w:val="99"/>
-                <w:sz w:val="24"/>
-                <w:szCs w:val="24"/>
+                <w:sz w:val="20"/>
+                <w:szCs w:val="20"/>
+              </w:rPr>
+              <w:t xml:space="preserve"> </w:t>
+            </w:r>
+            <w:r>
+              <w:rPr>
+                <w:rFonts w:ascii="Times New Roman" w:hAnsi="Times New Roman"/>
+                <w:w w:val="99"/>
+                <w:sz w:val="20"/>
+                <w:szCs w:val="20"/>
               </w:rPr>
               <w:t>Electronic</w:t>
             </w:r>
             <w:r>
               <w:rPr>
                 <w:rFonts w:ascii="Times New Roman" w:hAnsi="Times New Roman"/>
-                <w:sz w:val="24"/>
-                <w:szCs w:val="24"/>
-              </w:rPr>
-              <w:t xml:space="preserve"> </w:t>
-            </w:r>
-            <w:r>
-              <w:rPr>
-                <w:rFonts w:ascii="Times New Roman" w:hAnsi="Times New Roman"/>
-                <w:w w:val="99"/>
-                <w:sz w:val="24"/>
-                <w:szCs w:val="24"/>
+                <w:sz w:val="20"/>
+                <w:szCs w:val="20"/>
+              </w:rPr>
+              <w:t xml:space="preserve"> </w:t>
+            </w:r>
+            <w:r>
+              <w:rPr>
+                <w:rFonts w:ascii="Times New Roman" w:hAnsi="Times New Roman"/>
+                <w:w w:val="99"/>
+                <w:sz w:val="20"/>
+                <w:szCs w:val="20"/>
               </w:rPr>
               <w:t>Equipment,</w:t>
             </w:r>
             <w:r>
               <w:rPr>
                 <w:rFonts w:ascii="Times New Roman" w:hAnsi="Times New Roman"/>
-                <w:sz w:val="24"/>
-                <w:szCs w:val="24"/>
-              </w:rPr>
-              <w:t xml:space="preserve"> </w:t>
-            </w:r>
-            <w:r>
-              <w:rPr>
-                <w:rFonts w:ascii="Times New Roman" w:hAnsi="Times New Roman"/>
-                <w:w w:val="99"/>
-                <w:sz w:val="24"/>
-                <w:szCs w:val="24"/>
+                <w:sz w:val="20"/>
+                <w:szCs w:val="20"/>
+              </w:rPr>
+              <w:t xml:space="preserve"> </w:t>
+            </w:r>
+            <w:r>
+              <w:rPr>
+                <w:rFonts w:ascii="Times New Roman" w:hAnsi="Times New Roman"/>
+                <w:w w:val="99"/>
+                <w:sz w:val="20"/>
+                <w:szCs w:val="20"/>
               </w:rPr>
               <w:t>February,</w:t>
             </w:r>
             <w:r>
               <w:rPr>
                 <w:rFonts w:ascii="Times New Roman" w:hAnsi="Times New Roman"/>
-                <w:sz w:val="24"/>
-                <w:szCs w:val="24"/>
-              </w:rPr>
-              <w:t xml:space="preserve"> </w:t>
-            </w:r>
-            <w:r>
-              <w:rPr>
-                <w:rFonts w:ascii="Times New Roman" w:hAnsi="Times New Roman"/>
-                <w:w w:val="99"/>
-                <w:sz w:val="24"/>
-                <w:szCs w:val="24"/>
+                <w:sz w:val="20"/>
+                <w:szCs w:val="20"/>
+              </w:rPr>
+              <w:t xml:space="preserve"> </w:t>
+            </w:r>
+            <w:r>
+              <w:rPr>
+                <w:rFonts w:ascii="Times New Roman" w:hAnsi="Times New Roman"/>
+                <w:w w:val="99"/>
+                <w:sz w:val="20"/>
+                <w:szCs w:val="20"/>
               </w:rPr>
               <w:t>2006</w:t>
             </w:r>
@@ -2640,16 +2773,19 @@
           <w:p>
             <w:pPr>
               <w:pStyle w:val="Normal"/>
-              <w:rPr/>
-            </w:pPr>
-            <w:r>
-              <w:rPr>
-                <w:rFonts w:ascii="Times New Roman" w:hAnsi="Times New Roman"/>
-                <w:w w:val="99"/>
-                <w:sz w:val="24"/>
-                <w:szCs w:val="24"/>
-              </w:rPr>
-              <w:t>B.E. in Electronics, May, 2004</w:t>
+              <w:rPr>
+                <w:sz w:val="20"/>
+                <w:szCs w:val="20"/>
+              </w:rPr>
+            </w:pPr>
+            <w:r>
+              <w:rPr>
+                <w:rFonts w:ascii="Times New Roman" w:hAnsi="Times New Roman"/>
+                <w:w w:val="99"/>
+                <w:sz w:val="20"/>
+                <w:szCs w:val="20"/>
+              </w:rPr>
+              <w:t>BE in Electronics, May, 2004</w:t>
             </w:r>
           </w:p>
           <w:p>
@@ -2700,7 +2836,6 @@
         <w:tblW w:w="9969" w:type="dxa"/>
         <w:jc w:val="left"/>
         <w:tblInd w:w="29" w:type="dxa"/>
-        <w:tblBorders/>
         <w:tblCellMar>
           <w:top w:w="29" w:type="dxa"/>
           <w:left w:w="29" w:type="dxa"/>
@@ -2709,14 +2844,14 @@
         </w:tblCellMar>
       </w:tblPr>
       <w:tblGrid>
-        <w:gridCol w:w="1084"/>
-        <w:gridCol w:w="8884"/>
+        <w:gridCol w:w="1082"/>
+        <w:gridCol w:w="8886"/>
       </w:tblGrid>
       <w:tr>
         <w:trPr/>
         <w:tc>
           <w:tcPr>
-            <w:tcW w:w="1084" w:type="dxa"/>
+            <w:tcW w:w="1082" w:type="dxa"/>
             <w:tcBorders/>
             <w:shd w:fill="auto" w:val="clear"/>
           </w:tcPr>
@@ -2747,86 +2882,130 @@
         </w:tc>
         <w:tc>
           <w:tcPr>
-            <w:tcW w:w="8884" w:type="dxa"/>
+            <w:tcW w:w="8886" w:type="dxa"/>
             <w:tcBorders/>
             <w:shd w:fill="auto" w:val="clear"/>
           </w:tcPr>
           <w:p>
             <w:pPr>
-              <w:pStyle w:val="Normal"/>
+              <w:pStyle w:val="ListParagraph"/>
+              <w:numPr>
+                <w:ilvl w:val="0"/>
+                <w:numId w:val="1"/>
+              </w:numPr>
+              <w:spacing w:lineRule="auto" w:line="240"/>
               <w:jc w:val="both"/>
-              <w:rPr/>
-            </w:pPr>
-            <w:r>
-              <w:rPr>
-                <w:rFonts w:ascii="Times New Roman" w:hAnsi="Times New Roman"/>
-                <w:sz w:val="20"/>
-                <w:szCs w:val="20"/>
-              </w:rPr>
-              <w:t>Fremont D., Chiu J., Margineantu D., Osipychev D., Seshia S., Formal Analysis and Redesign of a Neural Network-Based Aircraft Taxiing System with VerifAI. Submitted CAV 2020.</w:t>
-            </w:r>
-          </w:p>
-          <w:p>
-            <w:pPr>
-              <w:pStyle w:val="Normal"/>
+              <w:rPr>
+                <w:sz w:val="20"/>
+                <w:szCs w:val="20"/>
+              </w:rPr>
+            </w:pPr>
+            <w:r>
+              <w:rPr>
+                <w:rFonts w:ascii="Times New Roman" w:hAnsi="Times New Roman"/>
+                <w:sz w:val="20"/>
+                <w:szCs w:val="20"/>
+              </w:rPr>
+              <w:t xml:space="preserve">Osipychev D., Margineantu D., Reinforcement Learning-Based Air Traffic Deconfliction. </w:t>
+            </w:r>
+            <w:r>
+              <w:rPr>
+                <w:rFonts w:eastAsia="Noto Sans CJK SC Regular" w:cs="FreeSans" w:ascii="Times New Roman" w:hAnsi="Times New Roman"/>
+                <w:color w:val="00000A"/>
+                <w:sz w:val="20"/>
+                <w:szCs w:val="20"/>
+                <w:lang w:val="en-US" w:eastAsia="zh-CN" w:bidi="hi-IN"/>
+              </w:rPr>
+              <w:t>Under reviews 2021 IROS</w:t>
+            </w:r>
+            <w:r>
+              <w:rPr>
+                <w:rFonts w:ascii="Times New Roman" w:hAnsi="Times New Roman"/>
+                <w:sz w:val="20"/>
+                <w:szCs w:val="20"/>
+              </w:rPr>
+              <w:t>.</w:t>
+            </w:r>
+          </w:p>
+          <w:p>
+            <w:pPr>
+              <w:pStyle w:val="ListParagraph"/>
+              <w:numPr>
+                <w:ilvl w:val="0"/>
+                <w:numId w:val="1"/>
+              </w:numPr>
+              <w:spacing w:lineRule="auto" w:line="240"/>
               <w:jc w:val="both"/>
               <w:rPr>
-                <w:rFonts w:ascii="Times New Roman" w:hAnsi="Times New Roman"/>
-                <w:sz w:val="12"/>
-                <w:szCs w:val="12"/>
-              </w:rPr>
-            </w:pPr>
-            <w:r>
-              <w:rPr>
-                <w:rFonts w:ascii="Times New Roman" w:hAnsi="Times New Roman"/>
-                <w:sz w:val="12"/>
-                <w:szCs w:val="12"/>
-              </w:rPr>
-            </w:r>
-          </w:p>
-          <w:p>
-            <w:pPr>
-              <w:pStyle w:val="Normal"/>
+                <w:sz w:val="20"/>
+                <w:szCs w:val="20"/>
+              </w:rPr>
+            </w:pPr>
+            <w:r>
+              <w:rPr>
+                <w:rFonts w:ascii="Times New Roman" w:hAnsi="Times New Roman"/>
+                <w:sz w:val="20"/>
+                <w:szCs w:val="20"/>
+              </w:rPr>
+              <w:t xml:space="preserve">P. Kouvaros, T. Kyono, F. Leofante, A. Lomuscio, D. Margineantu, D. Osipychev, Y. Zheng. Formal Analysis of Neural Network-based Systems in the Aircraft Domain. 2021 FM21. </w:t>
+            </w:r>
+          </w:p>
+          <w:p>
+            <w:pPr>
+              <w:pStyle w:val="ListParagraph"/>
+              <w:numPr>
+                <w:ilvl w:val="0"/>
+                <w:numId w:val="1"/>
+              </w:numPr>
+              <w:spacing w:lineRule="auto" w:line="240"/>
               <w:jc w:val="both"/>
               <w:rPr>
-                <w:rFonts w:ascii="Times New Roman" w:hAnsi="Times New Roman"/>
-                <w:sz w:val="20"/>
-                <w:szCs w:val="20"/>
-              </w:rPr>
-            </w:pPr>
-            <w:r>
-              <w:rPr>
-                <w:rFonts w:ascii="Times New Roman" w:hAnsi="Times New Roman"/>
-                <w:sz w:val="20"/>
-                <w:szCs w:val="20"/>
-              </w:rPr>
-              <w:t>Osipychev D., Chowdhary G., Distributed Deep Policy Sharing for Competitive Adversarial Environment. 2018 Archived, NIPS Workshop ”Deep Reinforcement Learning”.</w:t>
-            </w:r>
-          </w:p>
-          <w:p>
-            <w:pPr>
-              <w:pStyle w:val="Normal"/>
+                <w:sz w:val="20"/>
+                <w:szCs w:val="20"/>
+              </w:rPr>
+            </w:pPr>
+            <w:r>
+              <w:rPr>
+                <w:rFonts w:ascii="Times New Roman" w:hAnsi="Times New Roman"/>
+                <w:sz w:val="20"/>
+                <w:szCs w:val="20"/>
+              </w:rPr>
+              <w:t>Fremont D., Chiu J., Margineantu D., Osipychev D., Seshia S., Formal Analysis and Redesign of a Neural Network-Based Aircraft Taxiing System with VerifAI. 2020 CAV.</w:t>
+            </w:r>
+          </w:p>
+          <w:p>
+            <w:pPr>
+              <w:pStyle w:val="ListParagraph"/>
+              <w:numPr>
+                <w:ilvl w:val="0"/>
+                <w:numId w:val="1"/>
+              </w:numPr>
+              <w:spacing w:lineRule="auto" w:line="240"/>
               <w:jc w:val="both"/>
               <w:rPr>
-                <w:rFonts w:ascii="Times New Roman" w:hAnsi="Times New Roman"/>
-                <w:sz w:val="12"/>
-                <w:szCs w:val="12"/>
-              </w:rPr>
-            </w:pPr>
-            <w:r>
-              <w:rPr>
-                <w:rFonts w:ascii="Times New Roman" w:hAnsi="Times New Roman"/>
-                <w:sz w:val="12"/>
-                <w:szCs w:val="12"/>
-              </w:rPr>
-            </w:r>
-          </w:p>
-          <w:p>
-            <w:pPr>
-              <w:pStyle w:val="Normal"/>
+                <w:sz w:val="20"/>
+                <w:szCs w:val="20"/>
+              </w:rPr>
+            </w:pPr>
+            <w:r>
+              <w:rPr>
+                <w:rFonts w:ascii="Times New Roman" w:hAnsi="Times New Roman"/>
+                <w:sz w:val="20"/>
+                <w:szCs w:val="20"/>
+              </w:rPr>
+              <w:t>Osipychev D., Chowdhary G., Distributed Deep Policy Sharing for Competitive Adversarial Environment. 2018 NIPS Workshop ”Deep Reinforcement Learning”.</w:t>
+            </w:r>
+          </w:p>
+          <w:p>
+            <w:pPr>
+              <w:pStyle w:val="ListParagraph"/>
+              <w:numPr>
+                <w:ilvl w:val="0"/>
+                <w:numId w:val="1"/>
+              </w:numPr>
+              <w:spacing w:lineRule="auto" w:line="240"/>
               <w:jc w:val="both"/>
               <w:rPr>
-                <w:rFonts w:ascii="Times New Roman" w:hAnsi="Times New Roman"/>
                 <w:sz w:val="20"/>
                 <w:szCs w:val="20"/>
               </w:rPr>
@@ -2842,224 +3021,117 @@
           </w:p>
           <w:p>
             <w:pPr>
-              <w:pStyle w:val="Normal"/>
+              <w:pStyle w:val="ListParagraph"/>
+              <w:numPr>
+                <w:ilvl w:val="0"/>
+                <w:numId w:val="1"/>
+              </w:numPr>
+              <w:spacing w:lineRule="auto" w:line="240"/>
               <w:jc w:val="both"/>
               <w:rPr>
-                <w:rFonts w:ascii="Times New Roman" w:hAnsi="Times New Roman"/>
-                <w:sz w:val="12"/>
-                <w:szCs w:val="12"/>
-              </w:rPr>
-            </w:pPr>
-            <w:r>
-              <w:rPr>
-                <w:rFonts w:ascii="Times New Roman" w:hAnsi="Times New Roman"/>
-                <w:sz w:val="12"/>
-                <w:szCs w:val="12"/>
-              </w:rPr>
-            </w:r>
-          </w:p>
-          <w:p>
-            <w:pPr>
-              <w:pStyle w:val="Normal"/>
+                <w:sz w:val="20"/>
+                <w:szCs w:val="20"/>
+              </w:rPr>
+            </w:pPr>
+            <w:r>
+              <w:rPr>
+                <w:rFonts w:ascii="Times New Roman" w:hAnsi="Times New Roman"/>
+                <w:sz w:val="20"/>
+                <w:szCs w:val="20"/>
+              </w:rPr>
+              <w:t>Osipychev D., McAllister W., Chowdhary G., Davis A., Multi-Agent Planning for Coordinated Robotic Weed Killing. 2018 IROS conference.</w:t>
+            </w:r>
+          </w:p>
+          <w:p>
+            <w:pPr>
+              <w:pStyle w:val="ListParagraph"/>
+              <w:numPr>
+                <w:ilvl w:val="0"/>
+                <w:numId w:val="1"/>
+              </w:numPr>
+              <w:spacing w:lineRule="auto" w:line="240"/>
               <w:jc w:val="both"/>
               <w:rPr>
-                <w:rFonts w:ascii="Times New Roman" w:hAnsi="Times New Roman"/>
-                <w:sz w:val="20"/>
-                <w:szCs w:val="20"/>
-              </w:rPr>
-            </w:pPr>
-            <w:r>
-              <w:rPr>
-                <w:rFonts w:ascii="Times New Roman" w:hAnsi="Times New Roman"/>
-                <w:sz w:val="20"/>
-                <w:szCs w:val="20"/>
-              </w:rPr>
-              <w:t>McAllister W.*, Osipychev D.*, Chowdhary G., Davis A., Multi-Agent Planning for Coordinated Robotic Weed Killing. 2018 IROS conference.</w:t>
-            </w:r>
-          </w:p>
-          <w:p>
-            <w:pPr>
-              <w:pStyle w:val="Normal"/>
+                <w:sz w:val="20"/>
+                <w:szCs w:val="20"/>
+              </w:rPr>
+            </w:pPr>
+            <w:r>
+              <w:rPr>
+                <w:rFonts w:ascii="Times New Roman" w:hAnsi="Times New Roman"/>
+                <w:sz w:val="20"/>
+                <w:szCs w:val="20"/>
+              </w:rPr>
+              <w:t>Osipychev D., Tran D., Sheng W., Chowdhary G., Human intention-based collision avoidance for autonomous cars. 2017 American Control Conference (ACC).</w:t>
+            </w:r>
+          </w:p>
+          <w:p>
+            <w:pPr>
+              <w:pStyle w:val="ListParagraph"/>
+              <w:numPr>
+                <w:ilvl w:val="0"/>
+                <w:numId w:val="1"/>
+              </w:numPr>
+              <w:spacing w:lineRule="auto" w:line="240"/>
               <w:jc w:val="both"/>
               <w:rPr>
-                <w:rFonts w:ascii="Times New Roman" w:hAnsi="Times New Roman"/>
-                <w:sz w:val="12"/>
-                <w:szCs w:val="12"/>
-              </w:rPr>
-            </w:pPr>
-            <w:r>
-              <w:rPr>
-                <w:rFonts w:ascii="Times New Roman" w:hAnsi="Times New Roman"/>
-                <w:sz w:val="12"/>
-                <w:szCs w:val="12"/>
-              </w:rPr>
-            </w:r>
-          </w:p>
-          <w:p>
-            <w:pPr>
-              <w:pStyle w:val="Normal"/>
+                <w:sz w:val="20"/>
+                <w:szCs w:val="20"/>
+              </w:rPr>
+            </w:pPr>
+            <w:r>
+              <w:rPr>
+                <w:rFonts w:ascii="Times New Roman" w:hAnsi="Times New Roman"/>
+                <w:sz w:val="20"/>
+                <w:szCs w:val="20"/>
+              </w:rPr>
+              <w:t>Tran D., Du J., Sheng W., Tadesse E., Osipychev D., Sun Y., Bai H., A Human-Vehicle Collaborative Driving Framework for Driver Assistance.  2018 IEEE Intelligent Transportation Systems Transactions.</w:t>
+            </w:r>
+          </w:p>
+          <w:p>
+            <w:pPr>
+              <w:pStyle w:val="ListParagraph"/>
+              <w:numPr>
+                <w:ilvl w:val="0"/>
+                <w:numId w:val="1"/>
+              </w:numPr>
+              <w:spacing w:lineRule="auto" w:line="240"/>
               <w:jc w:val="both"/>
               <w:rPr>
-                <w:rFonts w:ascii="Times New Roman" w:hAnsi="Times New Roman"/>
-                <w:sz w:val="20"/>
-                <w:szCs w:val="20"/>
-              </w:rPr>
-            </w:pPr>
-            <w:r>
-              <w:rPr>
-                <w:rFonts w:ascii="Times New Roman" w:hAnsi="Times New Roman"/>
-                <w:sz w:val="20"/>
-                <w:szCs w:val="20"/>
-              </w:rPr>
-              <w:t>Osipychev D., Tran D., Sheng W., Chowdhary G., Human intention-based collision avoidance for autonomous cars. 2017 American Control Conference (ACC).</w:t>
-            </w:r>
-          </w:p>
-          <w:p>
-            <w:pPr>
-              <w:pStyle w:val="Normal"/>
+                <w:sz w:val="20"/>
+                <w:szCs w:val="20"/>
+              </w:rPr>
+            </w:pPr>
+            <w:r>
+              <w:rPr>
+                <w:rFonts w:ascii="Times New Roman" w:hAnsi="Times New Roman"/>
+                <w:sz w:val="20"/>
+                <w:szCs w:val="20"/>
+              </w:rPr>
+              <w:t>Tran D., Tadesse E., Osipychev D., et al., A collaborative control framework for driver assistance systems.  2017 ICRA conference.</w:t>
+            </w:r>
+          </w:p>
+          <w:p>
+            <w:pPr>
+              <w:pStyle w:val="ListParagraph"/>
+              <w:numPr>
+                <w:ilvl w:val="0"/>
+                <w:numId w:val="1"/>
+              </w:numPr>
+              <w:spacing w:lineRule="auto" w:line="240"/>
               <w:jc w:val="both"/>
               <w:rPr>
-                <w:rFonts w:ascii="Times New Roman" w:hAnsi="Times New Roman"/>
-                <w:sz w:val="12"/>
-                <w:szCs w:val="12"/>
-              </w:rPr>
-            </w:pPr>
-            <w:r>
-              <w:rPr>
-                <w:rFonts w:ascii="Times New Roman" w:hAnsi="Times New Roman"/>
-                <w:sz w:val="12"/>
-                <w:szCs w:val="12"/>
-              </w:rPr>
-            </w:r>
-          </w:p>
-          <w:p>
-            <w:pPr>
-              <w:pStyle w:val="Normal"/>
-              <w:jc w:val="both"/>
-              <w:rPr>
-                <w:rFonts w:ascii="Times New Roman" w:hAnsi="Times New Roman"/>
-                <w:sz w:val="20"/>
-                <w:szCs w:val="20"/>
-              </w:rPr>
-            </w:pPr>
-            <w:r>
-              <w:rPr>
-                <w:rFonts w:ascii="Times New Roman" w:hAnsi="Times New Roman"/>
-                <w:sz w:val="20"/>
-                <w:szCs w:val="20"/>
-              </w:rPr>
-              <w:t>Tran D., Du J., Sheng W., Tadesse E., Osipychev D., Sun Y., Bai H., A Human-Vehicle Collaborative Driving Framework for Driver Assistance.  2018 IEEE Intelligent Transportation Systems Transactions.</w:t>
-            </w:r>
-          </w:p>
-          <w:p>
-            <w:pPr>
-              <w:pStyle w:val="Normal"/>
-              <w:jc w:val="both"/>
-              <w:rPr>
-                <w:rFonts w:ascii="Times New Roman" w:hAnsi="Times New Roman"/>
-                <w:sz w:val="12"/>
-                <w:szCs w:val="12"/>
-              </w:rPr>
-            </w:pPr>
-            <w:r>
-              <w:rPr>
-                <w:rFonts w:ascii="Times New Roman" w:hAnsi="Times New Roman"/>
-                <w:sz w:val="12"/>
-                <w:szCs w:val="12"/>
-              </w:rPr>
-            </w:r>
-          </w:p>
-          <w:p>
-            <w:pPr>
-              <w:pStyle w:val="Normal"/>
-              <w:jc w:val="both"/>
-              <w:rPr>
-                <w:rFonts w:ascii="Times New Roman" w:hAnsi="Times New Roman"/>
-                <w:sz w:val="20"/>
-                <w:szCs w:val="20"/>
-              </w:rPr>
-            </w:pPr>
-            <w:r>
-              <w:rPr>
-                <w:rFonts w:ascii="Times New Roman" w:hAnsi="Times New Roman"/>
-                <w:sz w:val="20"/>
-                <w:szCs w:val="20"/>
-              </w:rPr>
-              <w:t>Tran D., Tadesse E., Osipychev D., et al., A collaborative control framework for driver assistance systems.  2017 ICRA conference.</w:t>
-            </w:r>
-          </w:p>
-          <w:p>
-            <w:pPr>
-              <w:pStyle w:val="Normal"/>
-              <w:jc w:val="both"/>
-              <w:rPr>
-                <w:rFonts w:ascii="Times New Roman" w:hAnsi="Times New Roman"/>
-                <w:sz w:val="12"/>
-                <w:szCs w:val="12"/>
-              </w:rPr>
-            </w:pPr>
-            <w:r>
-              <w:rPr>
-                <w:rFonts w:ascii="Times New Roman" w:hAnsi="Times New Roman"/>
-                <w:sz w:val="12"/>
-                <w:szCs w:val="12"/>
-              </w:rPr>
-            </w:r>
-          </w:p>
-          <w:p>
-            <w:pPr>
-              <w:pStyle w:val="Normal"/>
-              <w:jc w:val="both"/>
-              <w:rPr>
-                <w:rFonts w:ascii="Times New Roman" w:hAnsi="Times New Roman"/>
-                <w:sz w:val="20"/>
-                <w:szCs w:val="20"/>
-              </w:rPr>
-            </w:pPr>
-            <w:r>
-              <w:rPr>
-                <w:rFonts w:ascii="Times New Roman" w:hAnsi="Times New Roman"/>
-                <w:sz w:val="20"/>
-                <w:szCs w:val="20"/>
-              </w:rPr>
-              <w:t>Osipychev D., Tran D., Sheng W., Chowdhary G., Proactive MDP-based Collision Avoidance Algorithm for Autonomous Car.  2015 IEEE CYBER Conference.</w:t>
-            </w:r>
-          </w:p>
-          <w:p>
-            <w:pPr>
-              <w:pStyle w:val="Normal"/>
-              <w:jc w:val="both"/>
-              <w:rPr>
-                <w:rFonts w:ascii="Times New Roman" w:hAnsi="Times New Roman"/>
-                <w:sz w:val="12"/>
-                <w:szCs w:val="12"/>
-              </w:rPr>
-            </w:pPr>
-            <w:r>
-              <w:rPr>
-                <w:rFonts w:ascii="Times New Roman" w:hAnsi="Times New Roman"/>
-                <w:sz w:val="12"/>
-                <w:szCs w:val="12"/>
-              </w:rPr>
-            </w:r>
-          </w:p>
-          <w:p>
-            <w:pPr>
-              <w:pStyle w:val="Normal"/>
-              <w:jc w:val="both"/>
-              <w:rPr>
-                <w:rFonts w:ascii="Times New Roman" w:hAnsi="Times New Roman"/>
-                <w:sz w:val="20"/>
-                <w:szCs w:val="20"/>
-              </w:rPr>
-            </w:pPr>
-            <w:r>
-              <w:rPr>
-                <w:rFonts w:ascii="Times New Roman" w:hAnsi="Times New Roman"/>
-                <w:sz w:val="20"/>
-                <w:szCs w:val="20"/>
-              </w:rPr>
-              <w:t>Osipychev D., Tran D., Sheng W., Chowdhary G., Proactive MDP-based Collision Avoidance Algorithm for Autonomous Car.  2014 NIPS Workshop ”From Bad Models to Good Policies”.</w:t>
+                <w:sz w:val="20"/>
+                <w:szCs w:val="20"/>
+              </w:rPr>
+            </w:pPr>
+            <w:r>
+              <w:rPr>
+                <w:rFonts w:ascii="Times New Roman" w:hAnsi="Times New Roman"/>
+                <w:sz w:val="20"/>
+                <w:szCs w:val="20"/>
+              </w:rPr>
+              <w:t>Osipychev D., Tran D., Sheng W., Chowdhary G., Proactive MDP-based Collision Avoidance Algorithm for Autonomous Car.  2015 IEEE CYBER Conference, 2014 NIPS Workshop ”From Bad Models to Good Policies”.</w:t>
             </w:r>
           </w:p>
         </w:tc>
@@ -3090,7 +3162,6 @@
         <w:tblW w:w="9969" w:type="dxa"/>
         <w:jc w:val="left"/>
         <w:tblInd w:w="29" w:type="dxa"/>
-        <w:tblBorders/>
         <w:tblCellMar>
           <w:top w:w="29" w:type="dxa"/>
           <w:left w:w="29" w:type="dxa"/>
@@ -3099,14 +3170,14 @@
         </w:tblCellMar>
       </w:tblPr>
       <w:tblGrid>
-        <w:gridCol w:w="1084"/>
-        <w:gridCol w:w="8884"/>
+        <w:gridCol w:w="1082"/>
+        <w:gridCol w:w="8886"/>
       </w:tblGrid>
       <w:tr>
         <w:trPr/>
         <w:tc>
           <w:tcPr>
-            <w:tcW w:w="1084" w:type="dxa"/>
+            <w:tcW w:w="1082" w:type="dxa"/>
             <w:tcBorders/>
             <w:shd w:fill="auto" w:val="clear"/>
           </w:tcPr>
@@ -3135,7 +3206,7 @@
         </w:tc>
         <w:tc>
           <w:tcPr>
-            <w:tcW w:w="8884" w:type="dxa"/>
+            <w:tcW w:w="8886" w:type="dxa"/>
             <w:tcBorders/>
             <w:shd w:fill="auto" w:val="clear"/>
           </w:tcPr>
@@ -3143,44 +3214,46 @@
             <w:pPr>
               <w:pStyle w:val="Normal"/>
               <w:tabs>
+                <w:tab w:val="clear" w:pos="709"/>
                 <w:tab w:val="left" w:pos="2063" w:leader="none"/>
               </w:tabs>
               <w:jc w:val="both"/>
               <w:rPr>
-                <w:rFonts w:ascii="Times New Roman" w:hAnsi="Times New Roman"/>
-              </w:rPr>
-            </w:pPr>
-            <w:r>
-              <w:rPr>
-                <w:rFonts w:ascii="Times New Roman" w:hAnsi="Times New Roman"/>
-                <w:w w:val="99"/>
-                <w:sz w:val="24"/>
-                <w:szCs w:val="24"/>
+                <w:sz w:val="20"/>
+                <w:szCs w:val="20"/>
+              </w:rPr>
+            </w:pPr>
+            <w:r>
+              <w:rPr>
+                <w:rFonts w:ascii="Times New Roman" w:hAnsi="Times New Roman"/>
+                <w:w w:val="99"/>
+                <w:sz w:val="20"/>
+                <w:szCs w:val="20"/>
               </w:rPr>
               <w:t>Experience</w:t>
             </w:r>
             <w:r>
               <w:rPr>
                 <w:rFonts w:ascii="Times New Roman" w:hAnsi="Times New Roman"/>
-                <w:sz w:val="24"/>
-                <w:szCs w:val="24"/>
-              </w:rPr>
-              <w:t xml:space="preserve"> </w:t>
-            </w:r>
-            <w:r>
-              <w:rPr>
-                <w:rFonts w:ascii="Times New Roman" w:hAnsi="Times New Roman"/>
-                <w:w w:val="99"/>
-                <w:sz w:val="24"/>
-                <w:szCs w:val="24"/>
+                <w:sz w:val="20"/>
+                <w:szCs w:val="20"/>
+              </w:rPr>
+              <w:t xml:space="preserve"> </w:t>
+            </w:r>
+            <w:r>
+              <w:rPr>
+                <w:rFonts w:ascii="Times New Roman" w:hAnsi="Times New Roman"/>
+                <w:w w:val="99"/>
+                <w:sz w:val="20"/>
+                <w:szCs w:val="20"/>
               </w:rPr>
               <w:t>in</w:t>
             </w:r>
             <w:r>
               <w:rPr>
                 <w:rFonts w:ascii="Times New Roman" w:hAnsi="Times New Roman"/>
-                <w:sz w:val="24"/>
-                <w:szCs w:val="24"/>
+                <w:sz w:val="20"/>
+                <w:szCs w:val="20"/>
               </w:rPr>
               <w:t xml:space="preserve"> agile software </w:t>
             </w:r>
@@ -3188,8 +3261,8 @@
               <w:rPr>
                 <w:rFonts w:ascii="Times New Roman" w:hAnsi="Times New Roman"/>
                 <w:w w:val="99"/>
-                <w:sz w:val="24"/>
-                <w:szCs w:val="24"/>
+                <w:sz w:val="20"/>
+                <w:szCs w:val="20"/>
               </w:rPr>
               <w:t>development and integration of complex cyber-physical systems, simulations of physical and control processes, data analysis and visualization, GUI</w:t>
             </w:r>
@@ -3201,7 +3274,7 @@
                 <w:ilvl w:val="0"/>
                 <w:numId w:val="0"/>
               </w:numPr>
-              <w:ind w:hanging="0"/>
+              <w:ind w:left="0" w:hanging="0"/>
               <w:jc w:val="both"/>
               <w:rPr>
                 <w:rFonts w:ascii="Times New Roman" w:hAnsi="Times New Roman"/>
@@ -3226,16 +3299,19 @@
                 <w:ilvl w:val="0"/>
                 <w:numId w:val="0"/>
               </w:numPr>
-              <w:ind w:hanging="0"/>
+              <w:ind w:left="0" w:hanging="0"/>
               <w:jc w:val="both"/>
-              <w:rPr/>
-            </w:pPr>
-            <w:r>
-              <w:rPr>
-                <w:rFonts w:ascii="Times New Roman" w:hAnsi="Times New Roman"/>
-                <w:w w:val="99"/>
-                <w:sz w:val="24"/>
-                <w:szCs w:val="24"/>
+              <w:rPr>
+                <w:sz w:val="20"/>
+                <w:szCs w:val="20"/>
+              </w:rPr>
+            </w:pPr>
+            <w:r>
+              <w:rPr>
+                <w:rFonts w:ascii="Times New Roman" w:hAnsi="Times New Roman"/>
+                <w:w w:val="99"/>
+                <w:sz w:val="20"/>
+                <w:szCs w:val="20"/>
               </w:rPr>
               <w:t>Integration of algorithms and methods:</w:t>
             </w:r>
@@ -3248,16 +3324,19 @@
                 <w:numId w:val="4"/>
               </w:numPr>
               <w:jc w:val="both"/>
-              <w:rPr/>
-            </w:pPr>
-            <w:r>
-              <w:rPr>
-                <w:rFonts w:ascii="Times New Roman" w:hAnsi="Times New Roman"/>
-                <w:w w:val="99"/>
-                <w:sz w:val="24"/>
-                <w:szCs w:val="24"/>
-              </w:rPr>
-              <w:t>Policy optimization (deep RL-agents on Pytorch), task-optimization (Q-learning, genetic algorithms, graph search), and utility optimization (SGD, elastic bands, particle swarm),</w:t>
+              <w:rPr>
+                <w:sz w:val="20"/>
+                <w:szCs w:val="20"/>
+              </w:rPr>
+            </w:pPr>
+            <w:r>
+              <w:rPr>
+                <w:rFonts w:ascii="Times New Roman" w:hAnsi="Times New Roman"/>
+                <w:w w:val="99"/>
+                <w:sz w:val="20"/>
+                <w:szCs w:val="20"/>
+              </w:rPr>
+              <w:t>Policy optimization (deep RL-agents on Pytorch and TF), task-optimization (Q-learning, genetic algorithms, graph search, RRT), and utility optimization (SGD, elastic bands, particle swarm),</w:t>
             </w:r>
           </w:p>
           <w:p>
@@ -3268,48 +3347,51 @@
                 <w:numId w:val="4"/>
               </w:numPr>
               <w:jc w:val="both"/>
-              <w:rPr/>
-            </w:pPr>
-            <w:r>
-              <w:rPr>
-                <w:rFonts w:ascii="Times New Roman" w:hAnsi="Times New Roman"/>
-                <w:w w:val="99"/>
-                <w:sz w:val="24"/>
-                <w:szCs w:val="24"/>
+              <w:rPr>
+                <w:sz w:val="20"/>
+                <w:szCs w:val="20"/>
+              </w:rPr>
+            </w:pPr>
+            <w:r>
+              <w:rPr>
+                <w:rFonts w:ascii="Times New Roman" w:hAnsi="Times New Roman"/>
+                <w:w w:val="99"/>
+                <w:sz w:val="20"/>
+                <w:szCs w:val="20"/>
               </w:rPr>
               <w:t>Regression, classification, and GAN models on</w:t>
             </w:r>
             <w:r>
               <w:rPr>
                 <w:rFonts w:ascii="Times New Roman" w:hAnsi="Times New Roman"/>
-                <w:sz w:val="24"/>
-                <w:szCs w:val="24"/>
-              </w:rPr>
-              <w:t xml:space="preserve"> </w:t>
-            </w:r>
-            <w:r>
-              <w:rPr>
-                <w:rFonts w:ascii="Times New Roman" w:hAnsi="Times New Roman"/>
-                <w:w w:val="99"/>
-                <w:sz w:val="24"/>
-                <w:szCs w:val="24"/>
+                <w:sz w:val="20"/>
+                <w:szCs w:val="20"/>
+              </w:rPr>
+              <w:t xml:space="preserve"> </w:t>
+            </w:r>
+            <w:r>
+              <w:rPr>
+                <w:rFonts w:ascii="Times New Roman" w:hAnsi="Times New Roman"/>
+                <w:w w:val="99"/>
+                <w:sz w:val="20"/>
+                <w:szCs w:val="20"/>
               </w:rPr>
               <w:t>Pytorch</w:t>
             </w:r>
             <w:r>
               <w:rPr>
                 <w:rFonts w:ascii="Times New Roman" w:hAnsi="Times New Roman"/>
-                <w:sz w:val="24"/>
-                <w:szCs w:val="24"/>
-              </w:rPr>
-              <w:t xml:space="preserve"> </w:t>
-            </w:r>
-            <w:r>
-              <w:rPr>
-                <w:rFonts w:ascii="Times New Roman" w:hAnsi="Times New Roman"/>
-                <w:w w:val="99"/>
-                <w:sz w:val="24"/>
-                <w:szCs w:val="24"/>
+                <w:sz w:val="20"/>
+                <w:szCs w:val="20"/>
+              </w:rPr>
+              <w:t xml:space="preserve"> </w:t>
+            </w:r>
+            <w:r>
+              <w:rPr>
+                <w:rFonts w:ascii="Times New Roman" w:hAnsi="Times New Roman"/>
+                <w:w w:val="99"/>
+                <w:sz w:val="20"/>
+                <w:szCs w:val="20"/>
               </w:rPr>
               <w:t>libraries,</w:t>
             </w:r>
@@ -3322,39 +3404,42 @@
                 <w:numId w:val="4"/>
               </w:numPr>
               <w:jc w:val="both"/>
-              <w:rPr/>
-            </w:pPr>
-            <w:r>
-              <w:rPr>
-                <w:rFonts w:ascii="Times New Roman" w:hAnsi="Times New Roman"/>
-                <w:w w:val="99"/>
-                <w:sz w:val="24"/>
-                <w:szCs w:val="24"/>
+              <w:rPr>
+                <w:sz w:val="20"/>
+                <w:szCs w:val="20"/>
+              </w:rPr>
+            </w:pPr>
+            <w:r>
+              <w:rPr>
+                <w:rFonts w:ascii="Times New Roman" w:hAnsi="Times New Roman"/>
+                <w:w w:val="99"/>
+                <w:sz w:val="20"/>
+                <w:szCs w:val="20"/>
               </w:rPr>
               <w:t>Dynamic</w:t>
             </w:r>
             <w:r>
               <w:rPr>
                 <w:rFonts w:ascii="Times New Roman" w:hAnsi="Times New Roman"/>
-                <w:sz w:val="24"/>
-                <w:szCs w:val="24"/>
-              </w:rPr>
-              <w:t xml:space="preserve"> </w:t>
-            </w:r>
-            <w:r>
-              <w:rPr>
-                <w:rFonts w:ascii="Times New Roman" w:hAnsi="Times New Roman"/>
-                <w:w w:val="99"/>
-                <w:sz w:val="24"/>
-                <w:szCs w:val="24"/>
+                <w:sz w:val="20"/>
+                <w:szCs w:val="20"/>
+              </w:rPr>
+              <w:t xml:space="preserve"> </w:t>
+            </w:r>
+            <w:r>
+              <w:rPr>
+                <w:rFonts w:ascii="Times New Roman" w:hAnsi="Times New Roman"/>
+                <w:w w:val="99"/>
+                <w:sz w:val="20"/>
+                <w:szCs w:val="20"/>
               </w:rPr>
               <w:t>simulations</w:t>
             </w:r>
             <w:r>
               <w:rPr>
                 <w:rFonts w:ascii="Times New Roman" w:hAnsi="Times New Roman"/>
-                <w:sz w:val="24"/>
-                <w:szCs w:val="24"/>
+                <w:sz w:val="20"/>
+                <w:szCs w:val="20"/>
               </w:rPr>
               <w:t xml:space="preserve"> and surrogates for </w:t>
             </w:r>
@@ -3362,50 +3447,50 @@
               <w:rPr>
                 <w:rFonts w:ascii="Times New Roman" w:hAnsi="Times New Roman"/>
                 <w:w w:val="99"/>
-                <w:sz w:val="24"/>
-                <w:szCs w:val="24"/>
+                <w:sz w:val="20"/>
+                <w:szCs w:val="20"/>
               </w:rPr>
               <w:t>multi-agent</w:t>
             </w:r>
             <w:r>
               <w:rPr>
                 <w:rFonts w:ascii="Times New Roman" w:hAnsi="Times New Roman"/>
-                <w:sz w:val="24"/>
-                <w:szCs w:val="24"/>
-              </w:rPr>
-              <w:t xml:space="preserve"> </w:t>
-            </w:r>
-            <w:r>
-              <w:rPr>
-                <w:rFonts w:ascii="Times New Roman" w:hAnsi="Times New Roman"/>
-                <w:w w:val="99"/>
-                <w:sz w:val="24"/>
-                <w:szCs w:val="24"/>
+                <w:sz w:val="20"/>
+                <w:szCs w:val="20"/>
+              </w:rPr>
+              <w:t xml:space="preserve"> </w:t>
+            </w:r>
+            <w:r>
+              <w:rPr>
+                <w:rFonts w:ascii="Times New Roman" w:hAnsi="Times New Roman"/>
+                <w:w w:val="99"/>
+                <w:sz w:val="20"/>
+                <w:szCs w:val="20"/>
               </w:rPr>
               <w:t>systems,</w:t>
             </w:r>
             <w:r>
               <w:rPr>
                 <w:rFonts w:ascii="Times New Roman" w:hAnsi="Times New Roman"/>
-                <w:sz w:val="24"/>
-                <w:szCs w:val="24"/>
-              </w:rPr>
-              <w:t xml:space="preserve"> </w:t>
-            </w:r>
-            <w:r>
-              <w:rPr>
-                <w:rFonts w:ascii="Times New Roman" w:hAnsi="Times New Roman"/>
-                <w:w w:val="99"/>
-                <w:sz w:val="24"/>
-                <w:szCs w:val="24"/>
+                <w:sz w:val="20"/>
+                <w:szCs w:val="20"/>
+              </w:rPr>
+              <w:t xml:space="preserve"> </w:t>
+            </w:r>
+            <w:r>
+              <w:rPr>
+                <w:rFonts w:ascii="Times New Roman" w:hAnsi="Times New Roman"/>
+                <w:w w:val="99"/>
+                <w:sz w:val="20"/>
+                <w:szCs w:val="20"/>
               </w:rPr>
               <w:t>vehicle dynamics,</w:t>
             </w:r>
             <w:r>
               <w:rPr>
                 <w:rFonts w:ascii="Times New Roman" w:hAnsi="Times New Roman"/>
-                <w:sz w:val="24"/>
-                <w:szCs w:val="24"/>
+                <w:sz w:val="20"/>
+                <w:szCs w:val="20"/>
               </w:rPr>
               <w:t xml:space="preserve"> robotics</w:t>
             </w:r>
@@ -3413,8 +3498,8 @@
               <w:rPr>
                 <w:rFonts w:ascii="Times New Roman" w:hAnsi="Times New Roman"/>
                 <w:w w:val="99"/>
-                <w:sz w:val="24"/>
-                <w:szCs w:val="24"/>
+                <w:sz w:val="20"/>
+                <w:szCs w:val="20"/>
               </w:rPr>
               <w:t>, computer games.</w:t>
             </w:r>
@@ -3444,15 +3529,16 @@
               <w:pStyle w:val="Normal"/>
               <w:jc w:val="both"/>
               <w:rPr>
-                <w:rFonts w:ascii="Times New Roman" w:hAnsi="Times New Roman"/>
-              </w:rPr>
-            </w:pPr>
-            <w:r>
-              <w:rPr>
-                <w:rFonts w:ascii="Times New Roman" w:hAnsi="Times New Roman"/>
-                <w:w w:val="99"/>
-                <w:sz w:val="24"/>
-                <w:szCs w:val="24"/>
+                <w:sz w:val="20"/>
+                <w:szCs w:val="20"/>
+              </w:rPr>
+            </w:pPr>
+            <w:r>
+              <w:rPr>
+                <w:rFonts w:ascii="Times New Roman" w:hAnsi="Times New Roman"/>
+                <w:w w:val="99"/>
+                <w:sz w:val="20"/>
+                <w:szCs w:val="20"/>
               </w:rPr>
               <w:t xml:space="preserve">Integration platforms: </w:t>
             </w:r>
@@ -3466,17 +3552,18 @@
               </w:numPr>
               <w:jc w:val="both"/>
               <w:rPr>
-                <w:rFonts w:ascii="Times New Roman" w:hAnsi="Times New Roman"/>
-              </w:rPr>
-            </w:pPr>
-            <w:r>
-              <w:rPr>
-                <w:rFonts w:ascii="Times New Roman" w:hAnsi="Times New Roman"/>
-                <w:w w:val="99"/>
-                <w:sz w:val="24"/>
-                <w:szCs w:val="24"/>
-              </w:rPr>
-              <w:t>ROS-based robotics, full scale autonomous cars / airplanes, software / hardware in the loop simulations, Gazebo.</w:t>
+                <w:sz w:val="20"/>
+                <w:szCs w:val="20"/>
+              </w:rPr>
+            </w:pPr>
+            <w:r>
+              <w:rPr>
+                <w:rFonts w:ascii="Times New Roman" w:hAnsi="Times New Roman"/>
+                <w:w w:val="99"/>
+                <w:sz w:val="20"/>
+                <w:szCs w:val="20"/>
+              </w:rPr>
+              <w:t>ROS-based robotics, full-scale autonomous cars/airplanes, software/hardware in-the-loop simulations, Gazebo.</w:t>
             </w:r>
           </w:p>
           <w:p>
@@ -3504,20 +3591,38 @@
               <w:pStyle w:val="Normal"/>
               <w:jc w:val="both"/>
               <w:rPr>
-                <w:rFonts w:ascii="Times New Roman" w:hAnsi="Times New Roman"/>
-                <w:w w:val="99"/>
-                <w:sz w:val="24"/>
-                <w:szCs w:val="24"/>
-              </w:rPr>
-            </w:pPr>
-            <w:r>
-              <w:rPr>
-                <w:rFonts w:ascii="Times New Roman" w:hAnsi="Times New Roman"/>
-                <w:w w:val="99"/>
-                <w:sz w:val="24"/>
-                <w:szCs w:val="24"/>
+                <w:sz w:val="20"/>
+                <w:szCs w:val="20"/>
+              </w:rPr>
+            </w:pPr>
+            <w:r>
+              <w:rPr>
+                <w:rFonts w:ascii="Times New Roman" w:hAnsi="Times New Roman"/>
+                <w:w w:val="99"/>
+                <w:sz w:val="20"/>
+                <w:szCs w:val="20"/>
               </w:rPr>
               <w:t>Languages:  Python, C++, JavaScript</w:t>
+            </w:r>
+          </w:p>
+          <w:p>
+            <w:pPr>
+              <w:pStyle w:val="Normal"/>
+              <w:jc w:val="both"/>
+              <w:rPr>
+                <w:rFonts w:ascii="Times New Roman" w:hAnsi="Times New Roman"/>
+                <w:w w:val="99"/>
+                <w:sz w:val="10"/>
+                <w:szCs w:val="10"/>
+              </w:rPr>
+            </w:pPr>
+            <w:r>
+              <w:rPr>
+                <w:rFonts w:ascii="Times New Roman" w:hAnsi="Times New Roman"/>
+                <w:w w:val="99"/>
+                <w:sz w:val="10"/>
+                <w:szCs w:val="10"/>
+              </w:rPr>
             </w:r>
           </w:p>
         </w:tc>
@@ -3548,7 +3653,6 @@
         <w:tblW w:w="9969" w:type="dxa"/>
         <w:jc w:val="left"/>
         <w:tblInd w:w="29" w:type="dxa"/>
-        <w:tblBorders/>
         <w:tblCellMar>
           <w:top w:w="29" w:type="dxa"/>
           <w:left w:w="29" w:type="dxa"/>
@@ -3557,14 +3661,14 @@
         </w:tblCellMar>
       </w:tblPr>
       <w:tblGrid>
-        <w:gridCol w:w="1084"/>
-        <w:gridCol w:w="8884"/>
+        <w:gridCol w:w="1082"/>
+        <w:gridCol w:w="8886"/>
       </w:tblGrid>
       <w:tr>
         <w:trPr/>
         <w:tc>
           <w:tcPr>
-            <w:tcW w:w="1084" w:type="dxa"/>
+            <w:tcW w:w="1082" w:type="dxa"/>
             <w:tcBorders/>
             <w:shd w:fill="auto" w:val="clear"/>
           </w:tcPr>
@@ -3593,7 +3697,7 @@
         </w:tc>
         <w:tc>
           <w:tcPr>
-            <w:tcW w:w="8884" w:type="dxa"/>
+            <w:tcW w:w="8886" w:type="dxa"/>
             <w:tcBorders/>
             <w:shd w:fill="auto" w:val="clear"/>
           </w:tcPr>
@@ -3601,6 +3705,7 @@
             <w:pPr>
               <w:pStyle w:val="Normal"/>
               <w:tabs>
+                <w:tab w:val="clear" w:pos="709"/>
                 <w:tab w:val="left" w:pos="2063" w:leader="none"/>
               </w:tabs>
               <w:jc w:val="both"/>
@@ -3610,10 +3715,30 @@
               <w:rPr>
                 <w:rFonts w:ascii="Times New Roman" w:hAnsi="Times New Roman"/>
                 <w:w w:val="99"/>
-                <w:sz w:val="24"/>
-                <w:szCs w:val="24"/>
-              </w:rPr>
-              <w:t>Robotics, model rocketry, Futurama.</w:t>
+                <w:sz w:val="20"/>
+                <w:szCs w:val="20"/>
+              </w:rPr>
+              <w:t xml:space="preserve">Robotics, AI, </w:t>
+            </w:r>
+            <w:r>
+              <w:rPr>
+                <w:rFonts w:eastAsia="Noto Sans CJK SC Regular" w:cs="FreeSans" w:ascii="Times New Roman" w:hAnsi="Times New Roman"/>
+                <w:color w:val="00000A"/>
+                <w:w w:val="99"/>
+                <w:sz w:val="20"/>
+                <w:szCs w:val="20"/>
+                <w:lang w:val="en-US" w:eastAsia="zh-CN" w:bidi="hi-IN"/>
+              </w:rPr>
+              <w:t>gamedev</w:t>
+            </w:r>
+            <w:r>
+              <w:rPr>
+                <w:rFonts w:ascii="Times New Roman" w:hAnsi="Times New Roman"/>
+                <w:w w:val="99"/>
+                <w:sz w:val="20"/>
+                <w:szCs w:val="20"/>
+              </w:rPr>
+              <w:t>, model rocketry, hiking, karting, welding, Futurama.</w:t>
             </w:r>
           </w:p>
         </w:tc>
@@ -3622,16 +3747,10 @@
     <w:p>
       <w:pPr>
         <w:pStyle w:val="Normal"/>
-        <w:rPr>
-          <w:sz w:val="10"/>
-          <w:szCs w:val="10"/>
-        </w:rPr>
+        <w:rPr/>
       </w:pPr>
       <w:r>
-        <w:rPr>
-          <w:sz w:val="10"/>
-          <w:szCs w:val="10"/>
-        </w:rPr>
+        <w:rPr/>
       </w:r>
     </w:p>
     <w:sectPr>
@@ -3641,7 +3760,7 @@
       <w:pgNumType w:fmt="decimal"/>
       <w:formProt w:val="false"/>
       <w:textDirection w:val="lrTb"/>
-      <w:docGrid w:type="default" w:linePitch="240" w:charSpace="4294961151"/>
+      <w:docGrid w:type="default" w:linePitch="240" w:charSpace="0"/>
     </w:sectPr>
   </w:body>
 </w:document>
@@ -3656,11 +3775,13 @@
       <w:lvlText w:val=""/>
       <w:lvlJc w:val="left"/>
       <w:pPr>
+        <w:tabs>
+          <w:tab w:val="num" w:pos="0"/>
+        </w:tabs>
         <w:ind w:left="360" w:hanging="360"/>
       </w:pPr>
       <w:rPr>
         <w:rFonts w:ascii="Symbol" w:hAnsi="Symbol" w:cs="Symbol" w:hint="default"/>
-        <w:rFonts w:cs="OpenSymbol"/>
       </w:rPr>
     </w:lvl>
     <w:lvl w:ilvl="1">
@@ -3669,11 +3790,13 @@
       <w:lvlText w:val="o"/>
       <w:lvlJc w:val="left"/>
       <w:pPr>
+        <w:tabs>
+          <w:tab w:val="num" w:pos="0"/>
+        </w:tabs>
         <w:ind w:left="1080" w:hanging="360"/>
       </w:pPr>
       <w:rPr>
         <w:rFonts w:ascii="Courier New" w:hAnsi="Courier New" w:cs="Courier New" w:hint="default"/>
-        <w:rFonts w:cs="Courier New"/>
       </w:rPr>
     </w:lvl>
     <w:lvl w:ilvl="2">
@@ -3682,11 +3805,13 @@
       <w:lvlText w:val=""/>
       <w:lvlJc w:val="left"/>
       <w:pPr>
+        <w:tabs>
+          <w:tab w:val="num" w:pos="0"/>
+        </w:tabs>
         <w:ind w:left="1800" w:hanging="360"/>
       </w:pPr>
       <w:rPr>
         <w:rFonts w:ascii="Wingdings" w:hAnsi="Wingdings" w:cs="Wingdings" w:hint="default"/>
-        <w:rFonts w:cs="Wingdings"/>
       </w:rPr>
     </w:lvl>
     <w:lvl w:ilvl="3">
@@ -3695,11 +3820,13 @@
       <w:lvlText w:val=""/>
       <w:lvlJc w:val="left"/>
       <w:pPr>
+        <w:tabs>
+          <w:tab w:val="num" w:pos="0"/>
+        </w:tabs>
         <w:ind w:left="2520" w:hanging="360"/>
       </w:pPr>
       <w:rPr>
         <w:rFonts w:ascii="Symbol" w:hAnsi="Symbol" w:cs="Symbol" w:hint="default"/>
-        <w:rFonts w:cs="Symbol"/>
       </w:rPr>
     </w:lvl>
     <w:lvl w:ilvl="4">
@@ -3708,11 +3835,13 @@
       <w:lvlText w:val="o"/>
       <w:lvlJc w:val="left"/>
       <w:pPr>
+        <w:tabs>
+          <w:tab w:val="num" w:pos="0"/>
+        </w:tabs>
         <w:ind w:left="3240" w:hanging="360"/>
       </w:pPr>
       <w:rPr>
         <w:rFonts w:ascii="Courier New" w:hAnsi="Courier New" w:cs="Courier New" w:hint="default"/>
-        <w:rFonts w:cs="Courier New"/>
       </w:rPr>
     </w:lvl>
     <w:lvl w:ilvl="5">
@@ -3721,11 +3850,13 @@
       <w:lvlText w:val=""/>
       <w:lvlJc w:val="left"/>
       <w:pPr>
+        <w:tabs>
+          <w:tab w:val="num" w:pos="0"/>
+        </w:tabs>
         <w:ind w:left="3960" w:hanging="360"/>
       </w:pPr>
       <w:rPr>
         <w:rFonts w:ascii="Wingdings" w:hAnsi="Wingdings" w:cs="Wingdings" w:hint="default"/>
-        <w:rFonts w:cs="Wingdings"/>
       </w:rPr>
     </w:lvl>
     <w:lvl w:ilvl="6">
@@ -3734,11 +3865,13 @@
       <w:lvlText w:val=""/>
       <w:lvlJc w:val="left"/>
       <w:pPr>
+        <w:tabs>
+          <w:tab w:val="num" w:pos="0"/>
+        </w:tabs>
         <w:ind w:left="4680" w:hanging="360"/>
       </w:pPr>
       <w:rPr>
         <w:rFonts w:ascii="Symbol" w:hAnsi="Symbol" w:cs="Symbol" w:hint="default"/>
-        <w:rFonts w:cs="Symbol"/>
       </w:rPr>
     </w:lvl>
     <w:lvl w:ilvl="7">
@@ -3747,11 +3880,13 @@
       <w:lvlText w:val="o"/>
       <w:lvlJc w:val="left"/>
       <w:pPr>
+        <w:tabs>
+          <w:tab w:val="num" w:pos="0"/>
+        </w:tabs>
         <w:ind w:left="5400" w:hanging="360"/>
       </w:pPr>
       <w:rPr>
         <w:rFonts w:ascii="Courier New" w:hAnsi="Courier New" w:cs="Courier New" w:hint="default"/>
-        <w:rFonts w:cs="Courier New"/>
       </w:rPr>
     </w:lvl>
     <w:lvl w:ilvl="8">
@@ -3760,11 +3895,13 @@
       <w:lvlText w:val=""/>
       <w:lvlJc w:val="left"/>
       <w:pPr>
+        <w:tabs>
+          <w:tab w:val="num" w:pos="0"/>
+        </w:tabs>
         <w:ind w:left="6120" w:hanging="360"/>
       </w:pPr>
       <w:rPr>
         <w:rFonts w:ascii="Wingdings" w:hAnsi="Wingdings" w:cs="Wingdings" w:hint="default"/>
-        <w:rFonts w:cs="Wingdings"/>
       </w:rPr>
     </w:lvl>
   </w:abstractNum>
@@ -3775,11 +3912,13 @@
       <w:lvlText w:val=""/>
       <w:lvlJc w:val="left"/>
       <w:pPr>
+        <w:tabs>
+          <w:tab w:val="num" w:pos="0"/>
+        </w:tabs>
         <w:ind w:left="360" w:hanging="360"/>
       </w:pPr>
       <w:rPr>
         <w:rFonts w:ascii="Symbol" w:hAnsi="Symbol" w:cs="Symbol" w:hint="default"/>
-        <w:rFonts w:cs="OpenSymbol"/>
       </w:rPr>
     </w:lvl>
     <w:lvl w:ilvl="1">
@@ -3788,13 +3927,13 @@
       <w:lvlText w:val="-"/>
       <w:lvlJc w:val="left"/>
       <w:pPr>
+        <w:tabs>
+          <w:tab w:val="num" w:pos="0"/>
+        </w:tabs>
         <w:ind w:left="1080" w:hanging="360"/>
       </w:pPr>
       <w:rPr>
         <w:rFonts w:ascii="Times New Roman" w:hAnsi="Times New Roman" w:cs="Times New Roman" w:hint="default"/>
-        <w:sz w:val="24"/>
-        <w:w w:val="99"/>
-        <w:rFonts w:cs="Times New Roman"/>
       </w:rPr>
     </w:lvl>
     <w:lvl w:ilvl="2">
@@ -3803,11 +3942,13 @@
       <w:lvlText w:val=""/>
       <w:lvlJc w:val="left"/>
       <w:pPr>
+        <w:tabs>
+          <w:tab w:val="num" w:pos="0"/>
+        </w:tabs>
         <w:ind w:left="1800" w:hanging="360"/>
       </w:pPr>
       <w:rPr>
         <w:rFonts w:ascii="Wingdings" w:hAnsi="Wingdings" w:cs="Wingdings" w:hint="default"/>
-        <w:rFonts w:cs="Wingdings"/>
       </w:rPr>
     </w:lvl>
     <w:lvl w:ilvl="3">
@@ -3816,11 +3957,13 @@
       <w:lvlText w:val=""/>
       <w:lvlJc w:val="left"/>
       <w:pPr>
+        <w:tabs>
+          <w:tab w:val="num" w:pos="0"/>
+        </w:tabs>
         <w:ind w:left="2520" w:hanging="360"/>
       </w:pPr>
       <w:rPr>
         <w:rFonts w:ascii="Symbol" w:hAnsi="Symbol" w:cs="Symbol" w:hint="default"/>
-        <w:rFonts w:cs="Symbol"/>
       </w:rPr>
     </w:lvl>
     <w:lvl w:ilvl="4">
@@ -3829,11 +3972,13 @@
       <w:lvlText w:val="o"/>
       <w:lvlJc w:val="left"/>
       <w:pPr>
+        <w:tabs>
+          <w:tab w:val="num" w:pos="0"/>
+        </w:tabs>
         <w:ind w:left="3240" w:hanging="360"/>
       </w:pPr>
       <w:rPr>
         <w:rFonts w:ascii="Courier New" w:hAnsi="Courier New" w:cs="Courier New" w:hint="default"/>
-        <w:rFonts w:cs="Courier New"/>
       </w:rPr>
     </w:lvl>
     <w:lvl w:ilvl="5">
@@ -3842,11 +3987,13 @@
       <w:lvlText w:val=""/>
       <w:lvlJc w:val="left"/>
       <w:pPr>
+        <w:tabs>
+          <w:tab w:val="num" w:pos="0"/>
+        </w:tabs>
         <w:ind w:left="3960" w:hanging="360"/>
       </w:pPr>
       <w:rPr>
         <w:rFonts w:ascii="Wingdings" w:hAnsi="Wingdings" w:cs="Wingdings" w:hint="default"/>
-        <w:rFonts w:cs="Wingdings"/>
       </w:rPr>
     </w:lvl>
     <w:lvl w:ilvl="6">
@@ -3855,11 +4002,13 @@
       <w:lvlText w:val=""/>
       <w:lvlJc w:val="left"/>
       <w:pPr>
+        <w:tabs>
+          <w:tab w:val="num" w:pos="0"/>
+        </w:tabs>
         <w:ind w:left="4680" w:hanging="360"/>
       </w:pPr>
       <w:rPr>
         <w:rFonts w:ascii="Symbol" w:hAnsi="Symbol" w:cs="Symbol" w:hint="default"/>
-        <w:rFonts w:cs="Symbol"/>
       </w:rPr>
     </w:lvl>
     <w:lvl w:ilvl="7">
@@ -3868,11 +4017,13 @@
       <w:lvlText w:val="o"/>
       <w:lvlJc w:val="left"/>
       <w:pPr>
+        <w:tabs>
+          <w:tab w:val="num" w:pos="0"/>
+        </w:tabs>
         <w:ind w:left="5400" w:hanging="360"/>
       </w:pPr>
       <w:rPr>
         <w:rFonts w:ascii="Courier New" w:hAnsi="Courier New" w:cs="Courier New" w:hint="default"/>
-        <w:rFonts w:cs="Courier New"/>
       </w:rPr>
     </w:lvl>
     <w:lvl w:ilvl="8">
@@ -3881,11 +4032,13 @@
       <w:lvlText w:val=""/>
       <w:lvlJc w:val="left"/>
       <w:pPr>
+        <w:tabs>
+          <w:tab w:val="num" w:pos="0"/>
+        </w:tabs>
         <w:ind w:left="6120" w:hanging="360"/>
       </w:pPr>
       <w:rPr>
         <w:rFonts w:ascii="Wingdings" w:hAnsi="Wingdings" w:cs="Wingdings" w:hint="default"/>
-        <w:rFonts w:cs="Wingdings"/>
       </w:rPr>
     </w:lvl>
   </w:abstractNum>
@@ -3896,11 +4049,13 @@
       <w:lvlText w:val=""/>
       <w:lvlJc w:val="left"/>
       <w:pPr>
+        <w:tabs>
+          <w:tab w:val="num" w:pos="0"/>
+        </w:tabs>
         <w:ind w:left="360" w:hanging="360"/>
       </w:pPr>
       <w:rPr>
         <w:rFonts w:ascii="Symbol" w:hAnsi="Symbol" w:cs="Symbol" w:hint="default"/>
-        <w:rFonts w:cs="OpenSymbol"/>
       </w:rPr>
     </w:lvl>
     <w:lvl w:ilvl="1">
@@ -3909,11 +4064,13 @@
       <w:lvlText w:val="o"/>
       <w:lvlJc w:val="left"/>
       <w:pPr>
+        <w:tabs>
+          <w:tab w:val="num" w:pos="0"/>
+        </w:tabs>
         <w:ind w:left="1080" w:hanging="360"/>
       </w:pPr>
       <w:rPr>
         <w:rFonts w:ascii="Courier New" w:hAnsi="Courier New" w:cs="Courier New" w:hint="default"/>
-        <w:rFonts w:cs="Courier New"/>
       </w:rPr>
     </w:lvl>
     <w:lvl w:ilvl="2">
@@ -3922,11 +4079,13 @@
       <w:lvlText w:val=""/>
       <w:lvlJc w:val="left"/>
       <w:pPr>
+        <w:tabs>
+          <w:tab w:val="num" w:pos="0"/>
+        </w:tabs>
         <w:ind w:left="1800" w:hanging="360"/>
       </w:pPr>
       <w:rPr>
         <w:rFonts w:ascii="Wingdings" w:hAnsi="Wingdings" w:cs="Wingdings" w:hint="default"/>
-        <w:rFonts w:cs="Wingdings"/>
       </w:rPr>
     </w:lvl>
     <w:lvl w:ilvl="3">
@@ -3935,11 +4094,13 @@
       <w:lvlText w:val=""/>
       <w:lvlJc w:val="left"/>
       <w:pPr>
+        <w:tabs>
+          <w:tab w:val="num" w:pos="0"/>
+        </w:tabs>
         <w:ind w:left="2520" w:hanging="360"/>
       </w:pPr>
       <w:rPr>
         <w:rFonts w:ascii="Symbol" w:hAnsi="Symbol" w:cs="Symbol" w:hint="default"/>
-        <w:rFonts w:cs="Symbol"/>
       </w:rPr>
     </w:lvl>
     <w:lvl w:ilvl="4">
@@ -3948,11 +4109,13 @@
       <w:lvlText w:val="o"/>
       <w:lvlJc w:val="left"/>
       <w:pPr>
+        <w:tabs>
+          <w:tab w:val="num" w:pos="0"/>
+        </w:tabs>
         <w:ind w:left="3240" w:hanging="360"/>
       </w:pPr>
       <w:rPr>
         <w:rFonts w:ascii="Courier New" w:hAnsi="Courier New" w:cs="Courier New" w:hint="default"/>
-        <w:rFonts w:cs="Courier New"/>
       </w:rPr>
     </w:lvl>
     <w:lvl w:ilvl="5">
@@ -3961,11 +4124,13 @@
       <w:lvlText w:val=""/>
       <w:lvlJc w:val="left"/>
       <w:pPr>
+        <w:tabs>
+          <w:tab w:val="num" w:pos="0"/>
+        </w:tabs>
         <w:ind w:left="3960" w:hanging="360"/>
       </w:pPr>
       <w:rPr>
         <w:rFonts w:ascii="Wingdings" w:hAnsi="Wingdings" w:cs="Wingdings" w:hint="default"/>
-        <w:rFonts w:cs="Wingdings"/>
       </w:rPr>
     </w:lvl>
     <w:lvl w:ilvl="6">
@@ -3974,11 +4139,13 @@
       <w:lvlText w:val=""/>
       <w:lvlJc w:val="left"/>
       <w:pPr>
+        <w:tabs>
+          <w:tab w:val="num" w:pos="0"/>
+        </w:tabs>
         <w:ind w:left="4680" w:hanging="360"/>
       </w:pPr>
       <w:rPr>
         <w:rFonts w:ascii="Symbol" w:hAnsi="Symbol" w:cs="Symbol" w:hint="default"/>
-        <w:rFonts w:cs="Symbol"/>
       </w:rPr>
     </w:lvl>
     <w:lvl w:ilvl="7">
@@ -3987,11 +4154,13 @@
       <w:lvlText w:val="o"/>
       <w:lvlJc w:val="left"/>
       <w:pPr>
+        <w:tabs>
+          <w:tab w:val="num" w:pos="0"/>
+        </w:tabs>
         <w:ind w:left="5400" w:hanging="360"/>
       </w:pPr>
       <w:rPr>
         <w:rFonts w:ascii="Courier New" w:hAnsi="Courier New" w:cs="Courier New" w:hint="default"/>
-        <w:rFonts w:cs="Courier New"/>
       </w:rPr>
     </w:lvl>
     <w:lvl w:ilvl="8">
@@ -4000,11 +4169,13 @@
       <w:lvlText w:val=""/>
       <w:lvlJc w:val="left"/>
       <w:pPr>
+        <w:tabs>
+          <w:tab w:val="num" w:pos="0"/>
+        </w:tabs>
         <w:ind w:left="6120" w:hanging="360"/>
       </w:pPr>
       <w:rPr>
         <w:rFonts w:ascii="Wingdings" w:hAnsi="Wingdings" w:cs="Wingdings" w:hint="default"/>
-        <w:rFonts w:cs="Wingdings"/>
       </w:rPr>
     </w:lvl>
   </w:abstractNum>
@@ -4015,11 +4186,13 @@
       <w:lvlText w:val=""/>
       <w:lvlJc w:val="left"/>
       <w:pPr>
+        <w:tabs>
+          <w:tab w:val="num" w:pos="0"/>
+        </w:tabs>
         <w:ind w:left="360" w:hanging="360"/>
       </w:pPr>
       <w:rPr>
         <w:rFonts w:ascii="Symbol" w:hAnsi="Symbol" w:cs="Symbol" w:hint="default"/>
-        <w:rFonts w:cs="OpenSymbol"/>
       </w:rPr>
     </w:lvl>
     <w:lvl w:ilvl="1">
@@ -4028,13 +4201,13 @@
       <w:lvlText w:val="-"/>
       <w:lvlJc w:val="left"/>
       <w:pPr>
+        <w:tabs>
+          <w:tab w:val="num" w:pos="0"/>
+        </w:tabs>
         <w:ind w:left="1080" w:hanging="360"/>
       </w:pPr>
       <w:rPr>
         <w:rFonts w:ascii="Times New Roman" w:hAnsi="Times New Roman" w:cs="Times New Roman" w:hint="default"/>
-        <w:sz w:val="24"/>
-        <w:w w:val="99"/>
-        <w:rFonts w:cs="Times New Roman"/>
       </w:rPr>
     </w:lvl>
     <w:lvl w:ilvl="2">
@@ -4043,11 +4216,13 @@
       <w:lvlText w:val=""/>
       <w:lvlJc w:val="left"/>
       <w:pPr>
+        <w:tabs>
+          <w:tab w:val="num" w:pos="0"/>
+        </w:tabs>
         <w:ind w:left="1800" w:hanging="360"/>
       </w:pPr>
       <w:rPr>
         <w:rFonts w:ascii="Wingdings" w:hAnsi="Wingdings" w:cs="Wingdings" w:hint="default"/>
-        <w:rFonts w:cs="Wingdings"/>
       </w:rPr>
     </w:lvl>
     <w:lvl w:ilvl="3">
@@ -4056,11 +4231,13 @@
       <w:lvlText w:val=""/>
       <w:lvlJc w:val="left"/>
       <w:pPr>
+        <w:tabs>
+          <w:tab w:val="num" w:pos="0"/>
+        </w:tabs>
         <w:ind w:left="2520" w:hanging="360"/>
       </w:pPr>
       <w:rPr>
         <w:rFonts w:ascii="Symbol" w:hAnsi="Symbol" w:cs="Symbol" w:hint="default"/>
-        <w:rFonts w:cs="Symbol"/>
       </w:rPr>
     </w:lvl>
     <w:lvl w:ilvl="4">
@@ -4069,11 +4246,13 @@
       <w:lvlText w:val="o"/>
       <w:lvlJc w:val="left"/>
       <w:pPr>
+        <w:tabs>
+          <w:tab w:val="num" w:pos="0"/>
+        </w:tabs>
         <w:ind w:left="3240" w:hanging="360"/>
       </w:pPr>
       <w:rPr>
         <w:rFonts w:ascii="Courier New" w:hAnsi="Courier New" w:cs="Courier New" w:hint="default"/>
-        <w:rFonts w:cs="Courier New"/>
       </w:rPr>
     </w:lvl>
     <w:lvl w:ilvl="5">
@@ -4082,11 +4261,13 @@
       <w:lvlText w:val=""/>
       <w:lvlJc w:val="left"/>
       <w:pPr>
+        <w:tabs>
+          <w:tab w:val="num" w:pos="0"/>
+        </w:tabs>
         <w:ind w:left="3960" w:hanging="360"/>
       </w:pPr>
       <w:rPr>
         <w:rFonts w:ascii="Wingdings" w:hAnsi="Wingdings" w:cs="Wingdings" w:hint="default"/>
-        <w:rFonts w:cs="Wingdings"/>
       </w:rPr>
     </w:lvl>
     <w:lvl w:ilvl="6">
@@ -4095,11 +4276,13 @@
       <w:lvlText w:val=""/>
       <w:lvlJc w:val="left"/>
       <w:pPr>
+        <w:tabs>
+          <w:tab w:val="num" w:pos="0"/>
+        </w:tabs>
         <w:ind w:left="4680" w:hanging="360"/>
       </w:pPr>
       <w:rPr>
         <w:rFonts w:ascii="Symbol" w:hAnsi="Symbol" w:cs="Symbol" w:hint="default"/>
-        <w:rFonts w:cs="Symbol"/>
       </w:rPr>
     </w:lvl>
     <w:lvl w:ilvl="7">
@@ -4108,11 +4291,13 @@
       <w:lvlText w:val="o"/>
       <w:lvlJc w:val="left"/>
       <w:pPr>
+        <w:tabs>
+          <w:tab w:val="num" w:pos="0"/>
+        </w:tabs>
         <w:ind w:left="5400" w:hanging="360"/>
       </w:pPr>
       <w:rPr>
         <w:rFonts w:ascii="Courier New" w:hAnsi="Courier New" w:cs="Courier New" w:hint="default"/>
-        <w:rFonts w:cs="Courier New"/>
       </w:rPr>
     </w:lvl>
     <w:lvl w:ilvl="8">
@@ -4121,11 +4306,13 @@
       <w:lvlText w:val=""/>
       <w:lvlJc w:val="left"/>
       <w:pPr>
+        <w:tabs>
+          <w:tab w:val="num" w:pos="0"/>
+        </w:tabs>
         <w:ind w:left="6120" w:hanging="360"/>
       </w:pPr>
       <w:rPr>
         <w:rFonts w:ascii="Wingdings" w:hAnsi="Wingdings" w:cs="Wingdings" w:hint="default"/>
-        <w:rFonts w:cs="Wingdings"/>
       </w:rPr>
     </w:lvl>
   </w:abstractNum>
@@ -4138,9 +4325,9 @@
       <w:lvlJc w:val="left"/>
       <w:pPr>
         <w:tabs>
-          <w:tab w:val="num" w:pos="432"/>
+          <w:tab w:val="num" w:pos="0"/>
         </w:tabs>
-        <w:ind w:left="432" w:hanging="432"/>
+        <w:ind w:left="0" w:hanging="0"/>
       </w:pPr>
     </w:lvl>
     <w:lvl w:ilvl="1">
@@ -4151,9 +4338,9 @@
       <w:lvlJc w:val="left"/>
       <w:pPr>
         <w:tabs>
-          <w:tab w:val="num" w:pos="576"/>
+          <w:tab w:val="num" w:pos="0"/>
         </w:tabs>
-        <w:ind w:left="576" w:hanging="576"/>
+        <w:ind w:left="0" w:hanging="0"/>
       </w:pPr>
     </w:lvl>
     <w:lvl w:ilvl="2">
@@ -4164,9 +4351,9 @@
       <w:lvlJc w:val="left"/>
       <w:pPr>
         <w:tabs>
-          <w:tab w:val="num" w:pos="720"/>
+          <w:tab w:val="num" w:pos="0"/>
         </w:tabs>
-        <w:ind w:left="720" w:hanging="720"/>
+        <w:ind w:left="0" w:hanging="0"/>
       </w:pPr>
     </w:lvl>
     <w:lvl w:ilvl="3">
@@ -4177,9 +4364,9 @@
       <w:lvlJc w:val="left"/>
       <w:pPr>
         <w:tabs>
-          <w:tab w:val="num" w:pos="864"/>
+          <w:tab w:val="num" w:pos="0"/>
         </w:tabs>
-        <w:ind w:left="864" w:hanging="864"/>
+        <w:ind w:left="0" w:hanging="0"/>
       </w:pPr>
     </w:lvl>
     <w:lvl w:ilvl="4">
@@ -4190,9 +4377,9 @@
       <w:lvlJc w:val="left"/>
       <w:pPr>
         <w:tabs>
-          <w:tab w:val="num" w:pos="1008"/>
+          <w:tab w:val="num" w:pos="0"/>
         </w:tabs>
-        <w:ind w:left="1008" w:hanging="1008"/>
+        <w:ind w:left="0" w:hanging="0"/>
       </w:pPr>
     </w:lvl>
     <w:lvl w:ilvl="5">
@@ -4203,9 +4390,9 @@
       <w:lvlJc w:val="left"/>
       <w:pPr>
         <w:tabs>
-          <w:tab w:val="num" w:pos="1152"/>
+          <w:tab w:val="num" w:pos="0"/>
         </w:tabs>
-        <w:ind w:left="1152" w:hanging="1152"/>
+        <w:ind w:left="0" w:hanging="0"/>
       </w:pPr>
     </w:lvl>
     <w:lvl w:ilvl="6">
@@ -4216,9 +4403,9 @@
       <w:lvlJc w:val="left"/>
       <w:pPr>
         <w:tabs>
-          <w:tab w:val="num" w:pos="1296"/>
+          <w:tab w:val="num" w:pos="0"/>
         </w:tabs>
-        <w:ind w:left="1296" w:hanging="1296"/>
+        <w:ind w:left="0" w:hanging="0"/>
       </w:pPr>
     </w:lvl>
     <w:lvl w:ilvl="7">
@@ -4229,9 +4416,9 @@
       <w:lvlJc w:val="left"/>
       <w:pPr>
         <w:tabs>
-          <w:tab w:val="num" w:pos="1440"/>
+          <w:tab w:val="num" w:pos="0"/>
         </w:tabs>
-        <w:ind w:left="1440" w:hanging="1440"/>
+        <w:ind w:left="0" w:hanging="0"/>
       </w:pPr>
     </w:lvl>
     <w:lvl w:ilvl="8">
@@ -4242,9 +4429,9 @@
       <w:lvlJc w:val="left"/>
       <w:pPr>
         <w:tabs>
-          <w:tab w:val="num" w:pos="1584"/>
+          <w:tab w:val="num" w:pos="0"/>
         </w:tabs>
-        <w:ind w:left="1584" w:hanging="1584"/>
+        <w:ind w:left="0" w:hanging="0"/>
       </w:pPr>
     </w:lvl>
   </w:abstractNum>
@@ -4278,7 +4465,9 @@
       </w:rPr>
     </w:rPrDefault>
     <w:pPrDefault>
-      <w:pPr/>
+      <w:pPr>
+        <w:suppressAutoHyphens w:val="true"/>
+      </w:pPr>
     </w:pPrDefault>
   </w:docDefaults>
   <w:style w:type="paragraph" w:styleId="Normal">
@@ -4286,12 +4475,15 @@
     <w:qFormat/>
     <w:pPr>
       <w:widowControl/>
+      <w:suppressAutoHyphens w:val="true"/>
       <w:bidi w:val="0"/>
+      <w:spacing w:before="0" w:after="0"/>
       <w:jc w:val="left"/>
     </w:pPr>
     <w:rPr>
       <w:rFonts w:ascii="Liberation Serif" w:hAnsi="Liberation Serif" w:eastAsia="Noto Sans CJK SC Regular" w:cs="FreeSans"/>
       <w:color w:val="00000A"/>
+      <w:kern w:val="0"/>
       <w:sz w:val="24"/>
       <w:szCs w:val="24"/>
       <w:lang w:val="en-US" w:eastAsia="zh-CN" w:bidi="hi-IN"/>
@@ -4305,536 +4497,18 @@
     <w:rPr/>
   </w:style>
   <w:style w:type="character" w:styleId="InternetLink">
-    <w:name w:val="Internet Link"/>
+    <w:name w:val="Hyperlink"/>
     <w:rPr>
       <w:color w:val="000080"/>
       <w:u w:val="single"/>
     </w:rPr>
   </w:style>
   <w:style w:type="character" w:styleId="VisitedInternetLink">
-    <w:name w:val="Visited Internet Link"/>
+    <w:name w:val="FollowedHyperlink"/>
     <w:rPr>
       <w:color w:val="800000"/>
       <w:u w:val="single"/>
       <w:lang w:val="zxx" w:eastAsia="zxx" w:bidi="zxx"/>
-    </w:rPr>
-  </w:style>
-  <w:style w:type="character" w:styleId="ListLabel233">
-    <w:name w:val="ListLabel 233"/>
-    <w:qFormat/>
-    <w:rPr>
-      <w:rFonts w:cs="Courier New"/>
-      <w:sz w:val="22"/>
-    </w:rPr>
-  </w:style>
-  <w:style w:type="character" w:styleId="ListLabel234">
-    <w:name w:val="ListLabel 234"/>
-    <w:qFormat/>
-    <w:rPr>
-      <w:rFonts w:cs="Courier New"/>
-    </w:rPr>
-  </w:style>
-  <w:style w:type="character" w:styleId="ListLabel235">
-    <w:name w:val="ListLabel 235"/>
-    <w:qFormat/>
-    <w:rPr>
-      <w:rFonts w:cs="Wingdings"/>
-    </w:rPr>
-  </w:style>
-  <w:style w:type="character" w:styleId="ListLabel236">
-    <w:name w:val="ListLabel 236"/>
-    <w:qFormat/>
-    <w:rPr>
-      <w:rFonts w:cs="Symbol"/>
-    </w:rPr>
-  </w:style>
-  <w:style w:type="character" w:styleId="ListLabel237">
-    <w:name w:val="ListLabel 237"/>
-    <w:qFormat/>
-    <w:rPr>
-      <w:rFonts w:cs="Courier New"/>
-    </w:rPr>
-  </w:style>
-  <w:style w:type="character" w:styleId="ListLabel238">
-    <w:name w:val="ListLabel 238"/>
-    <w:qFormat/>
-    <w:rPr>
-      <w:rFonts w:cs="Wingdings"/>
-    </w:rPr>
-  </w:style>
-  <w:style w:type="character" w:styleId="ListLabel239">
-    <w:name w:val="ListLabel 239"/>
-    <w:qFormat/>
-    <w:rPr>
-      <w:rFonts w:cs="Symbol"/>
-    </w:rPr>
-  </w:style>
-  <w:style w:type="character" w:styleId="ListLabel240">
-    <w:name w:val="ListLabel 240"/>
-    <w:qFormat/>
-    <w:rPr>
-      <w:rFonts w:cs="Courier New"/>
-    </w:rPr>
-  </w:style>
-  <w:style w:type="character" w:styleId="ListLabel241">
-    <w:name w:val="ListLabel 241"/>
-    <w:qFormat/>
-    <w:rPr>
-      <w:rFonts w:cs="Wingdings"/>
-    </w:rPr>
-  </w:style>
-  <w:style w:type="character" w:styleId="ListLabel215">
-    <w:name w:val="ListLabel 215"/>
-    <w:qFormat/>
-    <w:rPr>
-      <w:rFonts w:cs="Courier New"/>
-      <w:sz w:val="24"/>
-    </w:rPr>
-  </w:style>
-  <w:style w:type="character" w:styleId="ListLabel216">
-    <w:name w:val="ListLabel 216"/>
-    <w:qFormat/>
-    <w:rPr>
-      <w:rFonts w:cs="Times New Roman"/>
-      <w:w w:val="99"/>
-      <w:sz w:val="24"/>
-    </w:rPr>
-  </w:style>
-  <w:style w:type="character" w:styleId="ListLabel217">
-    <w:name w:val="ListLabel 217"/>
-    <w:qFormat/>
-    <w:rPr>
-      <w:rFonts w:cs="Wingdings"/>
-    </w:rPr>
-  </w:style>
-  <w:style w:type="character" w:styleId="ListLabel218">
-    <w:name w:val="ListLabel 218"/>
-    <w:qFormat/>
-    <w:rPr>
-      <w:rFonts w:cs="Symbol"/>
-    </w:rPr>
-  </w:style>
-  <w:style w:type="character" w:styleId="ListLabel219">
-    <w:name w:val="ListLabel 219"/>
-    <w:qFormat/>
-    <w:rPr>
-      <w:rFonts w:cs="Courier New"/>
-    </w:rPr>
-  </w:style>
-  <w:style w:type="character" w:styleId="ListLabel220">
-    <w:name w:val="ListLabel 220"/>
-    <w:qFormat/>
-    <w:rPr>
-      <w:rFonts w:cs="Wingdings"/>
-    </w:rPr>
-  </w:style>
-  <w:style w:type="character" w:styleId="ListLabel221">
-    <w:name w:val="ListLabel 221"/>
-    <w:qFormat/>
-    <w:rPr>
-      <w:rFonts w:cs="Symbol"/>
-    </w:rPr>
-  </w:style>
-  <w:style w:type="character" w:styleId="ListLabel222">
-    <w:name w:val="ListLabel 222"/>
-    <w:qFormat/>
-    <w:rPr>
-      <w:rFonts w:cs="Courier New"/>
-    </w:rPr>
-  </w:style>
-  <w:style w:type="character" w:styleId="ListLabel223">
-    <w:name w:val="ListLabel 223"/>
-    <w:qFormat/>
-    <w:rPr>
-      <w:rFonts w:cs="Wingdings"/>
-    </w:rPr>
-  </w:style>
-  <w:style w:type="character" w:styleId="ListLabel224">
-    <w:name w:val="ListLabel 224"/>
-    <w:qFormat/>
-    <w:rPr>
-      <w:rFonts w:cs="Courier New"/>
-      <w:sz w:val="24"/>
-    </w:rPr>
-  </w:style>
-  <w:style w:type="character" w:styleId="ListLabel225">
-    <w:name w:val="ListLabel 225"/>
-    <w:qFormat/>
-    <w:rPr>
-      <w:rFonts w:cs="Courier New"/>
-    </w:rPr>
-  </w:style>
-  <w:style w:type="character" w:styleId="ListLabel226">
-    <w:name w:val="ListLabel 226"/>
-    <w:qFormat/>
-    <w:rPr>
-      <w:rFonts w:cs="Wingdings"/>
-    </w:rPr>
-  </w:style>
-  <w:style w:type="character" w:styleId="ListLabel227">
-    <w:name w:val="ListLabel 227"/>
-    <w:qFormat/>
-    <w:rPr>
-      <w:rFonts w:cs="Symbol"/>
-    </w:rPr>
-  </w:style>
-  <w:style w:type="character" w:styleId="ListLabel228">
-    <w:name w:val="ListLabel 228"/>
-    <w:qFormat/>
-    <w:rPr>
-      <w:rFonts w:cs="Courier New"/>
-    </w:rPr>
-  </w:style>
-  <w:style w:type="character" w:styleId="ListLabel229">
-    <w:name w:val="ListLabel 229"/>
-    <w:qFormat/>
-    <w:rPr>
-      <w:rFonts w:cs="Wingdings"/>
-    </w:rPr>
-  </w:style>
-  <w:style w:type="character" w:styleId="ListLabel230">
-    <w:name w:val="ListLabel 230"/>
-    <w:qFormat/>
-    <w:rPr>
-      <w:rFonts w:cs="Symbol"/>
-    </w:rPr>
-  </w:style>
-  <w:style w:type="character" w:styleId="ListLabel231">
-    <w:name w:val="ListLabel 231"/>
-    <w:qFormat/>
-    <w:rPr>
-      <w:rFonts w:cs="Courier New"/>
-    </w:rPr>
-  </w:style>
-  <w:style w:type="character" w:styleId="ListLabel232">
-    <w:name w:val="ListLabel 232"/>
-    <w:qFormat/>
-    <w:rPr>
-      <w:rFonts w:cs="Wingdings"/>
-    </w:rPr>
-  </w:style>
-  <w:style w:type="character" w:styleId="ListLabel206">
-    <w:name w:val="ListLabel 206"/>
-    <w:qFormat/>
-    <w:rPr>
-      <w:rFonts w:cs="Courier New"/>
-    </w:rPr>
-  </w:style>
-  <w:style w:type="character" w:styleId="ListLabel207">
-    <w:name w:val="ListLabel 207"/>
-    <w:qFormat/>
-    <w:rPr>
-      <w:rFonts w:cs="Times New Roman"/>
-      <w:w w:val="99"/>
-      <w:sz w:val="24"/>
-    </w:rPr>
-  </w:style>
-  <w:style w:type="character" w:styleId="ListLabel208">
-    <w:name w:val="ListLabel 208"/>
-    <w:qFormat/>
-    <w:rPr>
-      <w:rFonts w:cs="Wingdings"/>
-    </w:rPr>
-  </w:style>
-  <w:style w:type="character" w:styleId="ListLabel209">
-    <w:name w:val="ListLabel 209"/>
-    <w:qFormat/>
-    <w:rPr>
-      <w:rFonts w:cs="Symbol"/>
-    </w:rPr>
-  </w:style>
-  <w:style w:type="character" w:styleId="ListLabel210">
-    <w:name w:val="ListLabel 210"/>
-    <w:qFormat/>
-    <w:rPr>
-      <w:rFonts w:cs="Courier New"/>
-    </w:rPr>
-  </w:style>
-  <w:style w:type="character" w:styleId="ListLabel211">
-    <w:name w:val="ListLabel 211"/>
-    <w:qFormat/>
-    <w:rPr>
-      <w:rFonts w:cs="Wingdings"/>
-    </w:rPr>
-  </w:style>
-  <w:style w:type="character" w:styleId="ListLabel212">
-    <w:name w:val="ListLabel 212"/>
-    <w:qFormat/>
-    <w:rPr>
-      <w:rFonts w:cs="Symbol"/>
-    </w:rPr>
-  </w:style>
-  <w:style w:type="character" w:styleId="ListLabel213">
-    <w:name w:val="ListLabel 213"/>
-    <w:qFormat/>
-    <w:rPr>
-      <w:rFonts w:cs="Courier New"/>
-    </w:rPr>
-  </w:style>
-  <w:style w:type="character" w:styleId="ListLabel214">
-    <w:name w:val="ListLabel 214"/>
-    <w:qFormat/>
-    <w:rPr>
-      <w:rFonts w:cs="Wingdings"/>
-    </w:rPr>
-  </w:style>
-  <w:style w:type="character" w:styleId="ListLabel242">
-    <w:name w:val="ListLabel 242"/>
-    <w:qFormat/>
-    <w:rPr>
-      <w:rFonts w:ascii="Times New Roman" w:hAnsi="Times New Roman" w:cs="Courier New"/>
-      <w:sz w:val="22"/>
-    </w:rPr>
-  </w:style>
-  <w:style w:type="character" w:styleId="ListLabel243">
-    <w:name w:val="ListLabel 243"/>
-    <w:qFormat/>
-    <w:rPr>
-      <w:rFonts w:cs="Courier New"/>
-    </w:rPr>
-  </w:style>
-  <w:style w:type="character" w:styleId="ListLabel244">
-    <w:name w:val="ListLabel 244"/>
-    <w:qFormat/>
-    <w:rPr>
-      <w:rFonts w:cs="Wingdings"/>
-    </w:rPr>
-  </w:style>
-  <w:style w:type="character" w:styleId="ListLabel245">
-    <w:name w:val="ListLabel 245"/>
-    <w:qFormat/>
-    <w:rPr>
-      <w:rFonts w:cs="Symbol"/>
-    </w:rPr>
-  </w:style>
-  <w:style w:type="character" w:styleId="ListLabel246">
-    <w:name w:val="ListLabel 246"/>
-    <w:qFormat/>
-    <w:rPr>
-      <w:rFonts w:cs="Courier New"/>
-    </w:rPr>
-  </w:style>
-  <w:style w:type="character" w:styleId="ListLabel247">
-    <w:name w:val="ListLabel 247"/>
-    <w:qFormat/>
-    <w:rPr>
-      <w:rFonts w:cs="Wingdings"/>
-    </w:rPr>
-  </w:style>
-  <w:style w:type="character" w:styleId="ListLabel248">
-    <w:name w:val="ListLabel 248"/>
-    <w:qFormat/>
-    <w:rPr>
-      <w:rFonts w:cs="Symbol"/>
-    </w:rPr>
-  </w:style>
-  <w:style w:type="character" w:styleId="ListLabel249">
-    <w:name w:val="ListLabel 249"/>
-    <w:qFormat/>
-    <w:rPr>
-      <w:rFonts w:cs="Courier New"/>
-    </w:rPr>
-  </w:style>
-  <w:style w:type="character" w:styleId="ListLabel250">
-    <w:name w:val="ListLabel 250"/>
-    <w:qFormat/>
-    <w:rPr>
-      <w:rFonts w:cs="Wingdings"/>
-    </w:rPr>
-  </w:style>
-  <w:style w:type="character" w:styleId="ListLabel251">
-    <w:name w:val="ListLabel 251"/>
-    <w:qFormat/>
-    <w:rPr>
-      <w:rFonts w:ascii="Times New Roman" w:hAnsi="Times New Roman" w:cs="Courier New"/>
-      <w:sz w:val="24"/>
-    </w:rPr>
-  </w:style>
-  <w:style w:type="character" w:styleId="ListLabel252">
-    <w:name w:val="ListLabel 252"/>
-    <w:qFormat/>
-    <w:rPr>
-      <w:rFonts w:cs="Times New Roman"/>
-      <w:w w:val="99"/>
-      <w:sz w:val="24"/>
-    </w:rPr>
-  </w:style>
-  <w:style w:type="character" w:styleId="ListLabel253">
-    <w:name w:val="ListLabel 253"/>
-    <w:qFormat/>
-    <w:rPr>
-      <w:rFonts w:cs="Wingdings"/>
-    </w:rPr>
-  </w:style>
-  <w:style w:type="character" w:styleId="ListLabel254">
-    <w:name w:val="ListLabel 254"/>
-    <w:qFormat/>
-    <w:rPr>
-      <w:rFonts w:cs="Symbol"/>
-    </w:rPr>
-  </w:style>
-  <w:style w:type="character" w:styleId="ListLabel255">
-    <w:name w:val="ListLabel 255"/>
-    <w:qFormat/>
-    <w:rPr>
-      <w:rFonts w:cs="Courier New"/>
-    </w:rPr>
-  </w:style>
-  <w:style w:type="character" w:styleId="ListLabel256">
-    <w:name w:val="ListLabel 256"/>
-    <w:qFormat/>
-    <w:rPr>
-      <w:rFonts w:cs="Wingdings"/>
-    </w:rPr>
-  </w:style>
-  <w:style w:type="character" w:styleId="ListLabel257">
-    <w:name w:val="ListLabel 257"/>
-    <w:qFormat/>
-    <w:rPr>
-      <w:rFonts w:cs="Symbol"/>
-    </w:rPr>
-  </w:style>
-  <w:style w:type="character" w:styleId="ListLabel258">
-    <w:name w:val="ListLabel 258"/>
-    <w:qFormat/>
-    <w:rPr>
-      <w:rFonts w:cs="Courier New"/>
-    </w:rPr>
-  </w:style>
-  <w:style w:type="character" w:styleId="ListLabel259">
-    <w:name w:val="ListLabel 259"/>
-    <w:qFormat/>
-    <w:rPr>
-      <w:rFonts w:cs="Wingdings"/>
-    </w:rPr>
-  </w:style>
-  <w:style w:type="character" w:styleId="ListLabel260">
-    <w:name w:val="ListLabel 260"/>
-    <w:qFormat/>
-    <w:rPr>
-      <w:rFonts w:ascii="Times New Roman" w:hAnsi="Times New Roman" w:cs="Courier New"/>
-      <w:sz w:val="24"/>
-    </w:rPr>
-  </w:style>
-  <w:style w:type="character" w:styleId="ListLabel261">
-    <w:name w:val="ListLabel 261"/>
-    <w:qFormat/>
-    <w:rPr>
-      <w:rFonts w:cs="Courier New"/>
-    </w:rPr>
-  </w:style>
-  <w:style w:type="character" w:styleId="ListLabel262">
-    <w:name w:val="ListLabel 262"/>
-    <w:qFormat/>
-    <w:rPr>
-      <w:rFonts w:cs="Wingdings"/>
-    </w:rPr>
-  </w:style>
-  <w:style w:type="character" w:styleId="ListLabel263">
-    <w:name w:val="ListLabel 263"/>
-    <w:qFormat/>
-    <w:rPr>
-      <w:rFonts w:cs="Symbol"/>
-    </w:rPr>
-  </w:style>
-  <w:style w:type="character" w:styleId="ListLabel264">
-    <w:name w:val="ListLabel 264"/>
-    <w:qFormat/>
-    <w:rPr>
-      <w:rFonts w:cs="Courier New"/>
-    </w:rPr>
-  </w:style>
-  <w:style w:type="character" w:styleId="ListLabel265">
-    <w:name w:val="ListLabel 265"/>
-    <w:qFormat/>
-    <w:rPr>
-      <w:rFonts w:cs="Wingdings"/>
-    </w:rPr>
-  </w:style>
-  <w:style w:type="character" w:styleId="ListLabel266">
-    <w:name w:val="ListLabel 266"/>
-    <w:qFormat/>
-    <w:rPr>
-      <w:rFonts w:cs="Symbol"/>
-    </w:rPr>
-  </w:style>
-  <w:style w:type="character" w:styleId="ListLabel267">
-    <w:name w:val="ListLabel 267"/>
-    <w:qFormat/>
-    <w:rPr>
-      <w:rFonts w:cs="Courier New"/>
-    </w:rPr>
-  </w:style>
-  <w:style w:type="character" w:styleId="ListLabel268">
-    <w:name w:val="ListLabel 268"/>
-    <w:qFormat/>
-    <w:rPr>
-      <w:rFonts w:cs="Wingdings"/>
-    </w:rPr>
-  </w:style>
-  <w:style w:type="character" w:styleId="ListLabel269">
-    <w:name w:val="ListLabel 269"/>
-    <w:qFormat/>
-    <w:rPr>
-      <w:rFonts w:ascii="Times New Roman" w:hAnsi="Times New Roman" w:cs="Courier New"/>
-    </w:rPr>
-  </w:style>
-  <w:style w:type="character" w:styleId="ListLabel270">
-    <w:name w:val="ListLabel 270"/>
-    <w:qFormat/>
-    <w:rPr>
-      <w:rFonts w:cs="Times New Roman"/>
-      <w:w w:val="99"/>
-      <w:sz w:val="24"/>
-    </w:rPr>
-  </w:style>
-  <w:style w:type="character" w:styleId="ListLabel271">
-    <w:name w:val="ListLabel 271"/>
-    <w:qFormat/>
-    <w:rPr>
-      <w:rFonts w:cs="Wingdings"/>
-    </w:rPr>
-  </w:style>
-  <w:style w:type="character" w:styleId="ListLabel272">
-    <w:name w:val="ListLabel 272"/>
-    <w:qFormat/>
-    <w:rPr>
-      <w:rFonts w:cs="Symbol"/>
-    </w:rPr>
-  </w:style>
-  <w:style w:type="character" w:styleId="ListLabel273">
-    <w:name w:val="ListLabel 273"/>
-    <w:qFormat/>
-    <w:rPr>
-      <w:rFonts w:cs="Courier New"/>
-    </w:rPr>
-  </w:style>
-  <w:style w:type="character" w:styleId="ListLabel274">
-    <w:name w:val="ListLabel 274"/>
-    <w:qFormat/>
-    <w:rPr>
-      <w:rFonts w:cs="Wingdings"/>
-    </w:rPr>
-  </w:style>
-  <w:style w:type="character" w:styleId="ListLabel275">
-    <w:name w:val="ListLabel 275"/>
-    <w:qFormat/>
-    <w:rPr>
-      <w:rFonts w:cs="Symbol"/>
-    </w:rPr>
-  </w:style>
-  <w:style w:type="character" w:styleId="ListLabel276">
-    <w:name w:val="ListLabel 276"/>
-    <w:qFormat/>
-    <w:rPr>
-      <w:rFonts w:cs="Courier New"/>
-    </w:rPr>
-  </w:style>
-  <w:style w:type="character" w:styleId="ListLabel277">
-    <w:name w:val="ListLabel 277"/>
-    <w:qFormat/>
-    <w:rPr>
-      <w:rFonts w:cs="Wingdings"/>
     </w:rPr>
   </w:style>
   <w:style w:type="character" w:styleId="Bullets">
@@ -4844,781 +4518,13 @@
       <w:rFonts w:ascii="OpenSymbol" w:hAnsi="OpenSymbol" w:eastAsia="OpenSymbol" w:cs="OpenSymbol"/>
     </w:rPr>
   </w:style>
-  <w:style w:type="character" w:styleId="ListLabel278">
-    <w:name w:val="ListLabel 278"/>
-    <w:qFormat/>
-    <w:rPr>
-      <w:rFonts w:ascii="Times New Roman" w:hAnsi="Times New Roman" w:cs="OpenSymbol"/>
-    </w:rPr>
-  </w:style>
-  <w:style w:type="character" w:styleId="ListLabel279">
-    <w:name w:val="ListLabel 279"/>
-    <w:qFormat/>
-    <w:rPr>
-      <w:rFonts w:cs="Courier New"/>
-    </w:rPr>
-  </w:style>
-  <w:style w:type="character" w:styleId="ListLabel280">
-    <w:name w:val="ListLabel 280"/>
-    <w:qFormat/>
-    <w:rPr>
-      <w:rFonts w:cs="Wingdings"/>
-    </w:rPr>
-  </w:style>
-  <w:style w:type="character" w:styleId="ListLabel281">
-    <w:name w:val="ListLabel 281"/>
-    <w:qFormat/>
-    <w:rPr>
-      <w:rFonts w:cs="Symbol"/>
-    </w:rPr>
-  </w:style>
-  <w:style w:type="character" w:styleId="ListLabel282">
-    <w:name w:val="ListLabel 282"/>
-    <w:qFormat/>
-    <w:rPr>
-      <w:rFonts w:cs="Courier New"/>
-    </w:rPr>
-  </w:style>
-  <w:style w:type="character" w:styleId="ListLabel283">
-    <w:name w:val="ListLabel 283"/>
-    <w:qFormat/>
-    <w:rPr>
-      <w:rFonts w:cs="Wingdings"/>
-    </w:rPr>
-  </w:style>
-  <w:style w:type="character" w:styleId="ListLabel284">
-    <w:name w:val="ListLabel 284"/>
-    <w:qFormat/>
-    <w:rPr>
-      <w:rFonts w:cs="Symbol"/>
-    </w:rPr>
-  </w:style>
-  <w:style w:type="character" w:styleId="ListLabel285">
-    <w:name w:val="ListLabel 285"/>
-    <w:qFormat/>
-    <w:rPr>
-      <w:rFonts w:cs="Courier New"/>
-    </w:rPr>
-  </w:style>
-  <w:style w:type="character" w:styleId="ListLabel286">
-    <w:name w:val="ListLabel 286"/>
-    <w:qFormat/>
-    <w:rPr>
-      <w:rFonts w:cs="Wingdings"/>
-    </w:rPr>
-  </w:style>
-  <w:style w:type="character" w:styleId="ListLabel287">
-    <w:name w:val="ListLabel 287"/>
-    <w:qFormat/>
-    <w:rPr>
-      <w:rFonts w:ascii="Times New Roman" w:hAnsi="Times New Roman" w:cs="OpenSymbol"/>
-    </w:rPr>
-  </w:style>
-  <w:style w:type="character" w:styleId="ListLabel288">
-    <w:name w:val="ListLabel 288"/>
-    <w:qFormat/>
-    <w:rPr>
-      <w:rFonts w:cs="Times New Roman"/>
-      <w:w w:val="99"/>
-      <w:sz w:val="24"/>
-    </w:rPr>
-  </w:style>
-  <w:style w:type="character" w:styleId="ListLabel289">
-    <w:name w:val="ListLabel 289"/>
-    <w:qFormat/>
-    <w:rPr>
-      <w:rFonts w:cs="Wingdings"/>
-    </w:rPr>
-  </w:style>
-  <w:style w:type="character" w:styleId="ListLabel290">
-    <w:name w:val="ListLabel 290"/>
-    <w:qFormat/>
-    <w:rPr>
-      <w:rFonts w:cs="Symbol"/>
-    </w:rPr>
-  </w:style>
-  <w:style w:type="character" w:styleId="ListLabel291">
-    <w:name w:val="ListLabel 291"/>
-    <w:qFormat/>
-    <w:rPr>
-      <w:rFonts w:cs="Courier New"/>
-    </w:rPr>
-  </w:style>
-  <w:style w:type="character" w:styleId="ListLabel292">
-    <w:name w:val="ListLabel 292"/>
-    <w:qFormat/>
-    <w:rPr>
-      <w:rFonts w:cs="Wingdings"/>
-    </w:rPr>
-  </w:style>
-  <w:style w:type="character" w:styleId="ListLabel293">
-    <w:name w:val="ListLabel 293"/>
-    <w:qFormat/>
-    <w:rPr>
-      <w:rFonts w:cs="Symbol"/>
-    </w:rPr>
-  </w:style>
-  <w:style w:type="character" w:styleId="ListLabel294">
-    <w:name w:val="ListLabel 294"/>
-    <w:qFormat/>
-    <w:rPr>
-      <w:rFonts w:cs="Courier New"/>
-    </w:rPr>
-  </w:style>
-  <w:style w:type="character" w:styleId="ListLabel295">
-    <w:name w:val="ListLabel 295"/>
-    <w:qFormat/>
-    <w:rPr>
-      <w:rFonts w:cs="Wingdings"/>
-    </w:rPr>
-  </w:style>
-  <w:style w:type="character" w:styleId="ListLabel296">
-    <w:name w:val="ListLabel 296"/>
-    <w:qFormat/>
-    <w:rPr>
-      <w:rFonts w:ascii="Times New Roman" w:hAnsi="Times New Roman" w:cs="OpenSymbol"/>
-    </w:rPr>
-  </w:style>
-  <w:style w:type="character" w:styleId="ListLabel297">
-    <w:name w:val="ListLabel 297"/>
-    <w:qFormat/>
-    <w:rPr>
-      <w:rFonts w:cs="Courier New"/>
-    </w:rPr>
-  </w:style>
-  <w:style w:type="character" w:styleId="ListLabel298">
-    <w:name w:val="ListLabel 298"/>
-    <w:qFormat/>
-    <w:rPr>
-      <w:rFonts w:cs="Wingdings"/>
-    </w:rPr>
-  </w:style>
-  <w:style w:type="character" w:styleId="ListLabel299">
-    <w:name w:val="ListLabel 299"/>
-    <w:qFormat/>
-    <w:rPr>
-      <w:rFonts w:cs="Symbol"/>
-    </w:rPr>
-  </w:style>
-  <w:style w:type="character" w:styleId="ListLabel300">
-    <w:name w:val="ListLabel 300"/>
-    <w:qFormat/>
-    <w:rPr>
-      <w:rFonts w:cs="Courier New"/>
-    </w:rPr>
-  </w:style>
-  <w:style w:type="character" w:styleId="ListLabel301">
-    <w:name w:val="ListLabel 301"/>
-    <w:qFormat/>
-    <w:rPr>
-      <w:rFonts w:cs="Wingdings"/>
-    </w:rPr>
-  </w:style>
-  <w:style w:type="character" w:styleId="ListLabel302">
-    <w:name w:val="ListLabel 302"/>
-    <w:qFormat/>
-    <w:rPr>
-      <w:rFonts w:cs="Symbol"/>
-    </w:rPr>
-  </w:style>
-  <w:style w:type="character" w:styleId="ListLabel303">
-    <w:name w:val="ListLabel 303"/>
-    <w:qFormat/>
-    <w:rPr>
-      <w:rFonts w:cs="Courier New"/>
-    </w:rPr>
-  </w:style>
-  <w:style w:type="character" w:styleId="ListLabel304">
-    <w:name w:val="ListLabel 304"/>
-    <w:qFormat/>
-    <w:rPr>
-      <w:rFonts w:cs="Wingdings"/>
-    </w:rPr>
-  </w:style>
-  <w:style w:type="character" w:styleId="ListLabel305">
-    <w:name w:val="ListLabel 305"/>
-    <w:qFormat/>
-    <w:rPr>
-      <w:rFonts w:ascii="Times New Roman" w:hAnsi="Times New Roman" w:cs="OpenSymbol"/>
-    </w:rPr>
-  </w:style>
-  <w:style w:type="character" w:styleId="ListLabel306">
-    <w:name w:val="ListLabel 306"/>
-    <w:qFormat/>
-    <w:rPr>
-      <w:rFonts w:cs="Times New Roman"/>
-      <w:w w:val="99"/>
-      <w:sz w:val="24"/>
-    </w:rPr>
-  </w:style>
-  <w:style w:type="character" w:styleId="ListLabel307">
-    <w:name w:val="ListLabel 307"/>
-    <w:qFormat/>
-    <w:rPr>
-      <w:rFonts w:cs="Wingdings"/>
-    </w:rPr>
-  </w:style>
-  <w:style w:type="character" w:styleId="ListLabel308">
-    <w:name w:val="ListLabel 308"/>
-    <w:qFormat/>
-    <w:rPr>
-      <w:rFonts w:cs="Symbol"/>
-    </w:rPr>
-  </w:style>
-  <w:style w:type="character" w:styleId="ListLabel309">
-    <w:name w:val="ListLabel 309"/>
-    <w:qFormat/>
-    <w:rPr>
-      <w:rFonts w:cs="Courier New"/>
-    </w:rPr>
-  </w:style>
-  <w:style w:type="character" w:styleId="ListLabel310">
-    <w:name w:val="ListLabel 310"/>
-    <w:qFormat/>
-    <w:rPr>
-      <w:rFonts w:cs="Wingdings"/>
-    </w:rPr>
-  </w:style>
-  <w:style w:type="character" w:styleId="ListLabel311">
-    <w:name w:val="ListLabel 311"/>
-    <w:qFormat/>
-    <w:rPr>
-      <w:rFonts w:cs="Symbol"/>
-    </w:rPr>
-  </w:style>
-  <w:style w:type="character" w:styleId="ListLabel312">
-    <w:name w:val="ListLabel 312"/>
-    <w:qFormat/>
-    <w:rPr>
-      <w:rFonts w:cs="Courier New"/>
-    </w:rPr>
-  </w:style>
-  <w:style w:type="character" w:styleId="ListLabel313">
-    <w:name w:val="ListLabel 313"/>
-    <w:qFormat/>
-    <w:rPr>
-      <w:rFonts w:cs="Wingdings"/>
-    </w:rPr>
-  </w:style>
-  <w:style w:type="character" w:styleId="ListLabel314">
-    <w:name w:val="ListLabel 314"/>
-    <w:qFormat/>
-    <w:rPr>
-      <w:rFonts w:ascii="Times New Roman" w:hAnsi="Times New Roman" w:cs="OpenSymbol"/>
-    </w:rPr>
-  </w:style>
-  <w:style w:type="character" w:styleId="ListLabel315">
-    <w:name w:val="ListLabel 315"/>
-    <w:qFormat/>
-    <w:rPr>
-      <w:rFonts w:cs="Courier New"/>
-    </w:rPr>
-  </w:style>
-  <w:style w:type="character" w:styleId="ListLabel316">
-    <w:name w:val="ListLabel 316"/>
-    <w:qFormat/>
-    <w:rPr>
-      <w:rFonts w:cs="Wingdings"/>
-    </w:rPr>
-  </w:style>
-  <w:style w:type="character" w:styleId="ListLabel317">
-    <w:name w:val="ListLabel 317"/>
-    <w:qFormat/>
-    <w:rPr>
-      <w:rFonts w:cs="Symbol"/>
-    </w:rPr>
-  </w:style>
-  <w:style w:type="character" w:styleId="ListLabel318">
-    <w:name w:val="ListLabel 318"/>
-    <w:qFormat/>
-    <w:rPr>
-      <w:rFonts w:cs="Courier New"/>
-    </w:rPr>
-  </w:style>
-  <w:style w:type="character" w:styleId="ListLabel319">
-    <w:name w:val="ListLabel 319"/>
-    <w:qFormat/>
-    <w:rPr>
-      <w:rFonts w:cs="Wingdings"/>
-    </w:rPr>
-  </w:style>
-  <w:style w:type="character" w:styleId="ListLabel320">
-    <w:name w:val="ListLabel 320"/>
-    <w:qFormat/>
-    <w:rPr>
-      <w:rFonts w:cs="Symbol"/>
-    </w:rPr>
-  </w:style>
-  <w:style w:type="character" w:styleId="ListLabel321">
-    <w:name w:val="ListLabel 321"/>
-    <w:qFormat/>
-    <w:rPr>
-      <w:rFonts w:cs="Courier New"/>
-    </w:rPr>
-  </w:style>
-  <w:style w:type="character" w:styleId="ListLabel322">
-    <w:name w:val="ListLabel 322"/>
-    <w:qFormat/>
-    <w:rPr>
-      <w:rFonts w:cs="Wingdings"/>
-    </w:rPr>
-  </w:style>
-  <w:style w:type="character" w:styleId="ListLabel323">
-    <w:name w:val="ListLabel 323"/>
-    <w:qFormat/>
-    <w:rPr>
-      <w:rFonts w:ascii="Times New Roman" w:hAnsi="Times New Roman" w:cs="OpenSymbol"/>
-    </w:rPr>
-  </w:style>
-  <w:style w:type="character" w:styleId="ListLabel324">
-    <w:name w:val="ListLabel 324"/>
-    <w:qFormat/>
-    <w:rPr>
-      <w:rFonts w:cs="Times New Roman"/>
-      <w:w w:val="99"/>
-      <w:sz w:val="24"/>
-    </w:rPr>
-  </w:style>
-  <w:style w:type="character" w:styleId="ListLabel325">
-    <w:name w:val="ListLabel 325"/>
-    <w:qFormat/>
-    <w:rPr>
-      <w:rFonts w:cs="Wingdings"/>
-    </w:rPr>
-  </w:style>
-  <w:style w:type="character" w:styleId="ListLabel326">
-    <w:name w:val="ListLabel 326"/>
-    <w:qFormat/>
-    <w:rPr>
-      <w:rFonts w:cs="Symbol"/>
-    </w:rPr>
-  </w:style>
-  <w:style w:type="character" w:styleId="ListLabel327">
-    <w:name w:val="ListLabel 327"/>
-    <w:qFormat/>
-    <w:rPr>
-      <w:rFonts w:cs="Courier New"/>
-    </w:rPr>
-  </w:style>
-  <w:style w:type="character" w:styleId="ListLabel328">
-    <w:name w:val="ListLabel 328"/>
-    <w:qFormat/>
-    <w:rPr>
-      <w:rFonts w:cs="Wingdings"/>
-    </w:rPr>
-  </w:style>
-  <w:style w:type="character" w:styleId="ListLabel329">
-    <w:name w:val="ListLabel 329"/>
-    <w:qFormat/>
-    <w:rPr>
-      <w:rFonts w:cs="Symbol"/>
-    </w:rPr>
-  </w:style>
-  <w:style w:type="character" w:styleId="ListLabel330">
-    <w:name w:val="ListLabel 330"/>
-    <w:qFormat/>
-    <w:rPr>
-      <w:rFonts w:cs="Courier New"/>
-    </w:rPr>
-  </w:style>
-  <w:style w:type="character" w:styleId="ListLabel331">
-    <w:name w:val="ListLabel 331"/>
-    <w:qFormat/>
-    <w:rPr>
-      <w:rFonts w:cs="Wingdings"/>
-    </w:rPr>
-  </w:style>
-  <w:style w:type="character" w:styleId="ListLabel332">
-    <w:name w:val="ListLabel 332"/>
-    <w:qFormat/>
-    <w:rPr>
-      <w:rFonts w:ascii="Times New Roman" w:hAnsi="Times New Roman" w:cs="OpenSymbol"/>
-    </w:rPr>
-  </w:style>
-  <w:style w:type="character" w:styleId="ListLabel333">
-    <w:name w:val="ListLabel 333"/>
-    <w:qFormat/>
-    <w:rPr>
-      <w:rFonts w:cs="Courier New"/>
-    </w:rPr>
-  </w:style>
-  <w:style w:type="character" w:styleId="ListLabel334">
-    <w:name w:val="ListLabel 334"/>
-    <w:qFormat/>
-    <w:rPr>
-      <w:rFonts w:cs="Wingdings"/>
-    </w:rPr>
-  </w:style>
-  <w:style w:type="character" w:styleId="ListLabel335">
-    <w:name w:val="ListLabel 335"/>
-    <w:qFormat/>
-    <w:rPr>
-      <w:rFonts w:cs="Symbol"/>
-    </w:rPr>
-  </w:style>
-  <w:style w:type="character" w:styleId="ListLabel336">
-    <w:name w:val="ListLabel 336"/>
-    <w:qFormat/>
-    <w:rPr>
-      <w:rFonts w:cs="Courier New"/>
-    </w:rPr>
-  </w:style>
-  <w:style w:type="character" w:styleId="ListLabel337">
-    <w:name w:val="ListLabel 337"/>
-    <w:qFormat/>
-    <w:rPr>
-      <w:rFonts w:cs="Wingdings"/>
-    </w:rPr>
-  </w:style>
-  <w:style w:type="character" w:styleId="ListLabel338">
-    <w:name w:val="ListLabel 338"/>
-    <w:qFormat/>
-    <w:rPr>
-      <w:rFonts w:cs="Symbol"/>
-    </w:rPr>
-  </w:style>
-  <w:style w:type="character" w:styleId="ListLabel339">
-    <w:name w:val="ListLabel 339"/>
-    <w:qFormat/>
-    <w:rPr>
-      <w:rFonts w:cs="Courier New"/>
-    </w:rPr>
-  </w:style>
-  <w:style w:type="character" w:styleId="ListLabel340">
-    <w:name w:val="ListLabel 340"/>
-    <w:qFormat/>
-    <w:rPr>
-      <w:rFonts w:cs="Wingdings"/>
-    </w:rPr>
-  </w:style>
-  <w:style w:type="character" w:styleId="ListLabel341">
-    <w:name w:val="ListLabel 341"/>
-    <w:qFormat/>
-    <w:rPr>
-      <w:rFonts w:ascii="Times New Roman" w:hAnsi="Times New Roman" w:cs="OpenSymbol"/>
-    </w:rPr>
-  </w:style>
-  <w:style w:type="character" w:styleId="ListLabel342">
-    <w:name w:val="ListLabel 342"/>
-    <w:qFormat/>
-    <w:rPr>
-      <w:rFonts w:cs="Times New Roman"/>
-      <w:w w:val="99"/>
-      <w:sz w:val="24"/>
-    </w:rPr>
-  </w:style>
-  <w:style w:type="character" w:styleId="ListLabel343">
-    <w:name w:val="ListLabel 343"/>
-    <w:qFormat/>
-    <w:rPr>
-      <w:rFonts w:cs="Wingdings"/>
-    </w:rPr>
-  </w:style>
-  <w:style w:type="character" w:styleId="ListLabel344">
-    <w:name w:val="ListLabel 344"/>
-    <w:qFormat/>
-    <w:rPr>
-      <w:rFonts w:cs="Symbol"/>
-    </w:rPr>
-  </w:style>
-  <w:style w:type="character" w:styleId="ListLabel345">
-    <w:name w:val="ListLabel 345"/>
-    <w:qFormat/>
-    <w:rPr>
-      <w:rFonts w:cs="Courier New"/>
-    </w:rPr>
-  </w:style>
-  <w:style w:type="character" w:styleId="ListLabel346">
-    <w:name w:val="ListLabel 346"/>
-    <w:qFormat/>
-    <w:rPr>
-      <w:rFonts w:cs="Wingdings"/>
-    </w:rPr>
-  </w:style>
-  <w:style w:type="character" w:styleId="ListLabel347">
-    <w:name w:val="ListLabel 347"/>
-    <w:qFormat/>
-    <w:rPr>
-      <w:rFonts w:cs="Symbol"/>
-    </w:rPr>
-  </w:style>
-  <w:style w:type="character" w:styleId="ListLabel348">
-    <w:name w:val="ListLabel 348"/>
-    <w:qFormat/>
-    <w:rPr>
-      <w:rFonts w:cs="Courier New"/>
-    </w:rPr>
-  </w:style>
-  <w:style w:type="character" w:styleId="ListLabel349">
-    <w:name w:val="ListLabel 349"/>
-    <w:qFormat/>
-    <w:rPr>
-      <w:rFonts w:cs="Wingdings"/>
-    </w:rPr>
-  </w:style>
-  <w:style w:type="character" w:styleId="ListLabel350">
-    <w:name w:val="ListLabel 350"/>
-    <w:qFormat/>
-    <w:rPr>
-      <w:rFonts w:cs="OpenSymbol"/>
-    </w:rPr>
-  </w:style>
-  <w:style w:type="character" w:styleId="ListLabel351">
-    <w:name w:val="ListLabel 351"/>
-    <w:qFormat/>
-    <w:rPr>
-      <w:rFonts w:cs="Courier New"/>
-    </w:rPr>
-  </w:style>
-  <w:style w:type="character" w:styleId="ListLabel352">
-    <w:name w:val="ListLabel 352"/>
-    <w:qFormat/>
-    <w:rPr>
-      <w:rFonts w:cs="Wingdings"/>
-    </w:rPr>
-  </w:style>
-  <w:style w:type="character" w:styleId="ListLabel353">
-    <w:name w:val="ListLabel 353"/>
-    <w:qFormat/>
-    <w:rPr>
-      <w:rFonts w:cs="Symbol"/>
-    </w:rPr>
-  </w:style>
-  <w:style w:type="character" w:styleId="ListLabel354">
-    <w:name w:val="ListLabel 354"/>
-    <w:qFormat/>
-    <w:rPr>
-      <w:rFonts w:cs="Courier New"/>
-    </w:rPr>
-  </w:style>
-  <w:style w:type="character" w:styleId="ListLabel355">
-    <w:name w:val="ListLabel 355"/>
-    <w:qFormat/>
-    <w:rPr>
-      <w:rFonts w:cs="Wingdings"/>
-    </w:rPr>
-  </w:style>
-  <w:style w:type="character" w:styleId="ListLabel356">
-    <w:name w:val="ListLabel 356"/>
-    <w:qFormat/>
-    <w:rPr>
-      <w:rFonts w:cs="Symbol"/>
-    </w:rPr>
-  </w:style>
-  <w:style w:type="character" w:styleId="ListLabel357">
-    <w:name w:val="ListLabel 357"/>
-    <w:qFormat/>
-    <w:rPr>
-      <w:rFonts w:cs="Courier New"/>
-    </w:rPr>
-  </w:style>
-  <w:style w:type="character" w:styleId="ListLabel358">
-    <w:name w:val="ListLabel 358"/>
-    <w:qFormat/>
-    <w:rPr>
-      <w:rFonts w:cs="Wingdings"/>
-    </w:rPr>
-  </w:style>
-  <w:style w:type="character" w:styleId="ListLabel359">
-    <w:name w:val="ListLabel 359"/>
-    <w:qFormat/>
-    <w:rPr>
-      <w:rFonts w:cs="OpenSymbol"/>
-    </w:rPr>
-  </w:style>
-  <w:style w:type="character" w:styleId="ListLabel360">
-    <w:name w:val="ListLabel 360"/>
-    <w:qFormat/>
-    <w:rPr>
-      <w:rFonts w:cs="Times New Roman"/>
-      <w:w w:val="99"/>
-      <w:sz w:val="24"/>
-    </w:rPr>
-  </w:style>
-  <w:style w:type="character" w:styleId="ListLabel361">
-    <w:name w:val="ListLabel 361"/>
-    <w:qFormat/>
-    <w:rPr>
-      <w:rFonts w:cs="Wingdings"/>
-    </w:rPr>
-  </w:style>
-  <w:style w:type="character" w:styleId="ListLabel362">
-    <w:name w:val="ListLabel 362"/>
-    <w:qFormat/>
-    <w:rPr>
-      <w:rFonts w:cs="Symbol"/>
-    </w:rPr>
-  </w:style>
-  <w:style w:type="character" w:styleId="ListLabel363">
-    <w:name w:val="ListLabel 363"/>
-    <w:qFormat/>
-    <w:rPr>
-      <w:rFonts w:cs="Courier New"/>
-    </w:rPr>
-  </w:style>
-  <w:style w:type="character" w:styleId="ListLabel364">
-    <w:name w:val="ListLabel 364"/>
-    <w:qFormat/>
-    <w:rPr>
-      <w:rFonts w:cs="Wingdings"/>
-    </w:rPr>
-  </w:style>
-  <w:style w:type="character" w:styleId="ListLabel365">
-    <w:name w:val="ListLabel 365"/>
-    <w:qFormat/>
-    <w:rPr>
-      <w:rFonts w:cs="Symbol"/>
-    </w:rPr>
-  </w:style>
-  <w:style w:type="character" w:styleId="ListLabel366">
-    <w:name w:val="ListLabel 366"/>
-    <w:qFormat/>
-    <w:rPr>
-      <w:rFonts w:cs="Courier New"/>
-    </w:rPr>
-  </w:style>
-  <w:style w:type="character" w:styleId="ListLabel367">
-    <w:name w:val="ListLabel 367"/>
-    <w:qFormat/>
-    <w:rPr>
-      <w:rFonts w:cs="Wingdings"/>
-    </w:rPr>
-  </w:style>
-  <w:style w:type="character" w:styleId="ListLabel368">
-    <w:name w:val="ListLabel 368"/>
-    <w:qFormat/>
-    <w:rPr>
-      <w:rFonts w:cs="OpenSymbol"/>
-    </w:rPr>
-  </w:style>
-  <w:style w:type="character" w:styleId="ListLabel369">
-    <w:name w:val="ListLabel 369"/>
-    <w:qFormat/>
-    <w:rPr>
-      <w:rFonts w:cs="Courier New"/>
-    </w:rPr>
-  </w:style>
-  <w:style w:type="character" w:styleId="ListLabel370">
-    <w:name w:val="ListLabel 370"/>
-    <w:qFormat/>
-    <w:rPr>
-      <w:rFonts w:cs="Wingdings"/>
-    </w:rPr>
-  </w:style>
-  <w:style w:type="character" w:styleId="ListLabel371">
-    <w:name w:val="ListLabel 371"/>
-    <w:qFormat/>
-    <w:rPr>
-      <w:rFonts w:cs="Symbol"/>
-    </w:rPr>
-  </w:style>
-  <w:style w:type="character" w:styleId="ListLabel372">
-    <w:name w:val="ListLabel 372"/>
-    <w:qFormat/>
-    <w:rPr>
-      <w:rFonts w:cs="Courier New"/>
-    </w:rPr>
-  </w:style>
-  <w:style w:type="character" w:styleId="ListLabel373">
-    <w:name w:val="ListLabel 373"/>
-    <w:qFormat/>
-    <w:rPr>
-      <w:rFonts w:cs="Wingdings"/>
-    </w:rPr>
-  </w:style>
-  <w:style w:type="character" w:styleId="ListLabel374">
-    <w:name w:val="ListLabel 374"/>
-    <w:qFormat/>
-    <w:rPr>
-      <w:rFonts w:cs="Symbol"/>
-    </w:rPr>
-  </w:style>
-  <w:style w:type="character" w:styleId="ListLabel375">
-    <w:name w:val="ListLabel 375"/>
-    <w:qFormat/>
-    <w:rPr>
-      <w:rFonts w:cs="Courier New"/>
-    </w:rPr>
-  </w:style>
-  <w:style w:type="character" w:styleId="ListLabel376">
-    <w:name w:val="ListLabel 376"/>
-    <w:qFormat/>
-    <w:rPr>
-      <w:rFonts w:cs="Wingdings"/>
-    </w:rPr>
-  </w:style>
-  <w:style w:type="character" w:styleId="ListLabel377">
-    <w:name w:val="ListLabel 377"/>
-    <w:qFormat/>
-    <w:rPr>
-      <w:rFonts w:ascii="Times New Roman" w:hAnsi="Times New Roman" w:cs="OpenSymbol"/>
-    </w:rPr>
-  </w:style>
-  <w:style w:type="character" w:styleId="ListLabel378">
-    <w:name w:val="ListLabel 378"/>
-    <w:qFormat/>
-    <w:rPr>
-      <w:rFonts w:cs="Times New Roman"/>
-      <w:w w:val="99"/>
-      <w:sz w:val="24"/>
-    </w:rPr>
-  </w:style>
-  <w:style w:type="character" w:styleId="ListLabel379">
-    <w:name w:val="ListLabel 379"/>
-    <w:qFormat/>
-    <w:rPr>
-      <w:rFonts w:cs="Wingdings"/>
-    </w:rPr>
-  </w:style>
-  <w:style w:type="character" w:styleId="ListLabel380">
-    <w:name w:val="ListLabel 380"/>
-    <w:qFormat/>
-    <w:rPr>
-      <w:rFonts w:cs="Symbol"/>
-    </w:rPr>
-  </w:style>
-  <w:style w:type="character" w:styleId="ListLabel381">
-    <w:name w:val="ListLabel 381"/>
-    <w:qFormat/>
-    <w:rPr>
-      <w:rFonts w:cs="Courier New"/>
-    </w:rPr>
-  </w:style>
-  <w:style w:type="character" w:styleId="ListLabel382">
-    <w:name w:val="ListLabel 382"/>
-    <w:qFormat/>
-    <w:rPr>
-      <w:rFonts w:cs="Wingdings"/>
-    </w:rPr>
-  </w:style>
-  <w:style w:type="character" w:styleId="ListLabel383">
-    <w:name w:val="ListLabel 383"/>
-    <w:qFormat/>
-    <w:rPr>
-      <w:rFonts w:cs="Symbol"/>
-    </w:rPr>
-  </w:style>
-  <w:style w:type="character" w:styleId="ListLabel384">
-    <w:name w:val="ListLabel 384"/>
-    <w:qFormat/>
-    <w:rPr>
-      <w:rFonts w:cs="Courier New"/>
-    </w:rPr>
-  </w:style>
-  <w:style w:type="character" w:styleId="ListLabel385">
-    <w:name w:val="ListLabel 385"/>
-    <w:qFormat/>
-    <w:rPr>
-      <w:rFonts w:cs="Wingdings"/>
-    </w:rPr>
-  </w:style>
   <w:style w:type="paragraph" w:styleId="Heading">
     <w:name w:val="Heading"/>
     <w:basedOn w:val="Normal"/>
     <w:next w:val="TextBody"/>
     <w:qFormat/>
     <w:pPr>
-      <w:keepNext/>
+      <w:keepNext w:val="true"/>
       <w:spacing w:before="240" w:after="120"/>
     </w:pPr>
     <w:rPr>
